--- a/Orbiter Addons Manager.docx
+++ b/Orbiter Addons Manager.docx
@@ -17,41 +17,74 @@
           <w:sz w:val="56"/>
           <w:szCs w:val="56"/>
         </w:rPr>
-        <w:t>Orbiter Add-ons Manager</w:t>
-      </w:r>
-    </w:p>
-    <w:p>
-      <w:pPr>
-        <w:jc w:val="center"/>
-        <w:rPr>
-          <w:rFonts w:ascii="Hacen Liner Screen St" w:hAnsi="Hacen Liner Screen St" w:cs="Hacen Liner Screen St"/>
-          <w:sz w:val="36"/>
-          <w:szCs w:val="36"/>
-        </w:rPr>
-      </w:pPr>
-      <w:r>
-        <w:rPr>
-          <w:rFonts w:ascii="Hacen Liner Screen St" w:hAnsi="Hacen Liner Screen St" w:cs="Hacen Liner Screen St"/>
-          <w:sz w:val="36"/>
-          <w:szCs w:val="36"/>
-        </w:rPr>
-        <w:t xml:space="preserve">Welcome to the first version of </w:t>
+        <w:t xml:space="preserve">Orbiter </w:t>
+      </w:r>
+      <w:r>
+        <w:rPr>
+          <w:rFonts w:ascii="Hacen Liner Screen St" w:hAnsi="Hacen Liner Screen St" w:cs="Hacen Liner Screen St"/>
+          <w:noProof/>
+          <w:sz w:val="56"/>
+          <w:szCs w:val="56"/>
+        </w:rPr>
+        <w:t>Addons</w:t>
+      </w:r>
+      <w:r>
+        <w:rPr>
+          <w:rFonts w:ascii="Hacen Liner Screen St" w:hAnsi="Hacen Liner Screen St" w:cs="Hacen Liner Screen St"/>
+          <w:sz w:val="56"/>
+          <w:szCs w:val="56"/>
+        </w:rPr>
+        <w:t xml:space="preserve"> Manager</w:t>
+      </w:r>
+    </w:p>
+    <w:p>
+      <w:pPr>
+        <w:jc w:val="center"/>
+        <w:rPr>
+          <w:rFonts w:ascii="Hacen Liner Screen St" w:hAnsi="Hacen Liner Screen St" w:cs="Hacen Liner Screen St"/>
+          <w:sz w:val="34"/>
+          <w:szCs w:val="34"/>
+        </w:rPr>
+      </w:pPr>
+      <w:r>
+        <w:rPr>
+          <w:rFonts w:ascii="Hacen Liner Screen St" w:hAnsi="Hacen Liner Screen St" w:cs="Hacen Liner Screen St"/>
+          <w:sz w:val="34"/>
+          <w:szCs w:val="34"/>
+        </w:rPr>
+        <w:t>Welcome to the version</w:t>
+      </w:r>
+      <w:r>
+        <w:rPr>
+          <w:rFonts w:ascii="Hacen Liner Screen St" w:hAnsi="Hacen Liner Screen St" w:cs="Hacen Liner Screen St"/>
+          <w:sz w:val="34"/>
+          <w:szCs w:val="34"/>
+        </w:rPr>
+        <w:t xml:space="preserve"> 1.0.1</w:t>
+      </w:r>
+      <w:r>
+        <w:rPr>
+          <w:rFonts w:ascii="Hacen Liner Screen St" w:hAnsi="Hacen Liner Screen St" w:cs="Hacen Liner Screen St"/>
+          <w:sz w:val="34"/>
+          <w:szCs w:val="34"/>
+        </w:rPr>
+        <w:t xml:space="preserve"> of </w:t>
       </w:r>
       <w:r>
         <w:rPr>
           <w:rFonts w:ascii="Hacen Liner Screen St" w:hAnsi="Hacen Liner Screen St" w:cs="Hacen Liner Screen St"/>
           <w:b/>
           <w:bCs/>
-          <w:sz w:val="36"/>
-          <w:szCs w:val="36"/>
+          <w:sz w:val="34"/>
+          <w:szCs w:val="34"/>
         </w:rPr>
         <w:t>O</w:t>
       </w:r>
       <w:r>
         <w:rPr>
           <w:rFonts w:ascii="Hacen Liner Screen St" w:hAnsi="Hacen Liner Screen St" w:cs="Hacen Liner Screen St"/>
-          <w:sz w:val="36"/>
-          <w:szCs w:val="36"/>
+          <w:sz w:val="34"/>
+          <w:szCs w:val="34"/>
         </w:rPr>
         <w:t xml:space="preserve">rbiter </w:t>
       </w:r>
@@ -60,69 +93,271 @@
           <w:rFonts w:ascii="Hacen Liner Screen St" w:hAnsi="Hacen Liner Screen St" w:cs="Hacen Liner Screen St"/>
           <w:b/>
           <w:bCs/>
-          <w:sz w:val="36"/>
-          <w:szCs w:val="36"/>
+          <w:noProof/>
+          <w:sz w:val="34"/>
+          <w:szCs w:val="34"/>
         </w:rPr>
         <w:t>A</w:t>
       </w:r>
       <w:r>
         <w:rPr>
           <w:rFonts w:ascii="Hacen Liner Screen St" w:hAnsi="Hacen Liner Screen St" w:cs="Hacen Liner Screen St"/>
-          <w:sz w:val="36"/>
-          <w:szCs w:val="36"/>
-        </w:rPr>
-        <w:t xml:space="preserve">dd-ons </w:t>
+          <w:noProof/>
+          <w:sz w:val="34"/>
+          <w:szCs w:val="34"/>
+        </w:rPr>
+        <w:t>ddons</w:t>
+      </w:r>
+      <w:r>
+        <w:rPr>
+          <w:rFonts w:ascii="Hacen Liner Screen St" w:hAnsi="Hacen Liner Screen St" w:cs="Hacen Liner Screen St"/>
+          <w:sz w:val="34"/>
+          <w:szCs w:val="34"/>
+        </w:rPr>
+        <w:t xml:space="preserve"> </w:t>
       </w:r>
       <w:r>
         <w:rPr>
           <w:rFonts w:ascii="Hacen Liner Screen St" w:hAnsi="Hacen Liner Screen St" w:cs="Hacen Liner Screen St"/>
           <w:b/>
           <w:bCs/>
-          <w:sz w:val="36"/>
-          <w:szCs w:val="36"/>
+          <w:sz w:val="34"/>
+          <w:szCs w:val="34"/>
         </w:rPr>
         <w:t>M</w:t>
       </w:r>
       <w:r>
         <w:rPr>
           <w:rFonts w:ascii="Hacen Liner Screen St" w:hAnsi="Hacen Liner Screen St" w:cs="Hacen Liner Screen St"/>
-          <w:sz w:val="36"/>
-          <w:szCs w:val="36"/>
+          <w:sz w:val="34"/>
+          <w:szCs w:val="34"/>
         </w:rPr>
         <w:t>anager, a new tool to organize your Orbiter add-ons. Remove your add-ons with just one click. Come</w:t>
       </w:r>
       <w:r>
         <w:rPr>
           <w:rFonts w:ascii="Hacen Liner Screen St" w:hAnsi="Hacen Liner Screen St" w:cs="Hacen Liner Screen St"/>
-          <w:sz w:val="36"/>
-          <w:szCs w:val="36"/>
+          <w:sz w:val="34"/>
+          <w:szCs w:val="34"/>
         </w:rPr>
         <w:t>s</w:t>
       </w:r>
       <w:r>
         <w:rPr>
           <w:rFonts w:ascii="Hacen Liner Screen St" w:hAnsi="Hacen Liner Screen St" w:cs="Hacen Liner Screen St"/>
-          <w:sz w:val="36"/>
-          <w:szCs w:val="36"/>
-        </w:rPr>
-        <w:t xml:space="preserve"> with expandable database which works with any add-on,</w:t>
-      </w:r>
-      <w:r>
-        <w:rPr>
-          <w:rFonts w:ascii="Hacen Liner Screen St" w:hAnsi="Hacen Liner Screen St" w:cs="Hacen Liner Screen St"/>
-          <w:sz w:val="36"/>
-          <w:szCs w:val="36"/>
-        </w:rPr>
-        <w:t xml:space="preserve"> backup original Orbiter files and restore it automatically on uninstallation, and even more</w:t>
-      </w:r>
-      <w:r>
-        <w:rPr>
-          <w:rFonts w:ascii="Hacen Liner Screen St" w:hAnsi="Hacen Liner Screen St" w:cs="Hacen Liner Screen St"/>
-          <w:sz w:val="36"/>
-          <w:szCs w:val="36"/>
+          <w:sz w:val="34"/>
+          <w:szCs w:val="34"/>
+        </w:rPr>
+        <w:t xml:space="preserve"> with </w:t>
+      </w:r>
+      <w:r>
+        <w:rPr>
+          <w:rFonts w:ascii="Hacen Liner Screen St" w:hAnsi="Hacen Liner Screen St" w:cs="Hacen Liner Screen St"/>
+          <w:sz w:val="34"/>
+          <w:szCs w:val="34"/>
+        </w:rPr>
+        <w:t xml:space="preserve">an </w:t>
+      </w:r>
+      <w:r>
+        <w:rPr>
+          <w:rFonts w:ascii="Hacen Liner Screen St" w:hAnsi="Hacen Liner Screen St" w:cs="Hacen Liner Screen St"/>
+          <w:noProof/>
+          <w:sz w:val="34"/>
+          <w:szCs w:val="34"/>
+        </w:rPr>
+        <w:t>expandable</w:t>
+      </w:r>
+      <w:r>
+        <w:rPr>
+          <w:rFonts w:ascii="Hacen Liner Screen St" w:hAnsi="Hacen Liner Screen St" w:cs="Hacen Liner Screen St"/>
+          <w:sz w:val="34"/>
+          <w:szCs w:val="34"/>
+        </w:rPr>
+        <w:t xml:space="preserve"> database which works with any add-on,</w:t>
+      </w:r>
+      <w:r>
+        <w:rPr>
+          <w:rFonts w:ascii="Hacen Liner Screen St" w:hAnsi="Hacen Liner Screen St" w:cs="Hacen Liner Screen St"/>
+          <w:sz w:val="34"/>
+          <w:szCs w:val="34"/>
+        </w:rPr>
+        <w:t xml:space="preserve"> backup original Orbiter files and </w:t>
+      </w:r>
+      <w:r>
+        <w:rPr>
+          <w:rFonts w:ascii="Hacen Liner Screen St" w:hAnsi="Hacen Liner Screen St" w:cs="Hacen Liner Screen St"/>
+          <w:noProof/>
+          <w:sz w:val="34"/>
+          <w:szCs w:val="34"/>
+        </w:rPr>
+        <w:t>restore</w:t>
+      </w:r>
+      <w:r>
+        <w:rPr>
+          <w:rFonts w:ascii="Hacen Liner Screen St" w:hAnsi="Hacen Liner Screen St" w:cs="Hacen Liner Screen St"/>
+          <w:noProof/>
+          <w:sz w:val="34"/>
+          <w:szCs w:val="34"/>
+        </w:rPr>
+        <w:t>s</w:t>
+      </w:r>
+      <w:r>
+        <w:rPr>
+          <w:rFonts w:ascii="Hacen Liner Screen St" w:hAnsi="Hacen Liner Screen St" w:cs="Hacen Liner Screen St"/>
+          <w:sz w:val="34"/>
+          <w:szCs w:val="34"/>
+        </w:rPr>
+        <w:t xml:space="preserve"> it automatically on uninstallation, and even more</w:t>
+      </w:r>
+      <w:r>
+        <w:rPr>
+          <w:rFonts w:ascii="Hacen Liner Screen St" w:hAnsi="Hacen Liner Screen St" w:cs="Hacen Liner Screen St"/>
+          <w:sz w:val="34"/>
+          <w:szCs w:val="34"/>
         </w:rPr>
         <w:t>!</w:t>
       </w:r>
+      <w:r>
+        <w:rPr>
+          <w:rFonts w:ascii="Hacen Liner Screen St" w:hAnsi="Hacen Liner Screen St" w:cs="Hacen Liner Screen St"/>
+          <w:sz w:val="34"/>
+          <w:szCs w:val="34"/>
+        </w:rPr>
+        <w:t xml:space="preserve"> </w:t>
+      </w:r>
+      <w:r>
+        <w:rPr>
+          <w:rFonts w:ascii="Hacen Liner Screen St" w:hAnsi="Hacen Liner Screen St" w:cs="Hacen Liner Screen St"/>
+          <w:noProof/>
+          <w:sz w:val="34"/>
+          <w:szCs w:val="34"/>
+        </w:rPr>
+        <w:t>The n</w:t>
+      </w:r>
+      <w:r>
+        <w:rPr>
+          <w:rFonts w:ascii="Hacen Liner Screen St" w:hAnsi="Hacen Liner Screen St" w:cs="Hacen Liner Screen St"/>
+          <w:noProof/>
+          <w:sz w:val="34"/>
+          <w:szCs w:val="34"/>
+        </w:rPr>
+        <w:t>ew</w:t>
+      </w:r>
+      <w:r>
+        <w:rPr>
+          <w:rFonts w:ascii="Hacen Liner Screen St" w:hAnsi="Hacen Liner Screen St" w:cs="Hacen Liner Screen St"/>
+          <w:sz w:val="34"/>
+          <w:szCs w:val="34"/>
+        </w:rPr>
+        <w:t xml:space="preserve"> version comes with enable/disable </w:t>
+      </w:r>
+      <w:r>
+        <w:rPr>
+          <w:rFonts w:ascii="Hacen Liner Screen St" w:hAnsi="Hacen Liner Screen St" w:cs="Hacen Liner Screen St"/>
+          <w:noProof/>
+          <w:sz w:val="34"/>
+          <w:szCs w:val="34"/>
+        </w:rPr>
+        <w:t>feature</w:t>
+      </w:r>
+      <w:r>
+        <w:rPr>
+          <w:rFonts w:ascii="Hacen Liner Screen St" w:hAnsi="Hacen Liner Screen St" w:cs="Hacen Liner Screen St"/>
+          <w:sz w:val="34"/>
+          <w:szCs w:val="34"/>
+        </w:rPr>
+        <w:t>, so you can disable your add-ons without uninstalling it, and many fixes.</w:t>
+      </w:r>
+    </w:p>
+    <w:p>
+      <w:pPr>
+        <w:jc w:val="center"/>
+        <w:rPr>
+          <w:rFonts w:ascii="Hacen Liner Screen St" w:hAnsi="Hacen Liner Screen St" w:cs="Hacen Liner Screen St"/>
+          <w:sz w:val="34"/>
+          <w:szCs w:val="34"/>
+        </w:rPr>
+      </w:pPr>
+    </w:p>
+    <w:p>
+      <w:pPr>
+        <w:jc w:val="center"/>
+        <w:rPr>
+          <w:rFonts w:ascii="Hacen Liner Screen St" w:hAnsi="Hacen Liner Screen St" w:cs="Hacen Liner Screen St"/>
+          <w:sz w:val="34"/>
+          <w:szCs w:val="34"/>
+        </w:rPr>
+      </w:pPr>
+    </w:p>
+    <w:p>
+      <w:pPr>
+        <w:jc w:val="center"/>
+        <w:rPr>
+          <w:rFonts w:ascii="Hacen Liner Screen St" w:hAnsi="Hacen Liner Screen St" w:cs="Hacen Liner Screen St"/>
+          <w:sz w:val="34"/>
+          <w:szCs w:val="34"/>
+        </w:rPr>
+      </w:pPr>
+    </w:p>
+    <w:p>
+      <w:pPr>
+        <w:jc w:val="center"/>
+        <w:rPr>
+          <w:rFonts w:ascii="Hacen Liner Screen St" w:hAnsi="Hacen Liner Screen St" w:cs="Hacen Liner Screen St"/>
+          <w:sz w:val="34"/>
+          <w:szCs w:val="34"/>
+        </w:rPr>
+      </w:pPr>
+    </w:p>
+    <w:p>
+      <w:pPr>
+        <w:jc w:val="center"/>
+        <w:rPr>
+          <w:rFonts w:ascii="Hacen Liner Screen St" w:hAnsi="Hacen Liner Screen St" w:cs="Hacen Liner Screen St"/>
+          <w:sz w:val="34"/>
+          <w:szCs w:val="34"/>
+        </w:rPr>
+      </w:pPr>
+    </w:p>
+    <w:p>
+      <w:pPr>
+        <w:jc w:val="center"/>
+        <w:rPr>
+          <w:rFonts w:ascii="Hacen Liner Screen St" w:hAnsi="Hacen Liner Screen St" w:cs="Hacen Liner Screen St"/>
+          <w:sz w:val="34"/>
+          <w:szCs w:val="34"/>
+        </w:rPr>
+      </w:pPr>
+    </w:p>
+    <w:p>
+      <w:pPr>
+        <w:jc w:val="center"/>
+        <w:rPr>
+          <w:rFonts w:ascii="Hacen Liner Screen St" w:hAnsi="Hacen Liner Screen St" w:cs="Hacen Liner Screen St"/>
+          <w:sz w:val="34"/>
+          <w:szCs w:val="34"/>
+        </w:rPr>
+      </w:pPr>
+    </w:p>
+    <w:p>
+      <w:pPr>
+        <w:jc w:val="center"/>
+        <w:rPr>
+          <w:rFonts w:ascii="Hacen Liner Screen St" w:hAnsi="Hacen Liner Screen St" w:cs="Hacen Liner Screen St"/>
+          <w:sz w:val="34"/>
+          <w:szCs w:val="34"/>
+        </w:rPr>
+      </w:pPr>
+    </w:p>
+    <w:p>
+      <w:pPr>
+        <w:jc w:val="center"/>
+        <w:rPr>
+          <w:rFonts w:ascii="Hacen Liner Screen St" w:hAnsi="Hacen Liner Screen St" w:cs="Hacen Liner Screen St"/>
+          <w:sz w:val="34"/>
+          <w:szCs w:val="34"/>
+        </w:rPr>
+      </w:pPr>
     </w:p>
     <w:p>
       <w:pPr>
@@ -139,6 +374,7 @@
           <w:sz w:val="48"/>
           <w:szCs w:val="48"/>
         </w:rPr>
+        <w:lastRenderedPageBreak/>
         <w:t>How to use</w:t>
       </w:r>
     </w:p>
@@ -157,15 +393,15 @@
           <w:sz w:val="32"/>
           <w:szCs w:val="32"/>
         </w:rPr>
-        <w:t>Using</w:t>
-      </w:r>
-      <w:r>
-        <w:rPr>
-          <w:rFonts w:ascii="Hacen Liner Screen St" w:hAnsi="Hacen Liner Screen St" w:cs="Hacen Liner Screen St"/>
-          <w:sz w:val="32"/>
-          <w:szCs w:val="32"/>
-        </w:rPr>
-        <w:t xml:space="preserve"> OAD is very simple. Open the main program folder, find OrbiterAddonsManager.exe and run it. If this is your first </w:t>
+        <w:t>OAD use</w:t>
+      </w:r>
+      <w:r>
+        <w:rPr>
+          <w:rFonts w:ascii="Hacen Liner Screen St" w:hAnsi="Hacen Liner Screen St" w:cs="Hacen Liner Screen St"/>
+          <w:sz w:val="32"/>
+          <w:szCs w:val="32"/>
+        </w:rPr>
+        <w:t xml:space="preserve"> is very simple. Open the main program folder, find OrbiterAddonsManager.exe and run it. If this is your first </w:t>
       </w:r>
       <w:r>
         <w:rPr>
@@ -181,31 +417,15 @@
           <w:sz w:val="32"/>
           <w:szCs w:val="32"/>
         </w:rPr>
-        <w:t xml:space="preserve">, a </w:t>
-      </w:r>
-      <w:r>
-        <w:rPr>
-          <w:rFonts w:ascii="Hacen Liner Screen St" w:hAnsi="Hacen Liner Screen St" w:cs="Hacen Liner Screen St"/>
-          <w:sz w:val="32"/>
-          <w:szCs w:val="32"/>
-        </w:rPr>
-        <w:t>folder</w:t>
-      </w:r>
-      <w:r>
-        <w:rPr>
-          <w:rFonts w:ascii="Hacen Liner Screen St" w:hAnsi="Hacen Liner Screen St" w:cs="Hacen Liner Screen St"/>
-          <w:sz w:val="32"/>
-          <w:szCs w:val="32"/>
-        </w:rPr>
-        <w:t xml:space="preserve"> chooser window will appear. Select your Orbiter installation </w:t>
-      </w:r>
-      <w:r>
-        <w:rPr>
-          <w:rFonts w:ascii="Hacen Liner Screen St" w:hAnsi="Hacen Liner Screen St" w:cs="Hacen Liner Screen St"/>
-          <w:sz w:val="32"/>
-          <w:szCs w:val="32"/>
-        </w:rPr>
-        <w:t>and click ‘Select Folder’.</w:t>
+        <w:t xml:space="preserve">, </w:t>
+      </w:r>
+      <w:r>
+        <w:rPr>
+          <w:rFonts w:ascii="Hacen Liner Screen St" w:hAnsi="Hacen Liner Screen St" w:cs="Hacen Liner Screen St"/>
+          <w:sz w:val="32"/>
+          <w:szCs w:val="32"/>
+        </w:rPr>
+        <w:t>the program will look like this.</w:t>
       </w:r>
     </w:p>
     <w:p>
@@ -226,9 +446,9 @@
         </w:rPr>
         <w:drawing>
           <wp:inline distT="0" distB="0" distL="0" distR="0">
-            <wp:extent cx="5219700" cy="3139440"/>
-            <wp:effectExtent l="0" t="0" r="0" b="3810"/>
-            <wp:docPr id="1" name="Picture 1"/>
+            <wp:extent cx="2895600" cy="2406893"/>
+            <wp:effectExtent l="0" t="0" r="0" b="0"/>
+            <wp:docPr id="4" name="Picture 4"/>
             <wp:cNvGraphicFramePr>
               <a:graphicFrameLocks xmlns:a="http://schemas.openxmlformats.org/drawingml/2006/main" noChangeAspect="1"/>
             </wp:cNvGraphicFramePr>
@@ -236,7 +456,7 @@
               <a:graphicData uri="http://schemas.openxmlformats.org/drawingml/2006/picture">
                 <pic:pic xmlns:pic="http://schemas.openxmlformats.org/drawingml/2006/picture">
                   <pic:nvPicPr>
-                    <pic:cNvPr id="0" name="OrbiterAddonsManager_2018-09-08_19-05-10.png"/>
+                    <pic:cNvPr id="0" name="OrbiterAddonsManager_2018-09-21_17-20-59.png"/>
                     <pic:cNvPicPr/>
                   </pic:nvPicPr>
                   <pic:blipFill>
@@ -254,7 +474,7 @@
                   <pic:spPr>
                     <a:xfrm>
                       <a:off x="0" y="0"/>
-                      <a:ext cx="5228313" cy="3144620"/>
+                      <a:ext cx="2902382" cy="2412531"/>
                     </a:xfrm>
                     <a:prstGeom prst="rect">
                       <a:avLst/>
@@ -282,8 +502,24 @@
           <w:sz w:val="32"/>
           <w:szCs w:val="32"/>
         </w:rPr>
-        <w:lastRenderedPageBreak/>
-        <w:t>After that, the main interface will show. You can see the list of installed add-ons (If any) on the center. Also, you can see a message below tells you which folder Orbiter path was set to.</w:t>
+        <w:t xml:space="preserve">To start working, click on ‘Set Orbiter folder’ button. A folder chooser dialog will appear. Select </w:t>
+      </w:r>
+      <w:r>
+        <w:rPr>
+          <w:rFonts w:ascii="Hacen Liner Screen St" w:hAnsi="Hacen Liner Screen St" w:cs="Hacen Liner Screen St"/>
+          <w:noProof/>
+          <w:sz w:val="32"/>
+          <w:szCs w:val="32"/>
+        </w:rPr>
+        <w:t>Orbiter</w:t>
+      </w:r>
+      <w:r>
+        <w:rPr>
+          <w:rFonts w:ascii="Hacen Liner Screen St" w:hAnsi="Hacen Liner Screen St" w:cs="Hacen Liner Screen St"/>
+          <w:sz w:val="32"/>
+          <w:szCs w:val="32"/>
+        </w:rPr>
+        <w:t xml:space="preserve"> folder and hit ‘Select Folder’.</w:t>
       </w:r>
     </w:p>
     <w:p>
@@ -304,8 +540,8 @@
         </w:rPr>
         <w:drawing>
           <wp:inline distT="0" distB="0" distL="0" distR="0">
-            <wp:extent cx="3063506" cy="2583404"/>
-            <wp:effectExtent l="0" t="0" r="3810" b="7620"/>
+            <wp:extent cx="4541520" cy="2992668"/>
+            <wp:effectExtent l="0" t="0" r="0" b="0"/>
             <wp:docPr id="2" name="Picture 2"/>
             <wp:cNvGraphicFramePr>
               <a:graphicFrameLocks xmlns:a="http://schemas.openxmlformats.org/drawingml/2006/main" noChangeAspect="1"/>
@@ -314,7 +550,7 @@
               <a:graphicData uri="http://schemas.openxmlformats.org/drawingml/2006/picture">
                 <pic:pic xmlns:pic="http://schemas.openxmlformats.org/drawingml/2006/picture">
                   <pic:nvPicPr>
-                    <pic:cNvPr id="0" name="OrbiterAddonsManager_2018-09-08_19-08-18.png"/>
+                    <pic:cNvPr id="0" name="OAD_2018-09-21_08-46-22.png"/>
                     <pic:cNvPicPr/>
                   </pic:nvPicPr>
                   <pic:blipFill>
@@ -332,7 +568,7 @@
                   <pic:spPr>
                     <a:xfrm>
                       <a:off x="0" y="0"/>
-                      <a:ext cx="3063506" cy="2583404"/>
+                      <a:ext cx="4551553" cy="2999280"/>
                     </a:xfrm>
                     <a:prstGeom prst="rect">
                       <a:avLst/>
@@ -349,141 +585,85 @@
       <w:pPr>
         <w:jc w:val="center"/>
         <w:rPr>
-          <w:rFonts w:ascii="Hacen Liner Screen St" w:hAnsi="Hacen Liner Screen St" w:cs="Hacen Liner Screen St" w:hint="cs"/>
-          <w:sz w:val="32"/>
-          <w:szCs w:val="32"/>
-          <w:rtl/>
-        </w:rPr>
-      </w:pPr>
-      <w:r>
-        <w:rPr>
-          <w:rFonts w:ascii="Hacen Liner Screen St" w:hAnsi="Hacen Liner Screen St" w:cs="Hacen Liner Screen St"/>
-          <w:sz w:val="32"/>
-          <w:szCs w:val="32"/>
-        </w:rPr>
-        <w:t>The default database comes with 31 add-ons auto-detector. If installed an add-on and it doesn’t appear, you can it the database later. Above, you can re-set your Orbiter path to another folder.</w:t>
-      </w:r>
-    </w:p>
-    <w:p>
-      <w:pPr>
-        <w:jc w:val="center"/>
-        <w:rPr>
-          <w:rFonts w:ascii="Hacen Liner Screen St" w:hAnsi="Hacen Liner Screen St" w:cs="Hacen Liner Screen St"/>
-          <w:sz w:val="32"/>
-          <w:szCs w:val="32"/>
-        </w:rPr>
-      </w:pPr>
-      <w:r>
-        <w:rPr>
-          <w:rFonts w:ascii="Hacen Liner Screen St" w:hAnsi="Hacen Liner Screen St" w:cs="Hacen Liner Screen St"/>
-          <w:sz w:val="32"/>
-          <w:szCs w:val="32"/>
-        </w:rPr>
-        <w:t>If you want to try the program on a fake Orbiter installation, you must add orbiter.exe in the fake directory. Otherwise the program won’t accept the path.</w:t>
-      </w:r>
-    </w:p>
-    <w:p>
-      <w:pPr>
-        <w:jc w:val="center"/>
-        <w:rPr>
-          <w:rFonts w:ascii="Hacen Liner Screen St" w:hAnsi="Hacen Liner Screen St" w:cs="Hacen Liner Screen St"/>
-          <w:i/>
-          <w:iCs/>
-          <w:sz w:val="24"/>
-          <w:szCs w:val="24"/>
-        </w:rPr>
-      </w:pPr>
-    </w:p>
-    <w:p>
-      <w:pPr>
-        <w:jc w:val="center"/>
-        <w:rPr>
-          <w:rFonts w:ascii="Hacen Liner Screen St" w:hAnsi="Hacen Liner Screen St" w:cs="Hacen Liner Screen St"/>
-          <w:i/>
-          <w:iCs/>
-          <w:sz w:val="24"/>
-          <w:szCs w:val="24"/>
-        </w:rPr>
-      </w:pPr>
-    </w:p>
-    <w:p>
-      <w:pPr>
-        <w:jc w:val="center"/>
-        <w:rPr>
-          <w:rFonts w:ascii="Hacen Liner Screen St" w:hAnsi="Hacen Liner Screen St" w:cs="Hacen Liner Screen St"/>
-          <w:i/>
-          <w:iCs/>
-          <w:sz w:val="24"/>
-          <w:szCs w:val="24"/>
-        </w:rPr>
-      </w:pPr>
-    </w:p>
-    <w:p>
-      <w:pPr>
-        <w:jc w:val="center"/>
-        <w:rPr>
-          <w:rFonts w:ascii="Hacen Liner Screen St" w:hAnsi="Hacen Liner Screen St" w:cs="Hacen Liner Screen St"/>
-          <w:i/>
-          <w:iCs/>
-          <w:sz w:val="24"/>
-          <w:szCs w:val="24"/>
-        </w:rPr>
-      </w:pPr>
-    </w:p>
-    <w:p>
-      <w:pPr>
-        <w:rPr>
-          <w:rFonts w:ascii="Hacen Liner Screen St" w:hAnsi="Hacen Liner Screen St" w:cs="Hacen Liner Screen St"/>
-          <w:i/>
-          <w:iCs/>
-          <w:sz w:val="24"/>
-          <w:szCs w:val="24"/>
-        </w:rPr>
-      </w:pPr>
-    </w:p>
-    <w:p>
-      <w:pPr>
-        <w:jc w:val="center"/>
-        <w:rPr>
-          <w:rFonts w:ascii="Hacen Liner Screen St" w:hAnsi="Hacen Liner Screen St" w:cs="Hacen Liner Screen St"/>
-          <w:sz w:val="48"/>
-          <w:szCs w:val="48"/>
-        </w:rPr>
-      </w:pPr>
-      <w:r>
-        <w:rPr>
-          <w:rFonts w:ascii="Hacen Liner Screen St" w:hAnsi="Hacen Liner Screen St" w:cs="Hacen Liner Screen St"/>
-          <w:sz w:val="48"/>
-          <w:szCs w:val="48"/>
+          <w:rFonts w:ascii="Hacen Liner Screen St" w:hAnsi="Hacen Liner Screen St" w:cs="Hacen Liner Screen St"/>
+          <w:sz w:val="32"/>
+          <w:szCs w:val="32"/>
+        </w:rPr>
+      </w:pPr>
+      <w:r>
+        <w:rPr>
+          <w:rFonts w:ascii="Hacen Liner Screen St" w:hAnsi="Hacen Liner Screen St" w:cs="Hacen Liner Screen St"/>
+          <w:sz w:val="32"/>
+          <w:szCs w:val="32"/>
         </w:rPr>
         <w:lastRenderedPageBreak/>
-        <w:t>Install/Add an add-on</w:t>
-      </w:r>
-    </w:p>
-    <w:p>
-      <w:pPr>
-        <w:jc w:val="center"/>
-        <w:rPr>
-          <w:rFonts w:ascii="Hacen Liner Screen St" w:hAnsi="Hacen Liner Screen St" w:cs="Hacen Liner Screen St"/>
-          <w:sz w:val="32"/>
-          <w:szCs w:val="32"/>
-        </w:rPr>
-      </w:pPr>
-      <w:r>
-        <w:rPr>
-          <w:rFonts w:ascii="Hacen Liner Screen St" w:hAnsi="Hacen Liner Screen St" w:cs="Hacen Liner Screen St"/>
-          <w:sz w:val="32"/>
-          <w:szCs w:val="32"/>
-        </w:rPr>
-        <w:t>To install a new add-on, hit ‘Install/Add’ button. The add dialog will appear. Enter t</w:t>
-      </w:r>
-      <w:r>
-        <w:rPr>
-          <w:rFonts w:ascii="Hacen Liner Screen St" w:hAnsi="Hacen Liner Screen St" w:cs="Hacen Liner Screen St"/>
-          <w:sz w:val="32"/>
-          <w:szCs w:val="32"/>
-        </w:rPr>
-        <w:t>he add-on name in the first filed.</w:t>
+        <w:t xml:space="preserve">After that, the main interface will </w:t>
+      </w:r>
+      <w:r>
+        <w:rPr>
+          <w:rFonts w:ascii="Hacen Liner Screen St" w:hAnsi="Hacen Liner Screen St" w:cs="Hacen Liner Screen St"/>
+          <w:sz w:val="32"/>
+          <w:szCs w:val="32"/>
+        </w:rPr>
+        <w:t>appear</w:t>
+      </w:r>
+      <w:r>
+        <w:rPr>
+          <w:rFonts w:ascii="Hacen Liner Screen St" w:hAnsi="Hacen Liner Screen St" w:cs="Hacen Liner Screen St"/>
+          <w:sz w:val="32"/>
+          <w:szCs w:val="32"/>
+        </w:rPr>
+        <w:t>. You can see the list</w:t>
+      </w:r>
+      <w:r>
+        <w:rPr>
+          <w:rFonts w:ascii="Hacen Liner Screen St" w:hAnsi="Hacen Liner Screen St" w:cs="Hacen Liner Screen St"/>
+          <w:sz w:val="32"/>
+          <w:szCs w:val="32"/>
+        </w:rPr>
+        <w:t>s</w:t>
+      </w:r>
+      <w:r>
+        <w:rPr>
+          <w:rFonts w:ascii="Hacen Liner Screen St" w:hAnsi="Hacen Liner Screen St" w:cs="Hacen Liner Screen St"/>
+          <w:sz w:val="32"/>
+          <w:szCs w:val="32"/>
+        </w:rPr>
+        <w:t xml:space="preserve"> of installed add-ons</w:t>
+      </w:r>
+      <w:r>
+        <w:rPr>
+          <w:rFonts w:ascii="Hacen Liner Screen St" w:hAnsi="Hacen Liner Screen St" w:cs="Hacen Liner Screen St"/>
+          <w:sz w:val="32"/>
+          <w:szCs w:val="32"/>
+        </w:rPr>
+        <w:t xml:space="preserve"> </w:t>
+      </w:r>
+      <w:r>
+        <w:rPr>
+          <w:rFonts w:ascii="Hacen Liner Screen St" w:hAnsi="Hacen Liner Screen St" w:cs="Hacen Liner Screen St"/>
+          <w:noProof/>
+          <w:sz w:val="32"/>
+          <w:szCs w:val="32"/>
+        </w:rPr>
+        <w:t>i</w:t>
+      </w:r>
+      <w:r>
+        <w:rPr>
+          <w:rFonts w:ascii="Hacen Liner Screen St" w:hAnsi="Hacen Liner Screen St" w:cs="Hacen Liner Screen St"/>
+          <w:noProof/>
+          <w:sz w:val="32"/>
+          <w:szCs w:val="32"/>
+        </w:rPr>
+        <w:t>n</w:t>
+      </w:r>
+      <w:r>
+        <w:rPr>
+          <w:rFonts w:ascii="Hacen Liner Screen St" w:hAnsi="Hacen Liner Screen St" w:cs="Hacen Liner Screen St"/>
+          <w:sz w:val="32"/>
+          <w:szCs w:val="32"/>
+        </w:rPr>
+        <w:t xml:space="preserve"> the center. Also, you can see a message below tells you which folder Orbiter was set to.</w:t>
       </w:r>
     </w:p>
     <w:p>
@@ -503,10 +683,10 @@
           <w:szCs w:val="32"/>
         </w:rPr>
         <w:drawing>
-          <wp:inline distT="0" distB="0" distL="0" distR="0">
-            <wp:extent cx="2058176" cy="1836420"/>
-            <wp:effectExtent l="0" t="0" r="0" b="0"/>
-            <wp:docPr id="11" name="Picture 11"/>
+          <wp:inline distT="0" distB="0" distL="0" distR="0" wp14:anchorId="392B919F" wp14:editId="577E64B7">
+            <wp:extent cx="3612193" cy="3002540"/>
+            <wp:effectExtent l="0" t="0" r="7620" b="7620"/>
+            <wp:docPr id="5" name="Picture 5"/>
             <wp:cNvGraphicFramePr>
               <a:graphicFrameLocks xmlns:a="http://schemas.openxmlformats.org/drawingml/2006/main" noChangeAspect="1"/>
             </wp:cNvGraphicFramePr>
@@ -514,7 +694,7 @@
               <a:graphicData uri="http://schemas.openxmlformats.org/drawingml/2006/picture">
                 <pic:pic xmlns:pic="http://schemas.openxmlformats.org/drawingml/2006/picture">
                   <pic:nvPicPr>
-                    <pic:cNvPr id="0" name="OrbiterAddonsManager_2018-09-08_19-28-14.png"/>
+                    <pic:cNvPr id="0" name="OrbiterAddonsManager_2018-09-21_17-22-03.png"/>
                     <pic:cNvPicPr/>
                   </pic:nvPicPr>
                   <pic:blipFill>
@@ -532,7 +712,7 @@
                   <pic:spPr>
                     <a:xfrm>
                       <a:off x="0" y="0"/>
-                      <a:ext cx="2063465" cy="1841140"/>
+                      <a:ext cx="3612193" cy="3002540"/>
                     </a:xfrm>
                     <a:prstGeom prst="rect">
                       <a:avLst/>
@@ -552,15 +732,234 @@
           <w:rFonts w:ascii="Hacen Liner Screen St" w:hAnsi="Hacen Liner Screen St" w:cs="Hacen Liner Screen St"/>
           <w:sz w:val="32"/>
           <w:szCs w:val="32"/>
-        </w:rPr>
-      </w:pPr>
-      <w:r>
-        <w:rPr>
-          <w:rFonts w:ascii="Hacen Liner Screen St" w:hAnsi="Hacen Liner Screen St" w:cs="Hacen Liner Screen St"/>
-          <w:sz w:val="32"/>
-          <w:szCs w:val="32"/>
-        </w:rPr>
-        <w:t>After that, select the add-on folder by hitting ‘Select’ button. A folder chooser dialog similar to Orbiter path dialog will appear. Select the add-on folder and click on ‘Select Folder’.</w:t>
+          <w:rtl/>
+        </w:rPr>
+      </w:pPr>
+      <w:r>
+        <w:rPr>
+          <w:rFonts w:ascii="Hacen Liner Screen St" w:hAnsi="Hacen Liner Screen St" w:cs="Hacen Liner Screen St"/>
+          <w:sz w:val="32"/>
+          <w:szCs w:val="32"/>
+        </w:rPr>
+        <w:t xml:space="preserve">The default database comes with 31 add-ons auto-detector. If </w:t>
+      </w:r>
+      <w:r>
+        <w:rPr>
+          <w:rFonts w:ascii="Hacen Liner Screen St" w:hAnsi="Hacen Liner Screen St" w:cs="Hacen Liner Screen St"/>
+          <w:sz w:val="32"/>
+          <w:szCs w:val="32"/>
+        </w:rPr>
+        <w:t xml:space="preserve">you </w:t>
+      </w:r>
+      <w:r>
+        <w:rPr>
+          <w:rFonts w:ascii="Hacen Liner Screen St" w:hAnsi="Hacen Liner Screen St" w:cs="Hacen Liner Screen St"/>
+          <w:noProof/>
+          <w:sz w:val="32"/>
+          <w:szCs w:val="32"/>
+        </w:rPr>
+        <w:t>install</w:t>
+      </w:r>
+      <w:r>
+        <w:rPr>
+          <w:rFonts w:ascii="Hacen Liner Screen St" w:hAnsi="Hacen Liner Screen St" w:cs="Hacen Liner Screen St"/>
+          <w:noProof/>
+          <w:sz w:val="32"/>
+          <w:szCs w:val="32"/>
+        </w:rPr>
+        <w:t>ed</w:t>
+      </w:r>
+      <w:r>
+        <w:rPr>
+          <w:rFonts w:ascii="Hacen Liner Screen St" w:hAnsi="Hacen Liner Screen St" w:cs="Hacen Liner Screen St"/>
+          <w:sz w:val="32"/>
+          <w:szCs w:val="32"/>
+        </w:rPr>
+        <w:t xml:space="preserve"> an add-on and it doesn’t appear, you can it the database later. Above, you can re-set your Orbiter </w:t>
+      </w:r>
+      <w:r>
+        <w:rPr>
+          <w:rFonts w:ascii="Hacen Liner Screen St" w:hAnsi="Hacen Liner Screen St" w:cs="Hacen Liner Screen St"/>
+          <w:sz w:val="32"/>
+          <w:szCs w:val="32"/>
+        </w:rPr>
+        <w:t xml:space="preserve">folder </w:t>
+      </w:r>
+      <w:r>
+        <w:rPr>
+          <w:rFonts w:ascii="Hacen Liner Screen St" w:hAnsi="Hacen Liner Screen St" w:cs="Hacen Liner Screen St"/>
+          <w:sz w:val="32"/>
+          <w:szCs w:val="32"/>
+        </w:rPr>
+        <w:t>to another folder.</w:t>
+      </w:r>
+    </w:p>
+    <w:p>
+      <w:pPr>
+        <w:jc w:val="center"/>
+        <w:rPr>
+          <w:rFonts w:ascii="Hacen Liner Screen St" w:hAnsi="Hacen Liner Screen St" w:cs="Hacen Liner Screen St"/>
+          <w:sz w:val="32"/>
+          <w:szCs w:val="32"/>
+        </w:rPr>
+      </w:pPr>
+      <w:r>
+        <w:rPr>
+          <w:rFonts w:ascii="Hacen Liner Screen St" w:hAnsi="Hacen Liner Screen St" w:cs="Hacen Liner Screen St"/>
+          <w:sz w:val="32"/>
+          <w:szCs w:val="32"/>
+        </w:rPr>
+        <w:t xml:space="preserve">If you want to try the program on a fake Orbiter installation, you must add orbiter.exe in the fake </w:t>
+      </w:r>
+      <w:r>
+        <w:rPr>
+          <w:rFonts w:ascii="Hacen Liner Screen St" w:hAnsi="Hacen Liner Screen St" w:cs="Hacen Liner Screen St"/>
+          <w:sz w:val="32"/>
+          <w:szCs w:val="32"/>
+        </w:rPr>
+        <w:t>folder</w:t>
+      </w:r>
+      <w:r>
+        <w:rPr>
+          <w:rFonts w:ascii="Hacen Liner Screen St" w:hAnsi="Hacen Liner Screen St" w:cs="Hacen Liner Screen St"/>
+          <w:sz w:val="32"/>
+          <w:szCs w:val="32"/>
+        </w:rPr>
+        <w:t xml:space="preserve">. </w:t>
+      </w:r>
+      <w:r>
+        <w:rPr>
+          <w:rFonts w:ascii="Hacen Liner Screen St" w:hAnsi="Hacen Liner Screen St" w:cs="Hacen Liner Screen St"/>
+          <w:noProof/>
+          <w:sz w:val="32"/>
+          <w:szCs w:val="32"/>
+        </w:rPr>
+        <w:t>Otherwise</w:t>
+      </w:r>
+      <w:r>
+        <w:rPr>
+          <w:rFonts w:ascii="Hacen Liner Screen St" w:hAnsi="Hacen Liner Screen St" w:cs="Hacen Liner Screen St"/>
+          <w:noProof/>
+          <w:sz w:val="32"/>
+          <w:szCs w:val="32"/>
+        </w:rPr>
+        <w:t>,</w:t>
+      </w:r>
+      <w:r>
+        <w:rPr>
+          <w:rFonts w:ascii="Hacen Liner Screen St" w:hAnsi="Hacen Liner Screen St" w:cs="Hacen Liner Screen St"/>
+          <w:sz w:val="32"/>
+          <w:szCs w:val="32"/>
+        </w:rPr>
+        <w:t xml:space="preserve"> the program won’t accept the </w:t>
+      </w:r>
+      <w:r>
+        <w:rPr>
+          <w:rFonts w:ascii="Hacen Liner Screen St" w:hAnsi="Hacen Liner Screen St" w:cs="Hacen Liner Screen St"/>
+          <w:sz w:val="32"/>
+          <w:szCs w:val="32"/>
+        </w:rPr>
+        <w:t>folder</w:t>
+      </w:r>
+      <w:r>
+        <w:rPr>
+          <w:rFonts w:ascii="Hacen Liner Screen St" w:hAnsi="Hacen Liner Screen St" w:cs="Hacen Liner Screen St"/>
+          <w:sz w:val="32"/>
+          <w:szCs w:val="32"/>
+        </w:rPr>
+        <w:t>.</w:t>
+      </w:r>
+    </w:p>
+    <w:p>
+      <w:pPr>
+        <w:jc w:val="center"/>
+        <w:rPr>
+          <w:rFonts w:ascii="Hacen Liner Screen St" w:hAnsi="Hacen Liner Screen St" w:cs="Hacen Liner Screen St"/>
+          <w:sz w:val="32"/>
+          <w:szCs w:val="32"/>
+        </w:rPr>
+      </w:pPr>
+    </w:p>
+    <w:p>
+      <w:pPr>
+        <w:jc w:val="center"/>
+        <w:rPr>
+          <w:rFonts w:ascii="Hacen Liner Screen St" w:hAnsi="Hacen Liner Screen St" w:cs="Hacen Liner Screen St"/>
+          <w:sz w:val="32"/>
+          <w:szCs w:val="32"/>
+        </w:rPr>
+      </w:pPr>
+    </w:p>
+    <w:p>
+      <w:pPr>
+        <w:jc w:val="center"/>
+        <w:rPr>
+          <w:rFonts w:ascii="Hacen Liner Screen St" w:hAnsi="Hacen Liner Screen St" w:cs="Hacen Liner Screen St"/>
+          <w:sz w:val="32"/>
+          <w:szCs w:val="32"/>
+        </w:rPr>
+      </w:pPr>
+    </w:p>
+    <w:p>
+      <w:pPr>
+        <w:jc w:val="center"/>
+        <w:rPr>
+          <w:rFonts w:ascii="Hacen Liner Screen St" w:hAnsi="Hacen Liner Screen St" w:cs="Hacen Liner Screen St"/>
+          <w:sz w:val="48"/>
+          <w:szCs w:val="48"/>
+        </w:rPr>
+      </w:pPr>
+      <w:r>
+        <w:rPr>
+          <w:rFonts w:ascii="Hacen Liner Screen St" w:hAnsi="Hacen Liner Screen St" w:cs="Hacen Liner Screen St"/>
+          <w:sz w:val="48"/>
+          <w:szCs w:val="48"/>
+        </w:rPr>
+        <w:lastRenderedPageBreak/>
+        <w:t>Install/Add an add-on</w:t>
+      </w:r>
+    </w:p>
+    <w:p>
+      <w:pPr>
+        <w:jc w:val="center"/>
+        <w:rPr>
+          <w:rFonts w:ascii="Hacen Liner Screen St" w:hAnsi="Hacen Liner Screen St" w:cs="Hacen Liner Screen St"/>
+          <w:sz w:val="32"/>
+          <w:szCs w:val="32"/>
+        </w:rPr>
+      </w:pPr>
+      <w:r>
+        <w:rPr>
+          <w:rFonts w:ascii="Hacen Liner Screen St" w:hAnsi="Hacen Liner Screen St" w:cs="Hacen Liner Screen St"/>
+          <w:sz w:val="32"/>
+          <w:szCs w:val="32"/>
+        </w:rPr>
+        <w:t>To install a new add-on, hit ‘Install/Add’ button. The add dialog will appear. Enter t</w:t>
+      </w:r>
+      <w:r>
+        <w:rPr>
+          <w:rFonts w:ascii="Hacen Liner Screen St" w:hAnsi="Hacen Liner Screen St" w:cs="Hacen Liner Screen St"/>
+          <w:sz w:val="32"/>
+          <w:szCs w:val="32"/>
+        </w:rPr>
+        <w:t xml:space="preserve">he </w:t>
+      </w:r>
+      <w:r>
+        <w:rPr>
+          <w:rFonts w:ascii="Hacen Liner Screen St" w:hAnsi="Hacen Liner Screen St" w:cs="Hacen Liner Screen St"/>
+          <w:noProof/>
+          <w:sz w:val="32"/>
+          <w:szCs w:val="32"/>
+        </w:rPr>
+        <w:t>addon</w:t>
+      </w:r>
+      <w:r>
+        <w:rPr>
+          <w:rFonts w:ascii="Hacen Liner Screen St" w:hAnsi="Hacen Liner Screen St" w:cs="Hacen Liner Screen St"/>
+          <w:sz w:val="32"/>
+          <w:szCs w:val="32"/>
+        </w:rPr>
+        <w:t xml:space="preserve"> name in the first filed.</w:t>
       </w:r>
     </w:p>
     <w:p>
@@ -580,10 +979,10 @@
           <w:szCs w:val="32"/>
         </w:rPr>
         <w:drawing>
-          <wp:inline distT="0" distB="0" distL="0" distR="0">
-            <wp:extent cx="4907280" cy="3568264"/>
-            <wp:effectExtent l="0" t="0" r="7620" b="0"/>
-            <wp:docPr id="6" name="Picture 6"/>
+          <wp:inline distT="0" distB="0" distL="0" distR="0" wp14:anchorId="7A09E0B5" wp14:editId="67FE89EB">
+            <wp:extent cx="2148840" cy="1780844"/>
+            <wp:effectExtent l="0" t="0" r="3810" b="0"/>
+            <wp:docPr id="16" name="Picture 16"/>
             <wp:cNvGraphicFramePr>
               <a:graphicFrameLocks xmlns:a="http://schemas.openxmlformats.org/drawingml/2006/main" noChangeAspect="1"/>
             </wp:cNvGraphicFramePr>
@@ -591,7 +990,7 @@
               <a:graphicData uri="http://schemas.openxmlformats.org/drawingml/2006/picture">
                 <pic:pic xmlns:pic="http://schemas.openxmlformats.org/drawingml/2006/picture">
                   <pic:nvPicPr>
-                    <pic:cNvPr id="0" name="OrbiterAddonsManager_2018-09-08_19-31-46.png"/>
+                    <pic:cNvPr id="0" name="OAD_2018-09-20_21-30-17.png"/>
                     <pic:cNvPicPr/>
                   </pic:nvPicPr>
                   <pic:blipFill>
@@ -609,7 +1008,7 @@
                   <pic:spPr>
                     <a:xfrm>
                       <a:off x="0" y="0"/>
-                      <a:ext cx="4907280" cy="3568264"/>
+                      <a:ext cx="2149027" cy="1780999"/>
                     </a:xfrm>
                     <a:prstGeom prst="rect">
                       <a:avLst/>
@@ -637,36 +1036,32 @@
           <w:sz w:val="32"/>
           <w:szCs w:val="32"/>
         </w:rPr>
-        <w:lastRenderedPageBreak/>
-        <w:t xml:space="preserve">You’ll notice that a label will appear shows </w:t>
-      </w:r>
-      <w:bookmarkStart w:id="0" w:name="_GoBack"/>
-      <w:bookmarkEnd w:id="0"/>
-      <w:r>
-        <w:rPr>
-          <w:rFonts w:ascii="Hacen Liner Screen St" w:hAnsi="Hacen Liner Screen St" w:cs="Hacen Liner Screen St"/>
-          <w:sz w:val="32"/>
-          <w:szCs w:val="32"/>
-        </w:rPr>
-        <w:t>the selected path.</w:t>
-      </w:r>
-    </w:p>
-    <w:p>
-      <w:pPr>
-        <w:jc w:val="center"/>
-        <w:rPr>
-          <w:rFonts w:ascii="Hacen Liner Screen St" w:hAnsi="Hacen Liner Screen St" w:cs="Hacen Liner Screen St"/>
-          <w:sz w:val="32"/>
-          <w:szCs w:val="32"/>
-        </w:rPr>
-      </w:pPr>
-      <w:r>
-        <w:rPr>
-          <w:rFonts w:ascii="Hacen Liner Screen St" w:hAnsi="Hacen Liner Screen St" w:cs="Hacen Liner Screen St"/>
-          <w:sz w:val="32"/>
-          <w:szCs w:val="32"/>
-        </w:rPr>
-        <w:t>If you want to install the add-on, check ‘Install’, if you want to remove the add-on folder with its content after finishing the install process. Check ‘Install Orbitersdk folder’ only if you know what that means. You can install it if you want, but for most users it’s a waste of space.</w:t>
+        <w:t xml:space="preserve">After that, select the add-on folder by hitting </w:t>
+      </w:r>
+      <w:r>
+        <w:rPr>
+          <w:rFonts w:ascii="Hacen Liner Screen St" w:hAnsi="Hacen Liner Screen St" w:cs="Hacen Liner Screen St"/>
+          <w:sz w:val="32"/>
+          <w:szCs w:val="32"/>
+        </w:rPr>
+        <w:t xml:space="preserve">the </w:t>
+      </w:r>
+      <w:r>
+        <w:rPr>
+          <w:rFonts w:ascii="Hacen Liner Screen St" w:hAnsi="Hacen Liner Screen St" w:cs="Hacen Liner Screen St"/>
+          <w:noProof/>
+          <w:sz w:val="32"/>
+          <w:szCs w:val="32"/>
+        </w:rPr>
+        <w:t>‘</w:t>
+      </w:r>
+      <w:r>
+        <w:rPr>
+          <w:rFonts w:ascii="Hacen Liner Screen St" w:hAnsi="Hacen Liner Screen St" w:cs="Hacen Liner Screen St"/>
+          <w:sz w:val="32"/>
+          <w:szCs w:val="32"/>
+        </w:rPr>
+        <w:t>Select’ button. A folder chooser dialog similar to Orbiter path dialog will appear. Select the add-on folder and click on ‘Select Folder’.</w:t>
       </w:r>
     </w:p>
     <w:p>
@@ -687,9 +1082,9 @@
         </w:rPr>
         <w:drawing>
           <wp:inline distT="0" distB="0" distL="0" distR="0">
-            <wp:extent cx="2651990" cy="2019475"/>
+            <wp:extent cx="5609555" cy="3550920"/>
             <wp:effectExtent l="0" t="0" r="0" b="0"/>
-            <wp:docPr id="8" name="Picture 8"/>
+            <wp:docPr id="17" name="Picture 17"/>
             <wp:cNvGraphicFramePr>
               <a:graphicFrameLocks xmlns:a="http://schemas.openxmlformats.org/drawingml/2006/main" noChangeAspect="1"/>
             </wp:cNvGraphicFramePr>
@@ -697,7 +1092,7 @@
               <a:graphicData uri="http://schemas.openxmlformats.org/drawingml/2006/picture">
                 <pic:pic xmlns:pic="http://schemas.openxmlformats.org/drawingml/2006/picture">
                   <pic:nvPicPr>
-                    <pic:cNvPr id="0" name="OrbiterAddonsManager_2018-09-09_05-08-34.png"/>
+                    <pic:cNvPr id="0" name="OAD_2018-09-20_21-32-00.png"/>
                     <pic:cNvPicPr/>
                   </pic:nvPicPr>
                   <pic:blipFill>
@@ -715,7 +1110,7 @@
                   <pic:spPr>
                     <a:xfrm>
                       <a:off x="0" y="0"/>
-                      <a:ext cx="2651990" cy="2019475"/>
+                      <a:ext cx="5609555" cy="3550920"/>
                     </a:xfrm>
                     <a:prstGeom prst="rect">
                       <a:avLst/>
@@ -743,7 +1138,85 @@
           <w:sz w:val="32"/>
           <w:szCs w:val="32"/>
         </w:rPr>
-        <w:t>After filling all fields, hit ‘Ok’ button to install the add-on. If everything goes well, you’ll see a message confirms a successful installation.</w:t>
+        <w:lastRenderedPageBreak/>
+        <w:t xml:space="preserve">You’ll notice that a label will appear shows the selected </w:t>
+      </w:r>
+      <w:r>
+        <w:rPr>
+          <w:rFonts w:ascii="Hacen Liner Screen St" w:hAnsi="Hacen Liner Screen St" w:cs="Hacen Liner Screen St"/>
+          <w:sz w:val="32"/>
+          <w:szCs w:val="32"/>
+        </w:rPr>
+        <w:t>folder path</w:t>
+      </w:r>
+      <w:r>
+        <w:rPr>
+          <w:rFonts w:ascii="Hacen Liner Screen St" w:hAnsi="Hacen Liner Screen St" w:cs="Hacen Liner Screen St"/>
+          <w:sz w:val="32"/>
+          <w:szCs w:val="32"/>
+        </w:rPr>
+        <w:t>.</w:t>
+      </w:r>
+    </w:p>
+    <w:p>
+      <w:pPr>
+        <w:jc w:val="center"/>
+        <w:rPr>
+          <w:rFonts w:ascii="Hacen Liner Screen St" w:hAnsi="Hacen Liner Screen St" w:cs="Hacen Liner Screen St"/>
+          <w:sz w:val="32"/>
+          <w:szCs w:val="32"/>
+        </w:rPr>
+      </w:pPr>
+      <w:r>
+        <w:rPr>
+          <w:rFonts w:ascii="Hacen Liner Screen St" w:hAnsi="Hacen Liner Screen St" w:cs="Hacen Liner Screen St"/>
+          <w:sz w:val="32"/>
+          <w:szCs w:val="32"/>
+        </w:rPr>
+        <w:t xml:space="preserve">If you want to install the add-on, check ‘Install’, if you want to remove the add-on folder with its content after finishing the install process. Check ‘Install </w:t>
+      </w:r>
+      <w:r>
+        <w:rPr>
+          <w:rFonts w:ascii="Hacen Liner Screen St" w:hAnsi="Hacen Liner Screen St" w:cs="Hacen Liner Screen St"/>
+          <w:noProof/>
+          <w:sz w:val="32"/>
+          <w:szCs w:val="32"/>
+        </w:rPr>
+        <w:t>Orbitersdk</w:t>
+      </w:r>
+      <w:r>
+        <w:rPr>
+          <w:rFonts w:ascii="Hacen Liner Screen St" w:hAnsi="Hacen Liner Screen St" w:cs="Hacen Liner Screen St"/>
+          <w:sz w:val="32"/>
+          <w:szCs w:val="32"/>
+        </w:rPr>
+        <w:t xml:space="preserve"> folder’ only if you know what that means. You can install it if you want, but for most </w:t>
+      </w:r>
+      <w:r>
+        <w:rPr>
+          <w:rFonts w:ascii="Hacen Liner Screen St" w:hAnsi="Hacen Liner Screen St" w:cs="Hacen Liner Screen St"/>
+          <w:noProof/>
+          <w:sz w:val="32"/>
+          <w:szCs w:val="32"/>
+        </w:rPr>
+        <w:t>users</w:t>
+      </w:r>
+      <w:r>
+        <w:rPr>
+          <w:rFonts w:ascii="Hacen Liner Screen St" w:hAnsi="Hacen Liner Screen St" w:cs="Hacen Liner Screen St"/>
+          <w:noProof/>
+          <w:sz w:val="32"/>
+          <w:szCs w:val="32"/>
+        </w:rPr>
+        <w:t>,</w:t>
+      </w:r>
+      <w:r>
+        <w:rPr>
+          <w:rFonts w:ascii="Hacen Liner Screen St" w:hAnsi="Hacen Liner Screen St" w:cs="Hacen Liner Screen St"/>
+          <w:sz w:val="32"/>
+          <w:szCs w:val="32"/>
+        </w:rPr>
+        <w:t xml:space="preserve"> it’s a waste of space.</w:t>
       </w:r>
     </w:p>
     <w:p>
@@ -764,9 +1237,9 @@
         </w:rPr>
         <w:drawing>
           <wp:inline distT="0" distB="0" distL="0" distR="0">
-            <wp:extent cx="3254022" cy="1097375"/>
-            <wp:effectExtent l="0" t="0" r="3810" b="7620"/>
-            <wp:docPr id="3" name="Picture 3"/>
+            <wp:extent cx="2436574" cy="2019300"/>
+            <wp:effectExtent l="0" t="0" r="1905" b="0"/>
+            <wp:docPr id="18" name="Picture 18"/>
             <wp:cNvGraphicFramePr>
               <a:graphicFrameLocks xmlns:a="http://schemas.openxmlformats.org/drawingml/2006/main" noChangeAspect="1"/>
             </wp:cNvGraphicFramePr>
@@ -774,7 +1247,7 @@
               <a:graphicData uri="http://schemas.openxmlformats.org/drawingml/2006/picture">
                 <pic:pic xmlns:pic="http://schemas.openxmlformats.org/drawingml/2006/picture">
                   <pic:nvPicPr>
-                    <pic:cNvPr id="0" name="OrbiterAddonsManager_2018-09-09_10-14-52.png"/>
+                    <pic:cNvPr id="0" name="OAD_2018-09-20_21-33-25.png"/>
                     <pic:cNvPicPr/>
                   </pic:nvPicPr>
                   <pic:blipFill>
@@ -792,7 +1265,7 @@
                   <pic:spPr>
                     <a:xfrm>
                       <a:off x="0" y="0"/>
-                      <a:ext cx="3254022" cy="1097375"/>
+                      <a:ext cx="2437801" cy="2020317"/>
                     </a:xfrm>
                     <a:prstGeom prst="rect">
                       <a:avLst/>
@@ -820,137 +1293,55 @@
           <w:sz w:val="32"/>
           <w:szCs w:val="32"/>
         </w:rPr>
-        <w:t>You can notice there is a ‘User’ flag added to the add-on</w:t>
-      </w:r>
-      <w:r>
-        <w:rPr>
-          <w:rFonts w:ascii="Hacen Liner Screen St" w:hAnsi="Hacen Liner Screen St" w:cs="Hacen Liner Screen St"/>
-          <w:sz w:val="32"/>
-          <w:szCs w:val="32"/>
-        </w:rPr>
-        <w:t xml:space="preserve"> on the list</w:t>
-      </w:r>
-      <w:r>
-        <w:rPr>
-          <w:rFonts w:ascii="Hacen Liner Screen St" w:hAnsi="Hacen Liner Screen St" w:cs="Hacen Liner Screen St"/>
-          <w:sz w:val="32"/>
-          <w:szCs w:val="32"/>
-        </w:rPr>
-        <w:t xml:space="preserve">. This means the add-on was added by the user, not from the default database. </w:t>
-      </w:r>
-    </w:p>
-    <w:p>
-      <w:pPr>
-        <w:jc w:val="center"/>
-        <w:rPr>
-          <w:rFonts w:ascii="Hacen Liner Screen St" w:hAnsi="Hacen Liner Screen St" w:cs="Hacen Liner Screen St"/>
-          <w:sz w:val="32"/>
-          <w:szCs w:val="32"/>
-        </w:rPr>
-      </w:pPr>
-      <w:r>
-        <w:rPr>
-          <w:rFonts w:ascii="Hacen Liner Screen St" w:hAnsi="Hacen Liner Screen St" w:cs="Hacen Liner Screen St"/>
-          <w:sz w:val="32"/>
-          <w:szCs w:val="32"/>
-        </w:rPr>
-        <w:t>Note that if you added an add-on in the database, the name you entered w</w:t>
-      </w:r>
-      <w:r>
-        <w:rPr>
-          <w:rFonts w:ascii="Hacen Liner Screen St" w:hAnsi="Hacen Liner Screen St" w:cs="Hacen Liner Screen St"/>
-          <w:sz w:val="32"/>
-          <w:szCs w:val="32"/>
-        </w:rPr>
-        <w:t>ill be neglected</w:t>
-      </w:r>
-      <w:r>
-        <w:rPr>
-          <w:rFonts w:ascii="Hacen Liner Screen St" w:hAnsi="Hacen Liner Screen St" w:cs="Hacen Liner Screen St"/>
-          <w:sz w:val="32"/>
-          <w:szCs w:val="32"/>
-        </w:rPr>
-        <w:t xml:space="preserve"> and you’ll see its name in the default database, not what you entered.</w:t>
-      </w:r>
-    </w:p>
-    <w:p>
-      <w:pPr>
-        <w:jc w:val="center"/>
-        <w:rPr>
-          <w:rFonts w:ascii="Hacen Liner Screen St" w:hAnsi="Hacen Liner Screen St" w:cs="Hacen Liner Screen St"/>
-          <w:sz w:val="48"/>
-          <w:szCs w:val="48"/>
-        </w:rPr>
-      </w:pPr>
-      <w:r>
-        <w:rPr>
-          <w:rFonts w:ascii="Hacen Liner Screen St" w:hAnsi="Hacen Liner Screen St" w:cs="Hacen Liner Screen St"/>
-          <w:sz w:val="48"/>
-          <w:szCs w:val="48"/>
-        </w:rPr>
-        <w:lastRenderedPageBreak/>
-        <w:t>Uninstall an add-on</w:t>
-      </w:r>
-    </w:p>
-    <w:p>
-      <w:pPr>
-        <w:jc w:val="center"/>
-        <w:rPr>
-          <w:rFonts w:ascii="Hacen Liner Screen St" w:hAnsi="Hacen Liner Screen St" w:cs="Hacen Liner Screen St"/>
-          <w:sz w:val="32"/>
-          <w:szCs w:val="32"/>
-        </w:rPr>
-      </w:pPr>
-      <w:r>
-        <w:rPr>
-          <w:rFonts w:ascii="Hacen Liner Screen St" w:hAnsi="Hacen Liner Screen St" w:cs="Hacen Liner Screen St"/>
-          <w:sz w:val="32"/>
-          <w:szCs w:val="32"/>
-        </w:rPr>
-        <w:t>To add an add-on to the database, just uncheck ‘Install’ checkbox in the dialog. This will add the add-on to the database without installing it. That’s useful in case you have installed add-on but it doesn’t come with the default database. You have to download it again, extract the compressed file and follow the same way to add it to the database. After that, you should see your add-on appears in the add-ons list.</w:t>
-      </w:r>
-    </w:p>
-    <w:p>
-      <w:pPr>
-        <w:jc w:val="center"/>
-        <w:rPr>
-          <w:rFonts w:ascii="Hacen Liner Screen St" w:hAnsi="Hacen Liner Screen St" w:cs="Hacen Liner Screen St"/>
-          <w:sz w:val="32"/>
-          <w:szCs w:val="32"/>
-        </w:rPr>
-      </w:pPr>
-      <w:r>
-        <w:rPr>
-          <w:rFonts w:ascii="Hacen Liner Screen St" w:hAnsi="Hacen Liner Screen St" w:cs="Hacen Liner Screen St"/>
-          <w:sz w:val="32"/>
-          <w:szCs w:val="32"/>
-        </w:rPr>
-        <w:t>To uninstall an add-on, select it from the list and click on ‘Uninstall’ button. A confirm message will appear. Hit ‘Yes’ if you want to uninstall it.</w:t>
-      </w:r>
-    </w:p>
-    <w:p>
-      <w:pPr>
-        <w:jc w:val="center"/>
-        <w:rPr>
-          <w:rFonts w:ascii="Hacen Liner Screen St" w:hAnsi="Hacen Liner Screen St" w:cs="Hacen Liner Screen St"/>
-          <w:sz w:val="32"/>
-          <w:szCs w:val="32"/>
-          <w:lang w:bidi="ar-EG"/>
-        </w:rPr>
-      </w:pPr>
-      <w:r>
-        <w:rPr>
-          <w:rFonts w:ascii="Hacen Liner Screen St" w:hAnsi="Hacen Liner Screen St" w:cs="Hacen Liner Screen St" w:hint="cs"/>
-          <w:noProof/>
-          <w:sz w:val="32"/>
-          <w:szCs w:val="32"/>
-          <w:rtl/>
+        <w:t xml:space="preserve">After filling all </w:t>
+      </w:r>
+      <w:r>
+        <w:rPr>
+          <w:rFonts w:ascii="Hacen Liner Screen St" w:hAnsi="Hacen Liner Screen St" w:cs="Hacen Liner Screen St"/>
+          <w:sz w:val="32"/>
+          <w:szCs w:val="32"/>
+        </w:rPr>
+        <w:t xml:space="preserve">the </w:t>
+      </w:r>
+      <w:r>
+        <w:rPr>
+          <w:rFonts w:ascii="Hacen Liner Screen St" w:hAnsi="Hacen Liner Screen St" w:cs="Hacen Liner Screen St"/>
+          <w:noProof/>
+          <w:sz w:val="32"/>
+          <w:szCs w:val="32"/>
+        </w:rPr>
+        <w:t>fields</w:t>
+      </w:r>
+      <w:r>
+        <w:rPr>
+          <w:rFonts w:ascii="Hacen Liner Screen St" w:hAnsi="Hacen Liner Screen St" w:cs="Hacen Liner Screen St"/>
+          <w:sz w:val="32"/>
+          <w:szCs w:val="32"/>
+        </w:rPr>
+        <w:t>, hit ‘Ok’ button to install the add-on. If everything goes well, you’ll see a message confirms a successful installation.</w:t>
+      </w:r>
+    </w:p>
+    <w:p>
+      <w:pPr>
+        <w:jc w:val="center"/>
+        <w:rPr>
+          <w:rFonts w:ascii="Hacen Liner Screen St" w:hAnsi="Hacen Liner Screen St" w:cs="Hacen Liner Screen St"/>
+          <w:sz w:val="32"/>
+          <w:szCs w:val="32"/>
+        </w:rPr>
+      </w:pPr>
+      <w:r>
+        <w:rPr>
+          <w:rFonts w:ascii="Hacen Liner Screen St" w:hAnsi="Hacen Liner Screen St" w:cs="Hacen Liner Screen St"/>
+          <w:noProof/>
+          <w:sz w:val="32"/>
+          <w:szCs w:val="32"/>
         </w:rPr>
         <w:drawing>
           <wp:inline distT="0" distB="0" distL="0" distR="0">
-            <wp:extent cx="3017782" cy="1097375"/>
-            <wp:effectExtent l="0" t="0" r="0" b="7620"/>
-            <wp:docPr id="9" name="Picture 9"/>
+            <wp:extent cx="2540316" cy="967740"/>
+            <wp:effectExtent l="0" t="0" r="0" b="3810"/>
+            <wp:docPr id="7" name="Picture 7"/>
             <wp:cNvGraphicFramePr>
               <a:graphicFrameLocks xmlns:a="http://schemas.openxmlformats.org/drawingml/2006/main" noChangeAspect="1"/>
             </wp:cNvGraphicFramePr>
@@ -958,7 +1349,7 @@
               <a:graphicData uri="http://schemas.openxmlformats.org/drawingml/2006/picture">
                 <pic:pic xmlns:pic="http://schemas.openxmlformats.org/drawingml/2006/picture">
                   <pic:nvPicPr>
-                    <pic:cNvPr id="0" name="OrbiterAddonsManager_2018-09-09_05-23-45.png"/>
+                    <pic:cNvPr id="0" name="OAD_2018-09-20_21-06-08.png"/>
                     <pic:cNvPicPr/>
                   </pic:nvPicPr>
                   <pic:blipFill>
@@ -976,7 +1367,7 @@
                   <pic:spPr>
                     <a:xfrm>
                       <a:off x="0" y="0"/>
-                      <a:ext cx="3017782" cy="1097375"/>
+                      <a:ext cx="2558719" cy="974751"/>
                     </a:xfrm>
                     <a:prstGeom prst="rect">
                       <a:avLst/>
@@ -996,51 +1387,75 @@
           <w:rFonts w:ascii="Hacen Liner Screen St" w:hAnsi="Hacen Liner Screen St" w:cs="Hacen Liner Screen St"/>
           <w:sz w:val="32"/>
           <w:szCs w:val="32"/>
-          <w:lang w:bidi="ar-EG"/>
-        </w:rPr>
-      </w:pPr>
-      <w:r>
-        <w:rPr>
-          <w:rFonts w:ascii="Hacen Liner Screen St" w:hAnsi="Hacen Liner Screen St" w:cs="Hacen Liner Screen St"/>
-          <w:sz w:val="32"/>
-          <w:szCs w:val="32"/>
-          <w:lang w:bidi="ar-EG"/>
-        </w:rPr>
-        <w:t>Then you can see a message confirms the add-on is uninstalled correctly without problems</w:t>
-      </w:r>
-      <w:r>
-        <w:rPr>
-          <w:rFonts w:ascii="Hacen Liner Screen St" w:hAnsi="Hacen Liner Screen St" w:cs="Hacen Liner Screen St"/>
-          <w:sz w:val="32"/>
-          <w:szCs w:val="32"/>
-          <w:lang w:bidi="ar-EG"/>
-        </w:rPr>
-        <w:t>.</w:t>
-      </w:r>
-    </w:p>
-    <w:p>
-      <w:pPr>
-        <w:jc w:val="center"/>
-        <w:rPr>
-          <w:rFonts w:ascii="Hacen Liner Screen St" w:hAnsi="Hacen Liner Screen St" w:cs="Hacen Liner Screen St"/>
-          <w:sz w:val="32"/>
-          <w:szCs w:val="32"/>
-          <w:lang w:bidi="ar-EG"/>
-        </w:rPr>
-      </w:pPr>
-      <w:r>
-        <w:rPr>
-          <w:rFonts w:ascii="Hacen Liner Screen St" w:hAnsi="Hacen Liner Screen St" w:cs="Hacen Liner Screen St" w:hint="cs"/>
-          <w:noProof/>
-          <w:sz w:val="32"/>
-          <w:szCs w:val="32"/>
-          <w:rtl/>
+        </w:rPr>
+      </w:pPr>
+      <w:r>
+        <w:rPr>
+          <w:rFonts w:ascii="Hacen Liner Screen St" w:hAnsi="Hacen Liner Screen St" w:cs="Hacen Liner Screen St"/>
+          <w:sz w:val="32"/>
+          <w:szCs w:val="32"/>
+        </w:rPr>
+        <w:t>To add an add-on to the database, just uncheck ‘Install’ checkbox in the dialog. This will add the add-on to the database without installing it. That’s useful in case you have installed add-on but it doesn’t come with the default database. You have to download it again, extract the compressed file and follow the same way to add it to the database. After that, you should see the add-on appears in the enabled add-ons list.</w:t>
+      </w:r>
+    </w:p>
+    <w:p>
+      <w:pPr>
+        <w:jc w:val="center"/>
+        <w:rPr>
+          <w:rFonts w:ascii="Hacen Liner Screen St" w:hAnsi="Hacen Liner Screen St" w:cs="Hacen Liner Screen St"/>
+          <w:sz w:val="48"/>
+          <w:szCs w:val="48"/>
+        </w:rPr>
+      </w:pPr>
+      <w:r>
+        <w:rPr>
+          <w:rFonts w:ascii="Hacen Liner Screen St" w:hAnsi="Hacen Liner Screen St" w:cs="Hacen Liner Screen St"/>
+          <w:sz w:val="48"/>
+          <w:szCs w:val="48"/>
+        </w:rPr>
+        <w:lastRenderedPageBreak/>
+        <w:t>Enable and disable an add-on</w:t>
+      </w:r>
+    </w:p>
+    <w:p>
+      <w:pPr>
+        <w:jc w:val="center"/>
+        <w:rPr>
+          <w:rFonts w:ascii="Hacen Liner Screen St" w:hAnsi="Hacen Liner Screen St" w:cs="Hacen Liner Screen St"/>
+          <w:sz w:val="32"/>
+          <w:szCs w:val="32"/>
+        </w:rPr>
+      </w:pPr>
+      <w:r>
+        <w:rPr>
+          <w:rFonts w:ascii="Hacen Liner Screen St" w:hAnsi="Hacen Liner Screen St" w:cs="Hacen Liner Screen St"/>
+          <w:sz w:val="32"/>
+          <w:szCs w:val="32"/>
+        </w:rPr>
+        <w:t>By default, all the add-ons are added to the enabled list. If you want to disable an add-on, simply select it from the list and hit ‘Disable’.</w:t>
+      </w:r>
+    </w:p>
+    <w:p>
+      <w:pPr>
+        <w:jc w:val="center"/>
+        <w:rPr>
+          <w:rFonts w:ascii="Hacen Liner Screen St" w:hAnsi="Hacen Liner Screen St" w:cs="Hacen Liner Screen St"/>
+          <w:sz w:val="32"/>
+          <w:szCs w:val="32"/>
+        </w:rPr>
+      </w:pPr>
+      <w:r>
+        <w:rPr>
+          <w:rFonts w:ascii="Hacen Liner Screen St" w:hAnsi="Hacen Liner Screen St" w:cs="Hacen Liner Screen St"/>
+          <w:noProof/>
+          <w:sz w:val="32"/>
+          <w:szCs w:val="32"/>
         </w:rPr>
         <w:drawing>
           <wp:inline distT="0" distB="0" distL="0" distR="0">
-            <wp:extent cx="2567940" cy="922020"/>
-            <wp:effectExtent l="0" t="0" r="3810" b="0"/>
-            <wp:docPr id="10" name="Picture 10"/>
+            <wp:extent cx="3612193" cy="3002540"/>
+            <wp:effectExtent l="0" t="0" r="7620" b="7620"/>
+            <wp:docPr id="6" name="Picture 6"/>
             <wp:cNvGraphicFramePr>
               <a:graphicFrameLocks xmlns:a="http://schemas.openxmlformats.org/drawingml/2006/main" noChangeAspect="1"/>
             </wp:cNvGraphicFramePr>
@@ -1048,7 +1463,7 @@
               <a:graphicData uri="http://schemas.openxmlformats.org/drawingml/2006/picture">
                 <pic:pic xmlns:pic="http://schemas.openxmlformats.org/drawingml/2006/picture">
                   <pic:nvPicPr>
-                    <pic:cNvPr id="0" name="OrbiterAddonsManager_2018-09-09_05-25-02.png"/>
+                    <pic:cNvPr id="0" name="OrbiterAddonsManager_2018-09-21_17-22-44.png"/>
                     <pic:cNvPicPr/>
                   </pic:nvPicPr>
                   <pic:blipFill>
@@ -1066,7 +1481,7 @@
                   <pic:spPr>
                     <a:xfrm>
                       <a:off x="0" y="0"/>
-                      <a:ext cx="2568166" cy="922101"/>
+                      <a:ext cx="3612193" cy="3002540"/>
                     </a:xfrm>
                     <a:prstGeom prst="rect">
                       <a:avLst/>
@@ -1093,27 +1508,26 @@
           <w:rFonts w:ascii="Hacen Liner Screen St" w:hAnsi="Hacen Liner Screen St" w:cs="Hacen Liner Screen St"/>
           <w:sz w:val="32"/>
           <w:szCs w:val="32"/>
-          <w:lang w:bidi="ar-EG"/>
-        </w:rPr>
-        <w:t xml:space="preserve">If the add-on requires a modification version of original files, the program will backup it automatically on install and restore </w:t>
-      </w:r>
-      <w:r>
-        <w:rPr>
-          <w:rFonts w:ascii="Hacen Liner Screen St" w:hAnsi="Hacen Liner Screen St" w:cs="Hacen Liner Screen St"/>
-          <w:sz w:val="32"/>
-          <w:szCs w:val="32"/>
-          <w:lang w:bidi="ar-EG"/>
-        </w:rPr>
-        <w:t>it</w:t>
-      </w:r>
-      <w:r>
-        <w:rPr>
-          <w:rFonts w:ascii="Hacen Liner Screen St" w:hAnsi="Hacen Liner Screen St" w:cs="Hacen Liner Screen St"/>
-          <w:sz w:val="32"/>
-          <w:szCs w:val="32"/>
-          <w:lang w:bidi="ar-EG"/>
-        </w:rPr>
-        <w:t xml:space="preserve"> on uninstall. You can see the backup files by opening </w:t>
+        </w:rPr>
+        <w:t>To enable an add-on, select it from the disabled list and hit ‘Enable’.</w:t>
+      </w:r>
+    </w:p>
+    <w:p>
+      <w:pPr>
+        <w:jc w:val="center"/>
+        <w:rPr>
+          <w:rFonts w:ascii="Times New Roman" w:hAnsi="Times New Roman" w:cs="Times New Roman"/>
+          <w:sz w:val="32"/>
+          <w:szCs w:val="32"/>
+        </w:rPr>
+      </w:pPr>
+      <w:r>
+        <w:rPr>
+          <w:rFonts w:ascii="Hacen Liner Screen St" w:hAnsi="Hacen Liner Screen St" w:cs="Hacen Liner Screen St"/>
+          <w:sz w:val="32"/>
+          <w:szCs w:val="32"/>
+        </w:rPr>
+        <w:t>When you disable an add-on, the program will add ‘.</w:t>
       </w:r>
       <w:proofErr w:type="spellStart"/>
       <w:r>
@@ -1121,9 +1535,8 @@
           <w:rFonts w:ascii="Hacen Liner Screen St" w:hAnsi="Hacen Liner Screen St" w:cs="Hacen Liner Screen St"/>
           <w:sz w:val="32"/>
           <w:szCs w:val="32"/>
-          <w:lang w:bidi="ar-EG"/>
-        </w:rPr>
-        <w:t>OrbiterBackup</w:t>
+        </w:rPr>
+        <w:t>oad</w:t>
       </w:r>
       <w:proofErr w:type="spellEnd"/>
       <w:r>
@@ -1131,10 +1544,115 @@
           <w:rFonts w:ascii="Hacen Liner Screen St" w:hAnsi="Hacen Liner Screen St" w:cs="Hacen Liner Screen St"/>
           <w:sz w:val="32"/>
           <w:szCs w:val="32"/>
-          <w:lang w:bidi="ar-EG"/>
-        </w:rPr>
-        <w:t xml:space="preserve"> folder in the main program folder.</w:t>
-      </w:r>
+        </w:rPr>
+        <w:t xml:space="preserve">’ suffix to it. When </w:t>
+      </w:r>
+      <w:r>
+        <w:rPr>
+          <w:rFonts w:ascii="Hacen Liner Screen St" w:hAnsi="Hacen Liner Screen St" w:cs="Hacen Liner Screen St"/>
+          <w:noProof/>
+          <w:sz w:val="32"/>
+          <w:szCs w:val="32"/>
+        </w:rPr>
+        <w:t>enable</w:t>
+      </w:r>
+      <w:r>
+        <w:rPr>
+          <w:rFonts w:ascii="Hacen Liner Screen St" w:hAnsi="Hacen Liner Screen St" w:cs="Hacen Liner Screen St"/>
+          <w:noProof/>
+          <w:sz w:val="32"/>
+          <w:szCs w:val="32"/>
+        </w:rPr>
+        <w:t>d</w:t>
+      </w:r>
+      <w:r>
+        <w:rPr>
+          <w:rFonts w:ascii="Hacen Liner Screen St" w:hAnsi="Hacen Liner Screen St" w:cs="Hacen Liner Screen St"/>
+          <w:sz w:val="32"/>
+          <w:szCs w:val="32"/>
+        </w:rPr>
+        <w:t>, it’ll rename it to its original suffix.</w:t>
+      </w:r>
+      <w:r>
+        <w:rPr>
+          <w:rFonts w:ascii="Hacen Liner Screen St" w:hAnsi="Hacen Liner Screen St" w:cs="Hacen Liner Screen St"/>
+          <w:sz w:val="32"/>
+          <w:szCs w:val="32"/>
+        </w:rPr>
+        <w:t xml:space="preserve"> The program won’t change any files inside ‘Doc’, ‘</w:t>
+      </w:r>
+      <w:proofErr w:type="spellStart"/>
+      <w:r>
+        <w:rPr>
+          <w:rFonts w:ascii="Hacen Liner Screen St" w:hAnsi="Hacen Liner Screen St" w:cs="Hacen Liner Screen St"/>
+          <w:sz w:val="32"/>
+          <w:szCs w:val="32"/>
+        </w:rPr>
+        <w:t>Orbitersdk</w:t>
+      </w:r>
+      <w:proofErr w:type="spellEnd"/>
+      <w:r>
+        <w:rPr>
+          <w:rFonts w:ascii="Hacen Liner Screen St" w:hAnsi="Hacen Liner Screen St" w:cs="Hacen Liner Screen St"/>
+          <w:sz w:val="32"/>
+          <w:szCs w:val="32"/>
+        </w:rPr>
+        <w:t>’ and ‘Sources’ folders.</w:t>
+      </w:r>
+    </w:p>
+    <w:p>
+      <w:pPr>
+        <w:jc w:val="center"/>
+        <w:rPr>
+          <w:rFonts w:ascii="Hacen Liner Screen St" w:hAnsi="Hacen Liner Screen St" w:cs="Hacen Liner Screen St"/>
+          <w:sz w:val="32"/>
+          <w:szCs w:val="32"/>
+        </w:rPr>
+      </w:pPr>
+      <w:r>
+        <w:rPr>
+          <w:rFonts w:ascii="Hacen Liner Screen St" w:hAnsi="Hacen Liner Screen St" w:cs="Hacen Liner Screen St"/>
+          <w:sz w:val="32"/>
+          <w:szCs w:val="32"/>
+        </w:rPr>
+        <w:t xml:space="preserve">Note that if an add-on has modified the files of another add-on, the program will enable and disable it together. It’ll look like </w:t>
+      </w:r>
+      <w:r>
+        <w:rPr>
+          <w:rFonts w:ascii="Hacen Liner Screen St" w:hAnsi="Hacen Liner Screen St" w:cs="Hacen Liner Screen St"/>
+          <w:noProof/>
+          <w:sz w:val="32"/>
+          <w:szCs w:val="32"/>
+        </w:rPr>
+        <w:t>one</w:t>
+      </w:r>
+      <w:r>
+        <w:rPr>
+          <w:rFonts w:ascii="Hacen Liner Screen St" w:hAnsi="Hacen Liner Screen St" w:cs="Hacen Liner Screen St"/>
+          <w:sz w:val="32"/>
+          <w:szCs w:val="32"/>
+        </w:rPr>
+        <w:t xml:space="preserve"> add-on.</w:t>
+      </w:r>
+    </w:p>
+    <w:p>
+      <w:pPr>
+        <w:jc w:val="center"/>
+        <w:rPr>
+          <w:rFonts w:ascii="Hacen Liner Screen St" w:hAnsi="Hacen Liner Screen St" w:cs="Hacen Liner Screen St"/>
+          <w:sz w:val="32"/>
+          <w:szCs w:val="32"/>
+        </w:rPr>
+      </w:pPr>
+    </w:p>
+    <w:p>
+      <w:pPr>
+        <w:rPr>
+          <w:rFonts w:ascii="Hacen Liner Screen St" w:hAnsi="Hacen Liner Screen St" w:cs="Hacen Liner Screen St"/>
+          <w:sz w:val="32"/>
+          <w:szCs w:val="32"/>
+        </w:rPr>
+      </w:pPr>
     </w:p>
     <w:p>
       <w:pPr>
@@ -1152,6 +1670,358 @@
           <w:szCs w:val="48"/>
         </w:rPr>
         <w:lastRenderedPageBreak/>
+        <w:t>Uninsta</w:t>
+      </w:r>
+      <w:bookmarkStart w:id="0" w:name="_GoBack"/>
+      <w:bookmarkEnd w:id="0"/>
+      <w:r>
+        <w:rPr>
+          <w:rFonts w:ascii="Hacen Liner Screen St" w:hAnsi="Hacen Liner Screen St" w:cs="Hacen Liner Screen St"/>
+          <w:sz w:val="48"/>
+          <w:szCs w:val="48"/>
+        </w:rPr>
+        <w:t>ll an add-on</w:t>
+      </w:r>
+    </w:p>
+    <w:p>
+      <w:pPr>
+        <w:jc w:val="center"/>
+        <w:rPr>
+          <w:rFonts w:ascii="Hacen Liner Screen St" w:hAnsi="Hacen Liner Screen St" w:cs="Hacen Liner Screen St"/>
+          <w:sz w:val="32"/>
+          <w:szCs w:val="32"/>
+        </w:rPr>
+      </w:pPr>
+      <w:r>
+        <w:rPr>
+          <w:rFonts w:ascii="Hacen Liner Screen St" w:hAnsi="Hacen Liner Screen St" w:cs="Hacen Liner Screen St"/>
+          <w:sz w:val="32"/>
+          <w:szCs w:val="32"/>
+        </w:rPr>
+        <w:t>To uninstall an add-on, select it from the list and click on ‘Uninstall’ button. A confirm message will appear. Hit ‘Yes’ if you want to uninstall it.</w:t>
+      </w:r>
+    </w:p>
+    <w:p>
+      <w:pPr>
+        <w:jc w:val="center"/>
+        <w:rPr>
+          <w:rFonts w:ascii="Hacen Liner Screen St" w:hAnsi="Hacen Liner Screen St" w:cs="Hacen Liner Screen St"/>
+          <w:sz w:val="32"/>
+          <w:szCs w:val="32"/>
+        </w:rPr>
+      </w:pPr>
+      <w:r>
+        <w:rPr>
+          <w:rFonts w:ascii="Hacen Liner Screen St" w:hAnsi="Hacen Liner Screen St" w:cs="Hacen Liner Screen St"/>
+          <w:noProof/>
+          <w:sz w:val="32"/>
+          <w:szCs w:val="32"/>
+        </w:rPr>
+        <w:drawing>
+          <wp:inline distT="0" distB="0" distL="0" distR="0" wp14:anchorId="253E6E7B" wp14:editId="67212FFC">
+            <wp:extent cx="2880360" cy="944880"/>
+            <wp:effectExtent l="0" t="0" r="0" b="7620"/>
+            <wp:docPr id="12" name="Picture 12"/>
+            <wp:cNvGraphicFramePr>
+              <a:graphicFrameLocks xmlns:a="http://schemas.openxmlformats.org/drawingml/2006/main" noChangeAspect="1"/>
+            </wp:cNvGraphicFramePr>
+            <a:graphic xmlns:a="http://schemas.openxmlformats.org/drawingml/2006/main">
+              <a:graphicData uri="http://schemas.openxmlformats.org/drawingml/2006/picture">
+                <pic:pic xmlns:pic="http://schemas.openxmlformats.org/drawingml/2006/picture">
+                  <pic:nvPicPr>
+                    <pic:cNvPr id="0" name="OAD_2018-09-20_21-06-40.png"/>
+                    <pic:cNvPicPr/>
+                  </pic:nvPicPr>
+                  <pic:blipFill>
+                    <a:blip r:embed="rId15">
+                      <a:extLst>
+                        <a:ext uri="{28A0092B-C50C-407E-A947-70E740481C1C}">
+                          <a14:useLocalDpi xmlns:a14="http://schemas.microsoft.com/office/drawing/2010/main" val="0"/>
+                        </a:ext>
+                      </a:extLst>
+                    </a:blip>
+                    <a:stretch>
+                      <a:fillRect/>
+                    </a:stretch>
+                  </pic:blipFill>
+                  <pic:spPr>
+                    <a:xfrm>
+                      <a:off x="0" y="0"/>
+                      <a:ext cx="2880610" cy="944962"/>
+                    </a:xfrm>
+                    <a:prstGeom prst="rect">
+                      <a:avLst/>
+                    </a:prstGeom>
+                  </pic:spPr>
+                </pic:pic>
+              </a:graphicData>
+            </a:graphic>
+          </wp:inline>
+        </w:drawing>
+      </w:r>
+    </w:p>
+    <w:p>
+      <w:pPr>
+        <w:jc w:val="center"/>
+        <w:rPr>
+          <w:rFonts w:ascii="Hacen Liner Screen St" w:hAnsi="Hacen Liner Screen St" w:cs="Hacen Liner Screen St"/>
+          <w:sz w:val="32"/>
+          <w:szCs w:val="32"/>
+          <w:lang w:bidi="ar-EG"/>
+        </w:rPr>
+      </w:pPr>
+      <w:r>
+        <w:rPr>
+          <w:rFonts w:ascii="Hacen Liner Screen St" w:hAnsi="Hacen Liner Screen St" w:cs="Hacen Liner Screen St"/>
+          <w:sz w:val="32"/>
+          <w:szCs w:val="32"/>
+          <w:lang w:bidi="ar-EG"/>
+        </w:rPr>
+        <w:t>Then you can see a message confirms the add-on is uninstalled correctly without problems</w:t>
+      </w:r>
+      <w:r>
+        <w:rPr>
+          <w:rFonts w:ascii="Hacen Liner Screen St" w:hAnsi="Hacen Liner Screen St" w:cs="Hacen Liner Screen St"/>
+          <w:sz w:val="32"/>
+          <w:szCs w:val="32"/>
+          <w:lang w:bidi="ar-EG"/>
+        </w:rPr>
+        <w:t>.</w:t>
+      </w:r>
+    </w:p>
+    <w:p>
+      <w:pPr>
+        <w:jc w:val="center"/>
+        <w:rPr>
+          <w:rFonts w:ascii="Hacen Liner Screen St" w:hAnsi="Hacen Liner Screen St" w:cs="Hacen Liner Screen St"/>
+          <w:sz w:val="32"/>
+          <w:szCs w:val="32"/>
+          <w:lang w:bidi="ar-EG"/>
+        </w:rPr>
+      </w:pPr>
+      <w:r>
+        <w:rPr>
+          <w:rFonts w:ascii="Hacen Liner Screen St" w:hAnsi="Hacen Liner Screen St" w:cs="Hacen Liner Screen St"/>
+          <w:noProof/>
+          <w:sz w:val="32"/>
+          <w:szCs w:val="32"/>
+        </w:rPr>
+        <w:drawing>
+          <wp:inline distT="0" distB="0" distL="0" distR="0">
+            <wp:extent cx="2438400" cy="1059180"/>
+            <wp:effectExtent l="0" t="0" r="0" b="7620"/>
+            <wp:docPr id="13" name="Picture 13"/>
+            <wp:cNvGraphicFramePr>
+              <a:graphicFrameLocks xmlns:a="http://schemas.openxmlformats.org/drawingml/2006/main" noChangeAspect="1"/>
+            </wp:cNvGraphicFramePr>
+            <a:graphic xmlns:a="http://schemas.openxmlformats.org/drawingml/2006/main">
+              <a:graphicData uri="http://schemas.openxmlformats.org/drawingml/2006/picture">
+                <pic:pic xmlns:pic="http://schemas.openxmlformats.org/drawingml/2006/picture">
+                  <pic:nvPicPr>
+                    <pic:cNvPr id="0" name="OAD_2018-09-20_21-07-59.png"/>
+                    <pic:cNvPicPr/>
+                  </pic:nvPicPr>
+                  <pic:blipFill>
+                    <a:blip r:embed="rId16">
+                      <a:extLst>
+                        <a:ext uri="{28A0092B-C50C-407E-A947-70E740481C1C}">
+                          <a14:useLocalDpi xmlns:a14="http://schemas.microsoft.com/office/drawing/2010/main" val="0"/>
+                        </a:ext>
+                      </a:extLst>
+                    </a:blip>
+                    <a:stretch>
+                      <a:fillRect/>
+                    </a:stretch>
+                  </pic:blipFill>
+                  <pic:spPr>
+                    <a:xfrm>
+                      <a:off x="0" y="0"/>
+                      <a:ext cx="2438611" cy="1059272"/>
+                    </a:xfrm>
+                    <a:prstGeom prst="rect">
+                      <a:avLst/>
+                    </a:prstGeom>
+                  </pic:spPr>
+                </pic:pic>
+              </a:graphicData>
+            </a:graphic>
+          </wp:inline>
+        </w:drawing>
+      </w:r>
+    </w:p>
+    <w:p>
+      <w:pPr>
+        <w:jc w:val="center"/>
+        <w:rPr>
+          <w:rFonts w:ascii="Hacen Liner Screen St" w:hAnsi="Hacen Liner Screen St" w:cs="Hacen Liner Screen St"/>
+          <w:sz w:val="32"/>
+          <w:szCs w:val="32"/>
+          <w:lang w:bidi="ar-EG"/>
+        </w:rPr>
+      </w:pPr>
+      <w:r>
+        <w:rPr>
+          <w:rFonts w:ascii="Hacen Liner Screen St" w:hAnsi="Hacen Liner Screen St" w:cs="Hacen Liner Screen St"/>
+          <w:sz w:val="32"/>
+          <w:szCs w:val="32"/>
+          <w:lang w:bidi="ar-EG"/>
+        </w:rPr>
+        <w:t xml:space="preserve">If the add-on requires a </w:t>
+      </w:r>
+      <w:r>
+        <w:rPr>
+          <w:rFonts w:ascii="Hacen Liner Screen St" w:hAnsi="Hacen Liner Screen St" w:cs="Hacen Liner Screen St"/>
+          <w:noProof/>
+          <w:sz w:val="32"/>
+          <w:szCs w:val="32"/>
+          <w:lang w:bidi="ar-EG"/>
+        </w:rPr>
+        <w:t>modifi</w:t>
+      </w:r>
+      <w:r>
+        <w:rPr>
+          <w:rFonts w:ascii="Hacen Liner Screen St" w:hAnsi="Hacen Liner Screen St" w:cs="Hacen Liner Screen St"/>
+          <w:noProof/>
+          <w:sz w:val="32"/>
+          <w:szCs w:val="32"/>
+          <w:lang w:bidi="ar-EG"/>
+        </w:rPr>
+        <w:t>ed</w:t>
+      </w:r>
+      <w:r>
+        <w:rPr>
+          <w:rFonts w:ascii="Hacen Liner Screen St" w:hAnsi="Hacen Liner Screen St" w:cs="Hacen Liner Screen St"/>
+          <w:sz w:val="32"/>
+          <w:szCs w:val="32"/>
+          <w:lang w:bidi="ar-EG"/>
+        </w:rPr>
+        <w:t xml:space="preserve"> version of original files, the program will backup it automatically on install and restore </w:t>
+      </w:r>
+      <w:r>
+        <w:rPr>
+          <w:rFonts w:ascii="Hacen Liner Screen St" w:hAnsi="Hacen Liner Screen St" w:cs="Hacen Liner Screen St"/>
+          <w:sz w:val="32"/>
+          <w:szCs w:val="32"/>
+          <w:lang w:bidi="ar-EG"/>
+        </w:rPr>
+        <w:t>it</w:t>
+      </w:r>
+      <w:r>
+        <w:rPr>
+          <w:rFonts w:ascii="Hacen Liner Screen St" w:hAnsi="Hacen Liner Screen St" w:cs="Hacen Liner Screen St"/>
+          <w:sz w:val="32"/>
+          <w:szCs w:val="32"/>
+          <w:lang w:bidi="ar-EG"/>
+        </w:rPr>
+        <w:t xml:space="preserve"> on uninstall. </w:t>
+      </w:r>
+      <w:r>
+        <w:rPr>
+          <w:rFonts w:ascii="Hacen Liner Screen St" w:hAnsi="Hacen Liner Screen St" w:cs="Hacen Liner Screen St"/>
+          <w:sz w:val="32"/>
+          <w:szCs w:val="32"/>
+          <w:lang w:bidi="ar-EG"/>
+        </w:rPr>
+        <w:t xml:space="preserve">If the </w:t>
+      </w:r>
+      <w:r>
+        <w:rPr>
+          <w:rFonts w:ascii="Hacen Liner Screen St" w:hAnsi="Hacen Liner Screen St" w:cs="Hacen Liner Screen St"/>
+          <w:noProof/>
+          <w:sz w:val="32"/>
+          <w:szCs w:val="32"/>
+          <w:lang w:bidi="ar-EG"/>
+        </w:rPr>
+        <w:t>backup</w:t>
+      </w:r>
+      <w:r>
+        <w:rPr>
+          <w:rFonts w:ascii="Hacen Liner Screen St" w:hAnsi="Hacen Liner Screen St" w:cs="Hacen Liner Screen St"/>
+          <w:sz w:val="32"/>
+          <w:szCs w:val="32"/>
+          <w:lang w:bidi="ar-EG"/>
+        </w:rPr>
+        <w:t xml:space="preserve"> file doesn’t </w:t>
+      </w:r>
+      <w:r>
+        <w:rPr>
+          <w:rFonts w:ascii="Hacen Liner Screen St" w:hAnsi="Hacen Liner Screen St" w:cs="Hacen Liner Screen St"/>
+          <w:noProof/>
+          <w:sz w:val="32"/>
+          <w:szCs w:val="32"/>
+          <w:lang w:bidi="ar-EG"/>
+        </w:rPr>
+        <w:t>exist</w:t>
+      </w:r>
+      <w:r>
+        <w:rPr>
+          <w:rFonts w:ascii="Hacen Liner Screen St" w:hAnsi="Hacen Liner Screen St" w:cs="Hacen Liner Screen St"/>
+          <w:sz w:val="32"/>
+          <w:szCs w:val="32"/>
+          <w:lang w:bidi="ar-EG"/>
+        </w:rPr>
+        <w:t>, the program will keep the modified files so you don’t have missing files.</w:t>
+      </w:r>
+    </w:p>
+    <w:p>
+      <w:pPr>
+        <w:jc w:val="center"/>
+        <w:rPr>
+          <w:rFonts w:ascii="Hacen Liner Screen St" w:hAnsi="Hacen Liner Screen St" w:cs="Hacen Liner Screen St"/>
+          <w:sz w:val="32"/>
+          <w:szCs w:val="32"/>
+          <w:lang w:bidi="ar-EG"/>
+        </w:rPr>
+      </w:pPr>
+    </w:p>
+    <w:p>
+      <w:pPr>
+        <w:jc w:val="center"/>
+        <w:rPr>
+          <w:rFonts w:ascii="Hacen Liner Screen St" w:hAnsi="Hacen Liner Screen St" w:cs="Hacen Liner Screen St"/>
+          <w:sz w:val="32"/>
+          <w:szCs w:val="32"/>
+          <w:lang w:bidi="ar-EG"/>
+        </w:rPr>
+      </w:pPr>
+    </w:p>
+    <w:p>
+      <w:pPr>
+        <w:jc w:val="center"/>
+        <w:rPr>
+          <w:rFonts w:ascii="Hacen Liner Screen St" w:hAnsi="Hacen Liner Screen St" w:cs="Hacen Liner Screen St"/>
+          <w:sz w:val="32"/>
+          <w:szCs w:val="32"/>
+          <w:lang w:bidi="ar-EG"/>
+        </w:rPr>
+      </w:pPr>
+    </w:p>
+    <w:p>
+      <w:pPr>
+        <w:jc w:val="center"/>
+        <w:rPr>
+          <w:rFonts w:ascii="Hacen Liner Screen St" w:hAnsi="Hacen Liner Screen St" w:cs="Hacen Liner Screen St"/>
+          <w:sz w:val="32"/>
+          <w:szCs w:val="32"/>
+        </w:rPr>
+      </w:pPr>
+    </w:p>
+    <w:p>
+      <w:pPr>
+        <w:jc w:val="center"/>
+        <w:rPr>
+          <w:rFonts w:ascii="Hacen Liner Screen St" w:hAnsi="Hacen Liner Screen St" w:cs="Hacen Liner Screen St"/>
+          <w:sz w:val="48"/>
+          <w:szCs w:val="48"/>
+        </w:rPr>
+      </w:pPr>
+      <w:r>
+        <w:rPr>
+          <w:rFonts w:ascii="Hacen Liner Screen St" w:hAnsi="Hacen Liner Screen St" w:cs="Hacen Liner Screen St"/>
+          <w:sz w:val="48"/>
+          <w:szCs w:val="48"/>
+        </w:rPr>
+        <w:lastRenderedPageBreak/>
         <w:t>About</w:t>
       </w:r>
     </w:p>
@@ -1202,9 +2072,33 @@
           <w:sz w:val="32"/>
           <w:szCs w:val="32"/>
         </w:rPr>
-        <w:t xml:space="preserve">, under GPL3 license. You can get the code from my </w:t>
-      </w:r>
-      <w:hyperlink r:id="rId15" w:history="1">
+        <w:t xml:space="preserve"> program</w:t>
+      </w:r>
+      <w:r>
+        <w:rPr>
+          <w:rFonts w:ascii="Hacen Liner Screen St" w:hAnsi="Hacen Liner Screen St" w:cs="Hacen Liner Screen St"/>
+          <w:sz w:val="32"/>
+          <w:szCs w:val="32"/>
+        </w:rPr>
+        <w:t xml:space="preserve">, under GPL3 license. You can get the code from </w:t>
+      </w:r>
+      <w:r>
+        <w:rPr>
+          <w:rFonts w:ascii="Hacen Liner Screen St" w:hAnsi="Hacen Liner Screen St" w:cs="Hacen Liner Screen St"/>
+          <w:sz w:val="32"/>
+          <w:szCs w:val="32"/>
+        </w:rPr>
+        <w:t>the</w:t>
+      </w:r>
+      <w:r>
+        <w:rPr>
+          <w:rFonts w:ascii="Hacen Liner Screen St" w:hAnsi="Hacen Liner Screen St" w:cs="Hacen Liner Screen St"/>
+          <w:sz w:val="32"/>
+          <w:szCs w:val="32"/>
+        </w:rPr>
+        <w:t xml:space="preserve"> </w:t>
+      </w:r>
+      <w:hyperlink r:id="rId17" w:history="1">
         <w:r>
           <w:rPr>
             <w:rStyle w:val="Hyperlink"/>
@@ -1214,6 +2108,15 @@
           </w:rPr>
           <w:t>GitHub</w:t>
         </w:r>
+        <w:r>
+          <w:rPr>
+            <w:rStyle w:val="Hyperlink"/>
+            <w:rFonts w:ascii="Hacen Liner Screen St" w:hAnsi="Hacen Liner Screen St" w:cs="Hacen Liner Screen St"/>
+            <w:sz w:val="32"/>
+            <w:szCs w:val="32"/>
+          </w:rPr>
+          <w:t xml:space="preserve"> repository</w:t>
+        </w:r>
       </w:hyperlink>
       <w:r>
         <w:rPr>
@@ -1257,27 +2160,62 @@
           <w:sz w:val="32"/>
           <w:szCs w:val="32"/>
         </w:rPr>
-        <w:t xml:space="preserve"> Creator. Don’t forget to check my other programs as well! I hope you’ll enjoy the program as much as I enjoyed while making it.</w:t>
-      </w:r>
-    </w:p>
-    <w:p>
-      <w:pPr>
-        <w:jc w:val="center"/>
-        <w:rPr>
-          <w:rFonts w:ascii="Hacen Liner Screen St" w:hAnsi="Hacen Liner Screen St" w:cs="Hacen Liner Screen St"/>
-          <w:sz w:val="32"/>
-          <w:szCs w:val="32"/>
-        </w:rPr>
-      </w:pPr>
-      <w:r>
-        <w:rPr>
-          <w:rFonts w:ascii="Hacen Liner Screen St" w:hAnsi="Hacen Liner Screen St" w:cs="Hacen Liner Screen St"/>
-          <w:sz w:val="32"/>
-          <w:szCs w:val="32"/>
-        </w:rPr>
-        <w:t xml:space="preserve">Should you have any inquires, don’t hesitate to contact me on </w:t>
-      </w:r>
-      <w:hyperlink r:id="rId16" w:history="1">
+        <w:t xml:space="preserve"> Creator. I hope you’ll enjoy the program as much as I enjoyed while making it.</w:t>
+      </w:r>
+    </w:p>
+    <w:p>
+      <w:pPr>
+        <w:jc w:val="center"/>
+        <w:rPr>
+          <w:rFonts w:ascii="Hacen Liner Screen St" w:hAnsi="Hacen Liner Screen St" w:cs="Hacen Liner Screen St"/>
+          <w:sz w:val="32"/>
+          <w:szCs w:val="32"/>
+        </w:rPr>
+      </w:pPr>
+      <w:r>
+        <w:rPr>
+          <w:rFonts w:ascii="Hacen Liner Screen St" w:hAnsi="Hacen Liner Screen St" w:cs="Hacen Liner Screen St"/>
+          <w:sz w:val="32"/>
+          <w:szCs w:val="32"/>
+        </w:rPr>
+        <w:t xml:space="preserve">Should you have any </w:t>
+      </w:r>
+      <w:r>
+        <w:rPr>
+          <w:rFonts w:ascii="Hacen Liner Screen St" w:hAnsi="Hacen Liner Screen St" w:cs="Hacen Liner Screen St"/>
+          <w:noProof/>
+          <w:sz w:val="32"/>
+          <w:szCs w:val="32"/>
+        </w:rPr>
+        <w:t>inquir</w:t>
+      </w:r>
+      <w:r>
+        <w:rPr>
+          <w:rFonts w:ascii="Hacen Liner Screen St" w:hAnsi="Hacen Liner Screen St" w:cs="Hacen Liner Screen St"/>
+          <w:noProof/>
+          <w:sz w:val="32"/>
+          <w:szCs w:val="32"/>
+        </w:rPr>
+        <w:t>i</w:t>
+      </w:r>
+      <w:r>
+        <w:rPr>
+          <w:rFonts w:ascii="Hacen Liner Screen St" w:hAnsi="Hacen Liner Screen St" w:cs="Hacen Liner Screen St"/>
+          <w:noProof/>
+          <w:sz w:val="32"/>
+          <w:szCs w:val="32"/>
+        </w:rPr>
+        <w:t>es</w:t>
+      </w:r>
+      <w:r>
+        <w:rPr>
+          <w:rFonts w:ascii="Hacen Liner Screen St" w:hAnsi="Hacen Liner Screen St" w:cs="Hacen Liner Screen St"/>
+          <w:sz w:val="32"/>
+          <w:szCs w:val="32"/>
+        </w:rPr>
+        <w:t xml:space="preserve">, don’t hesitate to contact me on </w:t>
+      </w:r>
+      <w:hyperlink r:id="rId18" w:history="1">
         <w:r>
           <w:rPr>
             <w:rStyle w:val="Hyperlink"/>
@@ -1344,7 +2282,7 @@
       </w:pPr>
     </w:p>
     <w:sectPr>
-      <w:footerReference w:type="default" r:id="rId17"/>
+      <w:footerReference w:type="default" r:id="rId19"/>
       <w:pgSz w:w="12240" w:h="15840"/>
       <w:pgMar w:top="1440" w:right="1440" w:bottom="1440" w:left="1440" w:header="720" w:footer="720" w:gutter="0"/>
       <w:cols w:space="720"/>
@@ -1422,7 +2360,7 @@
             <w:bCs/>
             <w:noProof/>
           </w:rPr>
-          <w:t>5</w:t>
+          <w:t>6</w:t>
         </w:r>
         <w:r>
           <w:rPr>

--- a/Orbiter Addons Manager.docx
+++ b/Orbiter Addons Manager.docx
@@ -60,7 +60,7 @@
           <w:sz w:val="34"/>
           <w:szCs w:val="34"/>
         </w:rPr>
-        <w:t xml:space="preserve"> 1.0.1</w:t>
+        <w:t xml:space="preserve"> 1.0.</w:t>
       </w:r>
       <w:r>
         <w:rPr>
@@ -68,17 +68,15 @@
           <w:sz w:val="34"/>
           <w:szCs w:val="34"/>
         </w:rPr>
-        <w:t xml:space="preserve"> of </w:t>
-      </w:r>
-      <w:r>
-        <w:rPr>
-          <w:rFonts w:ascii="Hacen Liner Screen St" w:hAnsi="Hacen Liner Screen St" w:cs="Hacen Liner Screen St"/>
-          <w:b/>
-          <w:bCs/>
+        <w:t>2</w:t>
+      </w:r>
+      <w:r>
+        <w:rPr>
+          <w:rFonts w:ascii="Hacen Liner Screen St" w:hAnsi="Hacen Liner Screen St" w:cs="Hacen Liner Screen St"/>
           <w:sz w:val="34"/>
           <w:szCs w:val="34"/>
         </w:rPr>
-        <w:t>O</w:t>
+        <w:t xml:space="preserve"> of </w:t>
       </w:r>
       <w:r>
         <w:rPr>
@@ -86,18 +84,15 @@
           <w:sz w:val="34"/>
           <w:szCs w:val="34"/>
         </w:rPr>
-        <w:t xml:space="preserve">rbiter </w:t>
-      </w:r>
-      <w:r>
-        <w:rPr>
-          <w:rFonts w:ascii="Hacen Liner Screen St" w:hAnsi="Hacen Liner Screen St" w:cs="Hacen Liner Screen St"/>
-          <w:b/>
-          <w:bCs/>
-          <w:noProof/>
+        <w:t>O</w:t>
+      </w:r>
+      <w:r>
+        <w:rPr>
+          <w:rFonts w:ascii="Hacen Liner Screen St" w:hAnsi="Hacen Liner Screen St" w:cs="Hacen Liner Screen St"/>
           <w:sz w:val="34"/>
           <w:szCs w:val="34"/>
         </w:rPr>
-        <w:t>A</w:t>
+        <w:t xml:space="preserve">rbiter </w:t>
       </w:r>
       <w:r>
         <w:rPr>
@@ -106,25 +101,24 @@
           <w:sz w:val="34"/>
           <w:szCs w:val="34"/>
         </w:rPr>
-        <w:t>ddons</w:t>
-      </w:r>
-      <w:r>
-        <w:rPr>
-          <w:rFonts w:ascii="Hacen Liner Screen St" w:hAnsi="Hacen Liner Screen St" w:cs="Hacen Liner Screen St"/>
+        <w:t>A</w:t>
+      </w:r>
+      <w:r>
+        <w:rPr>
+          <w:rFonts w:ascii="Hacen Liner Screen St" w:hAnsi="Hacen Liner Screen St" w:cs="Hacen Liner Screen St"/>
+          <w:noProof/>
           <w:sz w:val="34"/>
           <w:szCs w:val="34"/>
         </w:rPr>
-        <w:t xml:space="preserve"> </w:t>
-      </w:r>
-      <w:r>
-        <w:rPr>
-          <w:rFonts w:ascii="Hacen Liner Screen St" w:hAnsi="Hacen Liner Screen St" w:cs="Hacen Liner Screen St"/>
-          <w:b/>
-          <w:bCs/>
+        <w:t>ddons</w:t>
+      </w:r>
+      <w:r>
+        <w:rPr>
+          <w:rFonts w:ascii="Hacen Liner Screen St" w:hAnsi="Hacen Liner Screen St" w:cs="Hacen Liner Screen St"/>
           <w:sz w:val="34"/>
           <w:szCs w:val="34"/>
         </w:rPr>
-        <w:t>M</w:t>
+        <w:t xml:space="preserve"> </w:t>
       </w:r>
       <w:r>
         <w:rPr>
@@ -132,7 +126,7 @@
           <w:sz w:val="34"/>
           <w:szCs w:val="34"/>
         </w:rPr>
-        <w:t>anager, a new tool to organize your Orbiter add-ons. Remove your add-ons with just one click. Come</w:t>
+        <w:t>M</w:t>
       </w:r>
       <w:r>
         <w:rPr>
@@ -140,15 +134,17 @@
           <w:sz w:val="34"/>
           <w:szCs w:val="34"/>
         </w:rPr>
-        <w:t>s</w:t>
-      </w:r>
+        <w:t>an</w:t>
+      </w:r>
+      <w:bookmarkStart w:id="0" w:name="_GoBack"/>
+      <w:bookmarkEnd w:id="0"/>
       <w:r>
         <w:rPr>
           <w:rFonts w:ascii="Hacen Liner Screen St" w:hAnsi="Hacen Liner Screen St" w:cs="Hacen Liner Screen St"/>
           <w:sz w:val="34"/>
           <w:szCs w:val="34"/>
         </w:rPr>
-        <w:t xml:space="preserve"> with </w:t>
+        <w:t xml:space="preserve">ager, </w:t>
       </w:r>
       <w:r>
         <w:rPr>
@@ -156,24 +152,25 @@
           <w:sz w:val="34"/>
           <w:szCs w:val="34"/>
         </w:rPr>
-        <w:t xml:space="preserve">an </w:t>
-      </w:r>
-      <w:r>
-        <w:rPr>
-          <w:rFonts w:ascii="Hacen Liner Screen St" w:hAnsi="Hacen Liner Screen St" w:cs="Hacen Liner Screen St"/>
-          <w:noProof/>
+        <w:t>a useful tool to organize your Orbiter add-ons.</w:t>
+      </w:r>
+    </w:p>
+    <w:p>
+      <w:pPr>
+        <w:jc w:val="center"/>
+        <w:rPr>
+          <w:rFonts w:ascii="Hacen Liner Screen St" w:hAnsi="Hacen Liner Screen St" w:cs="Hacen Liner Screen St"/>
           <w:sz w:val="34"/>
           <w:szCs w:val="34"/>
         </w:rPr>
-        <w:t>expandable</w:t>
-      </w:r>
+      </w:pPr>
       <w:r>
         <w:rPr>
           <w:rFonts w:ascii="Hacen Liner Screen St" w:hAnsi="Hacen Liner Screen St" w:cs="Hacen Liner Screen St"/>
           <w:sz w:val="34"/>
           <w:szCs w:val="34"/>
         </w:rPr>
-        <w:t xml:space="preserve"> database which works with any add-on,</w:t>
+        <w:t>Allows you to install, uninstall, enable and disable add-ons with just one click! Uses an expandable data</w:t>
       </w:r>
       <w:r>
         <w:rPr>
@@ -181,25 +178,23 @@
           <w:sz w:val="34"/>
           <w:szCs w:val="34"/>
         </w:rPr>
-        <w:t xml:space="preserve"> backup original Orbiter files and </w:t>
-      </w:r>
-      <w:r>
-        <w:rPr>
-          <w:rFonts w:ascii="Hacen Liner Screen St" w:hAnsi="Hacen Liner Screen St" w:cs="Hacen Liner Screen St"/>
-          <w:noProof/>
+        <w:t xml:space="preserve">base which supports any add-on, </w:t>
+      </w:r>
+      <w:r>
+        <w:rPr>
+          <w:rFonts w:ascii="Hacen Liner Screen St" w:hAnsi="Hacen Liner Screen St" w:cs="Hacen Liner Screen St"/>
           <w:sz w:val="34"/>
           <w:szCs w:val="34"/>
         </w:rPr>
-        <w:t>restore</w:t>
-      </w:r>
-      <w:r>
-        <w:rPr>
-          <w:rFonts w:ascii="Hacen Liner Screen St" w:hAnsi="Hacen Liner Screen St" w:cs="Hacen Liner Screen St"/>
-          <w:noProof/>
+        <w:t>Can create snapshots and import it like a restore point</w:t>
+      </w:r>
+      <w:r>
+        <w:rPr>
+          <w:rFonts w:ascii="Hacen Liner Screen St" w:hAnsi="Hacen Liner Screen St" w:cs="Hacen Liner Screen St"/>
           <w:sz w:val="34"/>
           <w:szCs w:val="34"/>
         </w:rPr>
-        <w:t>s</w:t>
+        <w:t>.</w:t>
       </w:r>
       <w:r>
         <w:rPr>
@@ -207,41 +202,41 @@
           <w:sz w:val="34"/>
           <w:szCs w:val="34"/>
         </w:rPr>
-        <w:t xml:space="preserve"> it automatically on uninstallation, and even more</w:t>
-      </w:r>
-      <w:r>
-        <w:rPr>
-          <w:rFonts w:ascii="Hacen Liner Screen St" w:hAnsi="Hacen Liner Screen St" w:cs="Hacen Liner Screen St"/>
+        <w:t xml:space="preserve"> </w:t>
+      </w:r>
+      <w:r>
+        <w:rPr>
+          <w:rFonts w:ascii="Hacen Liner Screen St" w:hAnsi="Hacen Liner Screen St" w:cs="Hacen Liner Screen St"/>
+          <w:noProof/>
           <w:sz w:val="34"/>
           <w:szCs w:val="34"/>
         </w:rPr>
-        <w:t>!</w:t>
-      </w:r>
-      <w:r>
-        <w:rPr>
-          <w:rFonts w:ascii="Hacen Liner Screen St" w:hAnsi="Hacen Liner Screen St" w:cs="Hacen Liner Screen St"/>
+        <w:t>The n</w:t>
+      </w:r>
+      <w:r>
+        <w:rPr>
+          <w:rFonts w:ascii="Hacen Liner Screen St" w:hAnsi="Hacen Liner Screen St" w:cs="Hacen Liner Screen St"/>
+          <w:noProof/>
           <w:sz w:val="34"/>
           <w:szCs w:val="34"/>
         </w:rPr>
-        <w:t xml:space="preserve"> </w:t>
-      </w:r>
-      <w:r>
-        <w:rPr>
-          <w:rFonts w:ascii="Hacen Liner Screen St" w:hAnsi="Hacen Liner Screen St" w:cs="Hacen Liner Screen St"/>
-          <w:noProof/>
+        <w:t>ew</w:t>
+      </w:r>
+      <w:r>
+        <w:rPr>
+          <w:rFonts w:ascii="Hacen Liner Screen St" w:hAnsi="Hacen Liner Screen St" w:cs="Hacen Liner Screen St"/>
           <w:sz w:val="34"/>
           <w:szCs w:val="34"/>
         </w:rPr>
-        <w:t>The n</w:t>
-      </w:r>
-      <w:r>
-        <w:rPr>
-          <w:rFonts w:ascii="Hacen Liner Screen St" w:hAnsi="Hacen Liner Screen St" w:cs="Hacen Liner Screen St"/>
-          <w:noProof/>
+        <w:t xml:space="preserve"> version comes with </w:t>
+      </w:r>
+      <w:r>
+        <w:rPr>
+          <w:rFonts w:ascii="Hacen Liner Screen St" w:hAnsi="Hacen Liner Screen St" w:cs="Hacen Liner Screen St"/>
           <w:sz w:val="34"/>
           <w:szCs w:val="34"/>
         </w:rPr>
-        <w:t>ew</w:t>
+        <w:t>the support to multiple Orbiter installations, a settings window, a database editor and snapshots</w:t>
       </w:r>
       <w:r>
         <w:rPr>
@@ -249,115 +244,16 @@
           <w:sz w:val="34"/>
           <w:szCs w:val="34"/>
         </w:rPr>
-        <w:t xml:space="preserve"> version comes with enable/disable </w:t>
-      </w:r>
-      <w:r>
-        <w:rPr>
-          <w:rFonts w:ascii="Hacen Liner Screen St" w:hAnsi="Hacen Liner Screen St" w:cs="Hacen Liner Screen St"/>
-          <w:noProof/>
+        <w:t xml:space="preserve"> feature</w:t>
+      </w:r>
+      <w:r>
+        <w:rPr>
+          <w:rFonts w:ascii="Hacen Liner Screen St" w:hAnsi="Hacen Liner Screen St" w:cs="Hacen Liner Screen St"/>
           <w:sz w:val="34"/>
           <w:szCs w:val="34"/>
         </w:rPr>
-        <w:t>feature</w:t>
-      </w:r>
-      <w:r>
-        <w:rPr>
-          <w:rFonts w:ascii="Hacen Liner Screen St" w:hAnsi="Hacen Liner Screen St" w:cs="Hacen Liner Screen St"/>
-          <w:sz w:val="34"/>
-          <w:szCs w:val="34"/>
-        </w:rPr>
-        <w:t>, so you can disable your add-ons without uninstalling it, and many fixes.</w:t>
-      </w:r>
-    </w:p>
-    <w:p>
-      <w:pPr>
-        <w:jc w:val="center"/>
-        <w:rPr>
-          <w:rFonts w:ascii="Hacen Liner Screen St" w:hAnsi="Hacen Liner Screen St" w:cs="Hacen Liner Screen St"/>
-          <w:sz w:val="34"/>
-          <w:szCs w:val="34"/>
-        </w:rPr>
-      </w:pPr>
-    </w:p>
-    <w:p>
-      <w:pPr>
-        <w:jc w:val="center"/>
-        <w:rPr>
-          <w:rFonts w:ascii="Hacen Liner Screen St" w:hAnsi="Hacen Liner Screen St" w:cs="Hacen Liner Screen St"/>
-          <w:sz w:val="34"/>
-          <w:szCs w:val="34"/>
-        </w:rPr>
-      </w:pPr>
-    </w:p>
-    <w:p>
-      <w:pPr>
-        <w:jc w:val="center"/>
-        <w:rPr>
-          <w:rFonts w:ascii="Hacen Liner Screen St" w:hAnsi="Hacen Liner Screen St" w:cs="Hacen Liner Screen St"/>
-          <w:sz w:val="34"/>
-          <w:szCs w:val="34"/>
-        </w:rPr>
-      </w:pPr>
-    </w:p>
-    <w:p>
-      <w:pPr>
-        <w:jc w:val="center"/>
-        <w:rPr>
-          <w:rFonts w:ascii="Hacen Liner Screen St" w:hAnsi="Hacen Liner Screen St" w:cs="Hacen Liner Screen St"/>
-          <w:sz w:val="34"/>
-          <w:szCs w:val="34"/>
-        </w:rPr>
-      </w:pPr>
-    </w:p>
-    <w:p>
-      <w:pPr>
-        <w:jc w:val="center"/>
-        <w:rPr>
-          <w:rFonts w:ascii="Hacen Liner Screen St" w:hAnsi="Hacen Liner Screen St" w:cs="Hacen Liner Screen St"/>
-          <w:sz w:val="34"/>
-          <w:szCs w:val="34"/>
-        </w:rPr>
-      </w:pPr>
-    </w:p>
-    <w:p>
-      <w:pPr>
-        <w:jc w:val="center"/>
-        <w:rPr>
-          <w:rFonts w:ascii="Hacen Liner Screen St" w:hAnsi="Hacen Liner Screen St" w:cs="Hacen Liner Screen St"/>
-          <w:sz w:val="34"/>
-          <w:szCs w:val="34"/>
-        </w:rPr>
-      </w:pPr>
-    </w:p>
-    <w:p>
-      <w:pPr>
-        <w:jc w:val="center"/>
-        <w:rPr>
-          <w:rFonts w:ascii="Hacen Liner Screen St" w:hAnsi="Hacen Liner Screen St" w:cs="Hacen Liner Screen St"/>
-          <w:sz w:val="34"/>
-          <w:szCs w:val="34"/>
-        </w:rPr>
-      </w:pPr>
-    </w:p>
-    <w:p>
-      <w:pPr>
-        <w:jc w:val="center"/>
-        <w:rPr>
-          <w:rFonts w:ascii="Hacen Liner Screen St" w:hAnsi="Hacen Liner Screen St" w:cs="Hacen Liner Screen St"/>
-          <w:sz w:val="34"/>
-          <w:szCs w:val="34"/>
-        </w:rPr>
-      </w:pPr>
-    </w:p>
-    <w:p>
-      <w:pPr>
-        <w:jc w:val="center"/>
-        <w:rPr>
-          <w:rFonts w:ascii="Hacen Liner Screen St" w:hAnsi="Hacen Liner Screen St" w:cs="Hacen Liner Screen St"/>
-          <w:sz w:val="34"/>
-          <w:szCs w:val="34"/>
-        </w:rPr>
-      </w:pPr>
+        <w:t>.</w:t>
+      </w:r>
     </w:p>
     <w:p>
       <w:pPr>
@@ -374,7 +270,6 @@
           <w:sz w:val="48"/>
           <w:szCs w:val="48"/>
         </w:rPr>
-        <w:lastRenderedPageBreak/>
         <w:t>How to use</w:t>
       </w:r>
     </w:p>
@@ -446,9 +341,9 @@
         </w:rPr>
         <w:drawing>
           <wp:inline distT="0" distB="0" distL="0" distR="0">
-            <wp:extent cx="2895600" cy="2406893"/>
-            <wp:effectExtent l="0" t="0" r="0" b="0"/>
-            <wp:docPr id="4" name="Picture 4"/>
+            <wp:extent cx="3390900" cy="2818596"/>
+            <wp:effectExtent l="0" t="0" r="0" b="1270"/>
+            <wp:docPr id="3" name="Picture 3"/>
             <wp:cNvGraphicFramePr>
               <a:graphicFrameLocks xmlns:a="http://schemas.openxmlformats.org/drawingml/2006/main" noChangeAspect="1"/>
             </wp:cNvGraphicFramePr>
@@ -456,7 +351,7 @@
               <a:graphicData uri="http://schemas.openxmlformats.org/drawingml/2006/picture">
                 <pic:pic xmlns:pic="http://schemas.openxmlformats.org/drawingml/2006/picture">
                   <pic:nvPicPr>
-                    <pic:cNvPr id="0" name="OrbiterAddonsManager_2018-09-21_17-20-59.png"/>
+                    <pic:cNvPr id="0" name="OAD_2018-10-04_19-41-43.png"/>
                     <pic:cNvPicPr/>
                   </pic:nvPicPr>
                   <pic:blipFill>
@@ -474,7 +369,7 @@
                   <pic:spPr>
                     <a:xfrm>
                       <a:off x="0" y="0"/>
-                      <a:ext cx="2902382" cy="2412531"/>
+                      <a:ext cx="3391193" cy="2818840"/>
                     </a:xfrm>
                     <a:prstGeom prst="rect">
                       <a:avLst/>
@@ -502,24 +397,16 @@
           <w:sz w:val="32"/>
           <w:szCs w:val="32"/>
         </w:rPr>
-        <w:t xml:space="preserve">To start working, click on ‘Set Orbiter folder’ button. A folder chooser dialog will appear. Select </w:t>
-      </w:r>
-      <w:r>
-        <w:rPr>
-          <w:rFonts w:ascii="Hacen Liner Screen St" w:hAnsi="Hacen Liner Screen St" w:cs="Hacen Liner Screen St"/>
-          <w:noProof/>
-          <w:sz w:val="32"/>
-          <w:szCs w:val="32"/>
-        </w:rPr>
-        <w:t>Orbiter</w:t>
-      </w:r>
-      <w:r>
-        <w:rPr>
-          <w:rFonts w:ascii="Hacen Liner Screen St" w:hAnsi="Hacen Liner Screen St" w:cs="Hacen Liner Screen St"/>
-          <w:sz w:val="32"/>
-          <w:szCs w:val="32"/>
-        </w:rPr>
-        <w:t xml:space="preserve"> folder and hit ‘Select Folder’.</w:t>
+        <w:lastRenderedPageBreak/>
+        <w:t>To start working, click on ‘</w:t>
+      </w:r>
+      <w:r>
+        <w:rPr>
+          <w:rFonts w:ascii="Hacen Liner Screen St" w:hAnsi="Hacen Liner Screen St" w:cs="Hacen Liner Screen St"/>
+          <w:sz w:val="32"/>
+          <w:szCs w:val="32"/>
+        </w:rPr>
+        <w:t>Settings’. The settings window will appear.</w:t>
       </w:r>
     </w:p>
     <w:p>
@@ -540,8 +427,8 @@
         </w:rPr>
         <w:drawing>
           <wp:inline distT="0" distB="0" distL="0" distR="0">
-            <wp:extent cx="4541520" cy="2992668"/>
-            <wp:effectExtent l="0" t="0" r="0" b="0"/>
+            <wp:extent cx="3208020" cy="3428036"/>
+            <wp:effectExtent l="0" t="0" r="0" b="1270"/>
             <wp:docPr id="2" name="Picture 2"/>
             <wp:cNvGraphicFramePr>
               <a:graphicFrameLocks xmlns:a="http://schemas.openxmlformats.org/drawingml/2006/main" noChangeAspect="1"/>
@@ -550,7 +437,7 @@
               <a:graphicData uri="http://schemas.openxmlformats.org/drawingml/2006/picture">
                 <pic:pic xmlns:pic="http://schemas.openxmlformats.org/drawingml/2006/picture">
                   <pic:nvPicPr>
-                    <pic:cNvPr id="0" name="OAD_2018-09-21_08-46-22.png"/>
+                    <pic:cNvPr id="0" name="OAD_2018-10-05_11-11-12.png"/>
                     <pic:cNvPicPr/>
                   </pic:nvPicPr>
                   <pic:blipFill>
@@ -568,7 +455,7 @@
                   <pic:spPr>
                     <a:xfrm>
                       <a:off x="0" y="0"/>
-                      <a:ext cx="4551553" cy="2999280"/>
+                      <a:ext cx="3211390" cy="3431637"/>
                     </a:xfrm>
                     <a:prstGeom prst="rect">
                       <a:avLst/>
@@ -596,74 +483,7 @@
           <w:sz w:val="32"/>
           <w:szCs w:val="32"/>
         </w:rPr>
-        <w:lastRenderedPageBreak/>
-        <w:t xml:space="preserve">After that, the main interface will </w:t>
-      </w:r>
-      <w:r>
-        <w:rPr>
-          <w:rFonts w:ascii="Hacen Liner Screen St" w:hAnsi="Hacen Liner Screen St" w:cs="Hacen Liner Screen St"/>
-          <w:sz w:val="32"/>
-          <w:szCs w:val="32"/>
-        </w:rPr>
-        <w:t>appear</w:t>
-      </w:r>
-      <w:r>
-        <w:rPr>
-          <w:rFonts w:ascii="Hacen Liner Screen St" w:hAnsi="Hacen Liner Screen St" w:cs="Hacen Liner Screen St"/>
-          <w:sz w:val="32"/>
-          <w:szCs w:val="32"/>
-        </w:rPr>
-        <w:t>. You can see the list</w:t>
-      </w:r>
-      <w:r>
-        <w:rPr>
-          <w:rFonts w:ascii="Hacen Liner Screen St" w:hAnsi="Hacen Liner Screen St" w:cs="Hacen Liner Screen St"/>
-          <w:sz w:val="32"/>
-          <w:szCs w:val="32"/>
-        </w:rPr>
-        <w:t>s</w:t>
-      </w:r>
-      <w:r>
-        <w:rPr>
-          <w:rFonts w:ascii="Hacen Liner Screen St" w:hAnsi="Hacen Liner Screen St" w:cs="Hacen Liner Screen St"/>
-          <w:sz w:val="32"/>
-          <w:szCs w:val="32"/>
-        </w:rPr>
-        <w:t xml:space="preserve"> of installed add-ons</w:t>
-      </w:r>
-      <w:r>
-        <w:rPr>
-          <w:rFonts w:ascii="Hacen Liner Screen St" w:hAnsi="Hacen Liner Screen St" w:cs="Hacen Liner Screen St"/>
-          <w:sz w:val="32"/>
-          <w:szCs w:val="32"/>
-        </w:rPr>
-        <w:t xml:space="preserve"> </w:t>
-      </w:r>
-      <w:r>
-        <w:rPr>
-          <w:rFonts w:ascii="Hacen Liner Screen St" w:hAnsi="Hacen Liner Screen St" w:cs="Hacen Liner Screen St"/>
-          <w:noProof/>
-          <w:sz w:val="32"/>
-          <w:szCs w:val="32"/>
-        </w:rPr>
-        <w:t>i</w:t>
-      </w:r>
-      <w:r>
-        <w:rPr>
-          <w:rFonts w:ascii="Hacen Liner Screen St" w:hAnsi="Hacen Liner Screen St" w:cs="Hacen Liner Screen St"/>
-          <w:noProof/>
-          <w:sz w:val="32"/>
-          <w:szCs w:val="32"/>
-        </w:rPr>
-        <w:t>n</w:t>
-      </w:r>
-      <w:r>
-        <w:rPr>
-          <w:rFonts w:ascii="Hacen Liner Screen St" w:hAnsi="Hacen Liner Screen St" w:cs="Hacen Liner Screen St"/>
-          <w:sz w:val="32"/>
-          <w:szCs w:val="32"/>
-        </w:rPr>
-        <w:t xml:space="preserve"> the center. Also, you can see a message below tells you which folder Orbiter was set to.</w:t>
+        <w:t>Then click on ‘Add’ button in orbiter installations section. A folder chooser dialog will come into view.</w:t>
       </w:r>
     </w:p>
     <w:p>
@@ -683,10 +503,10 @@
           <w:szCs w:val="32"/>
         </w:rPr>
         <w:drawing>
-          <wp:inline distT="0" distB="0" distL="0" distR="0" wp14:anchorId="392B919F" wp14:editId="577E64B7">
-            <wp:extent cx="3612193" cy="3002540"/>
-            <wp:effectExtent l="0" t="0" r="7620" b="7620"/>
-            <wp:docPr id="5" name="Picture 5"/>
+          <wp:inline distT="0" distB="0" distL="0" distR="0" wp14:anchorId="18BFC0CA" wp14:editId="0F53B3B1">
+            <wp:extent cx="4975860" cy="3311391"/>
+            <wp:effectExtent l="0" t="0" r="0" b="3810"/>
+            <wp:docPr id="9" name="Picture 9"/>
             <wp:cNvGraphicFramePr>
               <a:graphicFrameLocks xmlns:a="http://schemas.openxmlformats.org/drawingml/2006/main" noChangeAspect="1"/>
             </wp:cNvGraphicFramePr>
@@ -694,11 +514,97 @@
               <a:graphicData uri="http://schemas.openxmlformats.org/drawingml/2006/picture">
                 <pic:pic xmlns:pic="http://schemas.openxmlformats.org/drawingml/2006/picture">
                   <pic:nvPicPr>
-                    <pic:cNvPr id="0" name="OrbiterAddonsManager_2018-09-21_17-22-03.png"/>
+                    <pic:cNvPr id="0" name="OAD_2018-10-04_19-45-04.png"/>
                     <pic:cNvPicPr/>
                   </pic:nvPicPr>
                   <pic:blipFill>
                     <a:blip r:embed="rId9">
+                      <a:extLst>
+                        <a:ext uri="{28A0092B-C50C-407E-A947-70E740481C1C}">
+                          <a14:useLocalDpi xmlns:a14="http://schemas.microsoft.com/office/drawing/2010/main" val="0"/>
+                        </a:ext>
+                      </a:extLst>
+                    </a:blip>
+                    <a:stretch>
+                      <a:fillRect/>
+                    </a:stretch>
+                  </pic:blipFill>
+                  <pic:spPr>
+                    <a:xfrm>
+                      <a:off x="0" y="0"/>
+                      <a:ext cx="4978258" cy="3312987"/>
+                    </a:xfrm>
+                    <a:prstGeom prst="rect">
+                      <a:avLst/>
+                    </a:prstGeom>
+                  </pic:spPr>
+                </pic:pic>
+              </a:graphicData>
+            </a:graphic>
+          </wp:inline>
+        </w:drawing>
+      </w:r>
+    </w:p>
+    <w:p>
+      <w:pPr>
+        <w:jc w:val="center"/>
+        <w:rPr>
+          <w:rFonts w:ascii="Hacen Liner Screen St" w:hAnsi="Hacen Liner Screen St" w:cs="Hacen Liner Screen St"/>
+          <w:sz w:val="32"/>
+          <w:szCs w:val="32"/>
+        </w:rPr>
+      </w:pPr>
+      <w:r>
+        <w:rPr>
+          <w:rFonts w:ascii="Hacen Liner Screen St" w:hAnsi="Hacen Liner Screen St" w:cs="Hacen Liner Screen St"/>
+          <w:sz w:val="32"/>
+          <w:szCs w:val="32"/>
+        </w:rPr>
+        <w:lastRenderedPageBreak/>
+        <w:t xml:space="preserve">After that, </w:t>
+      </w:r>
+      <w:r>
+        <w:rPr>
+          <w:rFonts w:ascii="Hacen Liner Screen St" w:hAnsi="Hacen Liner Screen St" w:cs="Hacen Liner Screen St"/>
+          <w:sz w:val="32"/>
+          <w:szCs w:val="32"/>
+        </w:rPr>
+        <w:t>you can see the installation in the installations box. Close the settings window and the main interface will be alive.</w:t>
+      </w:r>
+    </w:p>
+    <w:p>
+      <w:pPr>
+        <w:jc w:val="center"/>
+        <w:rPr>
+          <w:rFonts w:ascii="Times New Roman" w:hAnsi="Times New Roman" w:cs="Times New Roman"/>
+          <w:sz w:val="32"/>
+          <w:szCs w:val="32"/>
+        </w:rPr>
+      </w:pPr>
+      <w:r>
+        <w:rPr>
+          <w:rFonts w:ascii="Times New Roman" w:hAnsi="Times New Roman" w:cs="Times New Roman"/>
+          <w:noProof/>
+          <w:sz w:val="32"/>
+          <w:szCs w:val="32"/>
+        </w:rPr>
+        <w:drawing>
+          <wp:inline distT="0" distB="0" distL="0" distR="0" wp14:anchorId="07EC445E" wp14:editId="0E07839F">
+            <wp:extent cx="3612193" cy="3002540"/>
+            <wp:effectExtent l="0" t="0" r="7620" b="7620"/>
+            <wp:docPr id="10" name="Picture 10"/>
+            <wp:cNvGraphicFramePr>
+              <a:graphicFrameLocks xmlns:a="http://schemas.openxmlformats.org/drawingml/2006/main" noChangeAspect="1"/>
+            </wp:cNvGraphicFramePr>
+            <a:graphic xmlns:a="http://schemas.openxmlformats.org/drawingml/2006/main">
+              <a:graphicData uri="http://schemas.openxmlformats.org/drawingml/2006/picture">
+                <pic:pic xmlns:pic="http://schemas.openxmlformats.org/drawingml/2006/picture">
+                  <pic:nvPicPr>
+                    <pic:cNvPr id="0" name="OAD_2018-10-04_19-47-39.png"/>
+                    <pic:cNvPicPr/>
+                  </pic:nvPicPr>
+                  <pic:blipFill>
+                    <a:blip r:embed="rId10">
                       <a:extLst>
                         <a:ext uri="{28A0092B-C50C-407E-A947-70E740481C1C}">
                           <a14:useLocalDpi xmlns:a14="http://schemas.microsoft.com/office/drawing/2010/main" val="0"/>
@@ -741,7 +647,23 @@
           <w:sz w:val="32"/>
           <w:szCs w:val="32"/>
         </w:rPr>
-        <w:t xml:space="preserve">The default database comes with 31 add-ons auto-detector. If </w:t>
+        <w:t>The default database comes with 3</w:t>
+      </w:r>
+      <w:r>
+        <w:rPr>
+          <w:rFonts w:ascii="Hacen Liner Screen St" w:hAnsi="Hacen Liner Screen St" w:cs="Hacen Liner Screen St"/>
+          <w:sz w:val="32"/>
+          <w:szCs w:val="32"/>
+        </w:rPr>
+        <w:t>5</w:t>
+      </w:r>
+      <w:r>
+        <w:rPr>
+          <w:rFonts w:ascii="Hacen Liner Screen St" w:hAnsi="Hacen Liner Screen St" w:cs="Hacen Liner Screen St"/>
+          <w:sz w:val="32"/>
+          <w:szCs w:val="32"/>
+        </w:rPr>
+        <w:t xml:space="preserve"> add-ons. If </w:t>
       </w:r>
       <w:r>
         <w:rPr>
@@ -775,23 +697,15 @@
           <w:sz w:val="32"/>
           <w:szCs w:val="32"/>
         </w:rPr>
-        <w:t xml:space="preserve"> an add-on and it doesn’t appear, you can it the database later. Above, you can re-set your Orbiter </w:t>
-      </w:r>
-      <w:r>
-        <w:rPr>
-          <w:rFonts w:ascii="Hacen Liner Screen St" w:hAnsi="Hacen Liner Screen St" w:cs="Hacen Liner Screen St"/>
-          <w:sz w:val="32"/>
-          <w:szCs w:val="32"/>
-        </w:rPr>
-        <w:t xml:space="preserve">folder </w:t>
-      </w:r>
-      <w:r>
-        <w:rPr>
-          <w:rFonts w:ascii="Hacen Liner Screen St" w:hAnsi="Hacen Liner Screen St" w:cs="Hacen Liner Screen St"/>
-          <w:sz w:val="32"/>
-          <w:szCs w:val="32"/>
-        </w:rPr>
-        <w:t>to another folder.</w:t>
+        <w:t xml:space="preserve"> an add-on and it doesn’t appear,</w:t>
+      </w:r>
+      <w:r>
+        <w:rPr>
+          <w:rFonts w:ascii="Hacen Liner Screen St" w:hAnsi="Hacen Liner Screen St" w:cs="Hacen Liner Screen St"/>
+          <w:sz w:val="32"/>
+          <w:szCs w:val="32"/>
+        </w:rPr>
+        <w:t xml:space="preserve"> you can it the database later.</w:t>
       </w:r>
     </w:p>
     <w:p>
@@ -869,6 +783,16 @@
         </w:rPr>
         <w:t>.</w:t>
       </w:r>
+    </w:p>
+    <w:p>
+      <w:pPr>
+        <w:jc w:val="center"/>
+        <w:rPr>
+          <w:rFonts w:ascii="Hacen Liner Screen St" w:hAnsi="Hacen Liner Screen St" w:cs="Hacen Liner Screen St"/>
+          <w:sz w:val="32"/>
+          <w:szCs w:val="32"/>
+        </w:rPr>
+      </w:pPr>
     </w:p>
     <w:p>
       <w:pPr>
@@ -916,25 +840,41 @@
           <w:szCs w:val="48"/>
         </w:rPr>
         <w:lastRenderedPageBreak/>
-        <w:t>Install/Add an add-on</w:t>
-      </w:r>
-    </w:p>
-    <w:p>
-      <w:pPr>
-        <w:jc w:val="center"/>
-        <w:rPr>
-          <w:rFonts w:ascii="Hacen Liner Screen St" w:hAnsi="Hacen Liner Screen St" w:cs="Hacen Liner Screen St"/>
-          <w:sz w:val="32"/>
-          <w:szCs w:val="32"/>
-        </w:rPr>
-      </w:pPr>
-      <w:r>
-        <w:rPr>
-          <w:rFonts w:ascii="Hacen Liner Screen St" w:hAnsi="Hacen Liner Screen St" w:cs="Hacen Liner Screen St"/>
-          <w:sz w:val="32"/>
-          <w:szCs w:val="32"/>
-        </w:rPr>
-        <w:t>To install a new add-on, hit ‘Install/Add’ button. The add dialog will appear. Enter t</w:t>
+        <w:t>Install an add-on</w:t>
+      </w:r>
+    </w:p>
+    <w:p>
+      <w:pPr>
+        <w:jc w:val="center"/>
+        <w:rPr>
+          <w:rFonts w:ascii="Hacen Liner Screen St" w:hAnsi="Hacen Liner Screen St" w:cs="Hacen Liner Screen St"/>
+          <w:sz w:val="32"/>
+          <w:szCs w:val="32"/>
+        </w:rPr>
+      </w:pPr>
+      <w:r>
+        <w:rPr>
+          <w:rFonts w:ascii="Hacen Liner Screen St" w:hAnsi="Hacen Liner Screen St" w:cs="Hacen Liner Screen St"/>
+          <w:sz w:val="32"/>
+          <w:szCs w:val="32"/>
+        </w:rPr>
+        <w:t xml:space="preserve">To install a new add-on, hit ‘Install’ button. The </w:t>
+      </w:r>
+      <w:r>
+        <w:rPr>
+          <w:rFonts w:ascii="Hacen Liner Screen St" w:hAnsi="Hacen Liner Screen St" w:cs="Hacen Liner Screen St"/>
+          <w:sz w:val="32"/>
+          <w:szCs w:val="32"/>
+        </w:rPr>
+        <w:t>install</w:t>
+      </w:r>
+      <w:r>
+        <w:rPr>
+          <w:rFonts w:ascii="Hacen Liner Screen St" w:hAnsi="Hacen Liner Screen St" w:cs="Hacen Liner Screen St"/>
+          <w:sz w:val="32"/>
+          <w:szCs w:val="32"/>
+        </w:rPr>
+        <w:t xml:space="preserve"> dialog will appear. Enter t</w:t>
       </w:r>
       <w:r>
         <w:rPr>
@@ -979,10 +919,10 @@
           <w:szCs w:val="32"/>
         </w:rPr>
         <w:drawing>
-          <wp:inline distT="0" distB="0" distL="0" distR="0" wp14:anchorId="7A09E0B5" wp14:editId="67FE89EB">
-            <wp:extent cx="2148840" cy="1780844"/>
+          <wp:inline distT="0" distB="0" distL="0" distR="0">
+            <wp:extent cx="2110923" cy="2004234"/>
             <wp:effectExtent l="0" t="0" r="3810" b="0"/>
-            <wp:docPr id="16" name="Picture 16"/>
+            <wp:docPr id="4" name="Picture 4"/>
             <wp:cNvGraphicFramePr>
               <a:graphicFrameLocks xmlns:a="http://schemas.openxmlformats.org/drawingml/2006/main" noChangeAspect="1"/>
             </wp:cNvGraphicFramePr>
@@ -990,109 +930,7 @@
               <a:graphicData uri="http://schemas.openxmlformats.org/drawingml/2006/picture">
                 <pic:pic xmlns:pic="http://schemas.openxmlformats.org/drawingml/2006/picture">
                   <pic:nvPicPr>
-                    <pic:cNvPr id="0" name="OAD_2018-09-20_21-30-17.png"/>
-                    <pic:cNvPicPr/>
-                  </pic:nvPicPr>
-                  <pic:blipFill>
-                    <a:blip r:embed="rId10">
-                      <a:extLst>
-                        <a:ext uri="{28A0092B-C50C-407E-A947-70E740481C1C}">
-                          <a14:useLocalDpi xmlns:a14="http://schemas.microsoft.com/office/drawing/2010/main" val="0"/>
-                        </a:ext>
-                      </a:extLst>
-                    </a:blip>
-                    <a:stretch>
-                      <a:fillRect/>
-                    </a:stretch>
-                  </pic:blipFill>
-                  <pic:spPr>
-                    <a:xfrm>
-                      <a:off x="0" y="0"/>
-                      <a:ext cx="2149027" cy="1780999"/>
-                    </a:xfrm>
-                    <a:prstGeom prst="rect">
-                      <a:avLst/>
-                    </a:prstGeom>
-                  </pic:spPr>
-                </pic:pic>
-              </a:graphicData>
-            </a:graphic>
-          </wp:inline>
-        </w:drawing>
-      </w:r>
-    </w:p>
-    <w:p>
-      <w:pPr>
-        <w:jc w:val="center"/>
-        <w:rPr>
-          <w:rFonts w:ascii="Hacen Liner Screen St" w:hAnsi="Hacen Liner Screen St" w:cs="Hacen Liner Screen St"/>
-          <w:sz w:val="32"/>
-          <w:szCs w:val="32"/>
-        </w:rPr>
-      </w:pPr>
-      <w:r>
-        <w:rPr>
-          <w:rFonts w:ascii="Hacen Liner Screen St" w:hAnsi="Hacen Liner Screen St" w:cs="Hacen Liner Screen St"/>
-          <w:sz w:val="32"/>
-          <w:szCs w:val="32"/>
-        </w:rPr>
-        <w:t xml:space="preserve">After that, select the add-on folder by hitting </w:t>
-      </w:r>
-      <w:r>
-        <w:rPr>
-          <w:rFonts w:ascii="Hacen Liner Screen St" w:hAnsi="Hacen Liner Screen St" w:cs="Hacen Liner Screen St"/>
-          <w:sz w:val="32"/>
-          <w:szCs w:val="32"/>
-        </w:rPr>
-        <w:t xml:space="preserve">the </w:t>
-      </w:r>
-      <w:r>
-        <w:rPr>
-          <w:rFonts w:ascii="Hacen Liner Screen St" w:hAnsi="Hacen Liner Screen St" w:cs="Hacen Liner Screen St"/>
-          <w:noProof/>
-          <w:sz w:val="32"/>
-          <w:szCs w:val="32"/>
-        </w:rPr>
-        <w:t>‘</w:t>
-      </w:r>
-      <w:r>
-        <w:rPr>
-          <w:rFonts w:ascii="Hacen Liner Screen St" w:hAnsi="Hacen Liner Screen St" w:cs="Hacen Liner Screen St"/>
-          <w:sz w:val="32"/>
-          <w:szCs w:val="32"/>
-        </w:rPr>
-        <w:t>Select’ button. A folder chooser dialog similar to Orbiter path dialog will appear. Select the add-on folder and click on ‘Select Folder’.</w:t>
-      </w:r>
-    </w:p>
-    <w:p>
-      <w:pPr>
-        <w:jc w:val="center"/>
-        <w:rPr>
-          <w:rFonts w:ascii="Hacen Liner Screen St" w:hAnsi="Hacen Liner Screen St" w:cs="Hacen Liner Screen St"/>
-          <w:sz w:val="32"/>
-          <w:szCs w:val="32"/>
-        </w:rPr>
-      </w:pPr>
-      <w:r>
-        <w:rPr>
-          <w:rFonts w:ascii="Hacen Liner Screen St" w:hAnsi="Hacen Liner Screen St" w:cs="Hacen Liner Screen St"/>
-          <w:noProof/>
-          <w:sz w:val="32"/>
-          <w:szCs w:val="32"/>
-        </w:rPr>
-        <w:drawing>
-          <wp:inline distT="0" distB="0" distL="0" distR="0">
-            <wp:extent cx="5609555" cy="3550920"/>
-            <wp:effectExtent l="0" t="0" r="0" b="0"/>
-            <wp:docPr id="17" name="Picture 17"/>
-            <wp:cNvGraphicFramePr>
-              <a:graphicFrameLocks xmlns:a="http://schemas.openxmlformats.org/drawingml/2006/main" noChangeAspect="1"/>
-            </wp:cNvGraphicFramePr>
-            <a:graphic xmlns:a="http://schemas.openxmlformats.org/drawingml/2006/main">
-              <a:graphicData uri="http://schemas.openxmlformats.org/drawingml/2006/picture">
-                <pic:pic xmlns:pic="http://schemas.openxmlformats.org/drawingml/2006/picture">
-                  <pic:nvPicPr>
-                    <pic:cNvPr id="0" name="OAD_2018-09-20_21-32-00.png"/>
+                    <pic:cNvPr id="0" name="OAD_2018-10-05_07-20-34.png"/>
                     <pic:cNvPicPr/>
                   </pic:nvPicPr>
                   <pic:blipFill>
@@ -1110,7 +948,7 @@
                   <pic:spPr>
                     <a:xfrm>
                       <a:off x="0" y="0"/>
-                      <a:ext cx="5609555" cy="3550920"/>
+                      <a:ext cx="2110923" cy="2004234"/>
                     </a:xfrm>
                     <a:prstGeom prst="rect">
                       <a:avLst/>
@@ -1138,85 +976,32 @@
           <w:sz w:val="32"/>
           <w:szCs w:val="32"/>
         </w:rPr>
-        <w:lastRenderedPageBreak/>
-        <w:t xml:space="preserve">You’ll notice that a label will appear shows the selected </w:t>
-      </w:r>
-      <w:r>
-        <w:rPr>
-          <w:rFonts w:ascii="Hacen Liner Screen St" w:hAnsi="Hacen Liner Screen St" w:cs="Hacen Liner Screen St"/>
-          <w:sz w:val="32"/>
-          <w:szCs w:val="32"/>
-        </w:rPr>
-        <w:t>folder path</w:t>
-      </w:r>
-      <w:r>
-        <w:rPr>
-          <w:rFonts w:ascii="Hacen Liner Screen St" w:hAnsi="Hacen Liner Screen St" w:cs="Hacen Liner Screen St"/>
-          <w:sz w:val="32"/>
-          <w:szCs w:val="32"/>
-        </w:rPr>
-        <w:t>.</w:t>
-      </w:r>
-    </w:p>
-    <w:p>
-      <w:pPr>
-        <w:jc w:val="center"/>
-        <w:rPr>
-          <w:rFonts w:ascii="Hacen Liner Screen St" w:hAnsi="Hacen Liner Screen St" w:cs="Hacen Liner Screen St"/>
-          <w:sz w:val="32"/>
-          <w:szCs w:val="32"/>
-        </w:rPr>
-      </w:pPr>
-      <w:r>
-        <w:rPr>
-          <w:rFonts w:ascii="Hacen Liner Screen St" w:hAnsi="Hacen Liner Screen St" w:cs="Hacen Liner Screen St"/>
-          <w:sz w:val="32"/>
-          <w:szCs w:val="32"/>
-        </w:rPr>
-        <w:t xml:space="preserve">If you want to install the add-on, check ‘Install’, if you want to remove the add-on folder with its content after finishing the install process. Check ‘Install </w:t>
-      </w:r>
-      <w:r>
-        <w:rPr>
-          <w:rFonts w:ascii="Hacen Liner Screen St" w:hAnsi="Hacen Liner Screen St" w:cs="Hacen Liner Screen St"/>
-          <w:noProof/>
-          <w:sz w:val="32"/>
-          <w:szCs w:val="32"/>
-        </w:rPr>
-        <w:t>Orbitersdk</w:t>
-      </w:r>
-      <w:r>
-        <w:rPr>
-          <w:rFonts w:ascii="Hacen Liner Screen St" w:hAnsi="Hacen Liner Screen St" w:cs="Hacen Liner Screen St"/>
-          <w:sz w:val="32"/>
-          <w:szCs w:val="32"/>
-        </w:rPr>
-        <w:t xml:space="preserve"> folder’ only if you know what that means. You can install it if you want, but for most </w:t>
-      </w:r>
-      <w:r>
-        <w:rPr>
-          <w:rFonts w:ascii="Hacen Liner Screen St" w:hAnsi="Hacen Liner Screen St" w:cs="Hacen Liner Screen St"/>
-          <w:noProof/>
-          <w:sz w:val="32"/>
-          <w:szCs w:val="32"/>
-        </w:rPr>
-        <w:t>users</w:t>
-      </w:r>
-      <w:r>
-        <w:rPr>
-          <w:rFonts w:ascii="Hacen Liner Screen St" w:hAnsi="Hacen Liner Screen St" w:cs="Hacen Liner Screen St"/>
-          <w:noProof/>
-          <w:sz w:val="32"/>
-          <w:szCs w:val="32"/>
-        </w:rPr>
-        <w:t>,</w:t>
-      </w:r>
-      <w:r>
-        <w:rPr>
-          <w:rFonts w:ascii="Hacen Liner Screen St" w:hAnsi="Hacen Liner Screen St" w:cs="Hacen Liner Screen St"/>
-          <w:sz w:val="32"/>
-          <w:szCs w:val="32"/>
-        </w:rPr>
-        <w:t xml:space="preserve"> it’s a waste of space.</w:t>
+        <w:t xml:space="preserve">After that, select the add-on folder by hitting </w:t>
+      </w:r>
+      <w:r>
+        <w:rPr>
+          <w:rFonts w:ascii="Hacen Liner Screen St" w:hAnsi="Hacen Liner Screen St" w:cs="Hacen Liner Screen St"/>
+          <w:sz w:val="32"/>
+          <w:szCs w:val="32"/>
+        </w:rPr>
+        <w:t xml:space="preserve">the </w:t>
+      </w:r>
+      <w:r>
+        <w:rPr>
+          <w:rFonts w:ascii="Hacen Liner Screen St" w:hAnsi="Hacen Liner Screen St" w:cs="Hacen Liner Screen St"/>
+          <w:noProof/>
+          <w:sz w:val="32"/>
+          <w:szCs w:val="32"/>
+        </w:rPr>
+        <w:t>‘</w:t>
+      </w:r>
+      <w:r>
+        <w:rPr>
+          <w:rFonts w:ascii="Hacen Liner Screen St" w:hAnsi="Hacen Liner Screen St" w:cs="Hacen Liner Screen St"/>
+          <w:sz w:val="32"/>
+          <w:szCs w:val="32"/>
+        </w:rPr>
+        <w:t>Select’ button. A folder chooser will appear. Select the add-on folder and click on ‘Select Folder’.</w:t>
       </w:r>
     </w:p>
     <w:p>
@@ -1237,9 +1022,9 @@
         </w:rPr>
         <w:drawing>
           <wp:inline distT="0" distB="0" distL="0" distR="0">
-            <wp:extent cx="2436574" cy="2019300"/>
-            <wp:effectExtent l="0" t="0" r="1905" b="0"/>
-            <wp:docPr id="18" name="Picture 18"/>
+            <wp:extent cx="5604293" cy="3733800"/>
+            <wp:effectExtent l="0" t="0" r="0" b="0"/>
+            <wp:docPr id="5" name="Picture 5"/>
             <wp:cNvGraphicFramePr>
               <a:graphicFrameLocks xmlns:a="http://schemas.openxmlformats.org/drawingml/2006/main" noChangeAspect="1"/>
             </wp:cNvGraphicFramePr>
@@ -1247,7 +1032,7 @@
               <a:graphicData uri="http://schemas.openxmlformats.org/drawingml/2006/picture">
                 <pic:pic xmlns:pic="http://schemas.openxmlformats.org/drawingml/2006/picture">
                   <pic:nvPicPr>
-                    <pic:cNvPr id="0" name="OAD_2018-09-20_21-33-25.png"/>
+                    <pic:cNvPr id="0" name="OAD_2018-10-05_07-21-29.png"/>
                     <pic:cNvPicPr/>
                   </pic:nvPicPr>
                   <pic:blipFill>
@@ -1265,7 +1050,7 @@
                   <pic:spPr>
                     <a:xfrm>
                       <a:off x="0" y="0"/>
-                      <a:ext cx="2437801" cy="2020317"/>
+                      <a:ext cx="5604293" cy="3733800"/>
                     </a:xfrm>
                     <a:prstGeom prst="rect">
                       <a:avLst/>
@@ -1293,32 +1078,76 @@
           <w:sz w:val="32"/>
           <w:szCs w:val="32"/>
         </w:rPr>
-        <w:t xml:space="preserve">After filling all </w:t>
-      </w:r>
-      <w:r>
-        <w:rPr>
-          <w:rFonts w:ascii="Hacen Liner Screen St" w:hAnsi="Hacen Liner Screen St" w:cs="Hacen Liner Screen St"/>
-          <w:sz w:val="32"/>
-          <w:szCs w:val="32"/>
-        </w:rPr>
-        <w:t xml:space="preserve">the </w:t>
-      </w:r>
-      <w:r>
-        <w:rPr>
-          <w:rFonts w:ascii="Hacen Liner Screen St" w:hAnsi="Hacen Liner Screen St" w:cs="Hacen Liner Screen St"/>
-          <w:noProof/>
-          <w:sz w:val="32"/>
-          <w:szCs w:val="32"/>
-        </w:rPr>
-        <w:t>fields</w:t>
-      </w:r>
-      <w:r>
-        <w:rPr>
-          <w:rFonts w:ascii="Hacen Liner Screen St" w:hAnsi="Hacen Liner Screen St" w:cs="Hacen Liner Screen St"/>
-          <w:sz w:val="32"/>
-          <w:szCs w:val="32"/>
-        </w:rPr>
-        <w:t>, hit ‘Ok’ button to install the add-on. If everything goes well, you’ll see a message confirms a successful installation.</w:t>
+        <w:lastRenderedPageBreak/>
+        <w:t xml:space="preserve">You’ll notice that a label will appear shows the selected </w:t>
+      </w:r>
+      <w:r>
+        <w:rPr>
+          <w:rFonts w:ascii="Hacen Liner Screen St" w:hAnsi="Hacen Liner Screen St" w:cs="Hacen Liner Screen St"/>
+          <w:sz w:val="32"/>
+          <w:szCs w:val="32"/>
+        </w:rPr>
+        <w:t>folder path</w:t>
+      </w:r>
+      <w:r>
+        <w:rPr>
+          <w:rFonts w:ascii="Hacen Liner Screen St" w:hAnsi="Hacen Liner Screen St" w:cs="Hacen Liner Screen St"/>
+          <w:sz w:val="32"/>
+          <w:szCs w:val="32"/>
+        </w:rPr>
+        <w:t>.</w:t>
+      </w:r>
+    </w:p>
+    <w:p>
+      <w:pPr>
+        <w:jc w:val="center"/>
+        <w:rPr>
+          <w:rFonts w:ascii="Hacen Liner Screen St" w:hAnsi="Hacen Liner Screen St" w:cs="Hacen Liner Screen St"/>
+          <w:sz w:val="32"/>
+          <w:szCs w:val="32"/>
+        </w:rPr>
+      </w:pPr>
+      <w:r>
+        <w:rPr>
+          <w:rFonts w:ascii="Hacen Liner Screen St" w:hAnsi="Hacen Liner Screen St" w:cs="Hacen Liner Screen St"/>
+          <w:sz w:val="32"/>
+          <w:szCs w:val="32"/>
+        </w:rPr>
+        <w:t xml:space="preserve">Check ‘Install </w:t>
+      </w:r>
+      <w:r>
+        <w:rPr>
+          <w:rFonts w:ascii="Hacen Liner Screen St" w:hAnsi="Hacen Liner Screen St" w:cs="Hacen Liner Screen St"/>
+          <w:noProof/>
+          <w:sz w:val="32"/>
+          <w:szCs w:val="32"/>
+        </w:rPr>
+        <w:t xml:space="preserve">sources’ </w:t>
+      </w:r>
+      <w:r>
+        <w:rPr>
+          <w:rFonts w:ascii="Hacen Liner Screen St" w:hAnsi="Hacen Liner Screen St" w:cs="Hacen Liner Screen St"/>
+          <w:sz w:val="32"/>
+          <w:szCs w:val="32"/>
+        </w:rPr>
+        <w:t xml:space="preserve">if you want to install the source files (Any file in </w:t>
+      </w:r>
+      <w:r>
+        <w:rPr>
+          <w:rFonts w:ascii="Hacen Liner Screen St" w:hAnsi="Hacen Liner Screen St" w:cs="Hacen Liner Screen St"/>
+          <w:noProof/>
+          <w:sz w:val="32"/>
+          <w:szCs w:val="32"/>
+        </w:rPr>
+        <w:t>Orbitersdk</w:t>
+      </w:r>
+      <w:r>
+        <w:rPr>
+          <w:rFonts w:ascii="Hacen Liner Screen St" w:hAnsi="Hacen Liner Screen St" w:cs="Hacen Liner Screen St"/>
+          <w:sz w:val="32"/>
+          <w:szCs w:val="32"/>
+        </w:rPr>
+        <w:t xml:space="preserve"> and Sources folders).</w:t>
       </w:r>
     </w:p>
     <w:p>
@@ -1339,9 +1168,9 @@
         </w:rPr>
         <w:drawing>
           <wp:inline distT="0" distB="0" distL="0" distR="0">
-            <wp:extent cx="2540316" cy="967740"/>
-            <wp:effectExtent l="0" t="0" r="0" b="3810"/>
-            <wp:docPr id="7" name="Picture 7"/>
+            <wp:extent cx="2651990" cy="2004234"/>
+            <wp:effectExtent l="0" t="0" r="0" b="0"/>
+            <wp:docPr id="11" name="Picture 11"/>
             <wp:cNvGraphicFramePr>
               <a:graphicFrameLocks xmlns:a="http://schemas.openxmlformats.org/drawingml/2006/main" noChangeAspect="1"/>
             </wp:cNvGraphicFramePr>
@@ -1349,7 +1178,7 @@
               <a:graphicData uri="http://schemas.openxmlformats.org/drawingml/2006/picture">
                 <pic:pic xmlns:pic="http://schemas.openxmlformats.org/drawingml/2006/picture">
                   <pic:nvPicPr>
-                    <pic:cNvPr id="0" name="OAD_2018-09-20_21-06-08.png"/>
+                    <pic:cNvPr id="0" name="OAD_2018-10-05_07-22-22.png"/>
                     <pic:cNvPicPr/>
                   </pic:nvPicPr>
                   <pic:blipFill>
@@ -1367,7 +1196,7 @@
                   <pic:spPr>
                     <a:xfrm>
                       <a:off x="0" y="0"/>
-                      <a:ext cx="2558719" cy="974751"/>
+                      <a:ext cx="2651990" cy="2004234"/>
                     </a:xfrm>
                     <a:prstGeom prst="rect">
                       <a:avLst/>
@@ -1395,44 +1224,48 @@
           <w:sz w:val="32"/>
           <w:szCs w:val="32"/>
         </w:rPr>
-        <w:t>To add an add-on to the database, just uncheck ‘Install’ checkbox in the dialog. This will add the add-on to the database without installing it. That’s useful in case you have installed add-on but it doesn’t come with the default database. You have to download it again, extract the compressed file and follow the same way to add it to the database. After that, you should see the add-on appears in the enabled add-ons list.</w:t>
-      </w:r>
-    </w:p>
-    <w:p>
-      <w:pPr>
-        <w:jc w:val="center"/>
-        <w:rPr>
-          <w:rFonts w:ascii="Hacen Liner Screen St" w:hAnsi="Hacen Liner Screen St" w:cs="Hacen Liner Screen St"/>
-          <w:sz w:val="48"/>
-          <w:szCs w:val="48"/>
-        </w:rPr>
-      </w:pPr>
-      <w:r>
-        <w:rPr>
-          <w:rFonts w:ascii="Hacen Liner Screen St" w:hAnsi="Hacen Liner Screen St" w:cs="Hacen Liner Screen St"/>
-          <w:sz w:val="48"/>
-          <w:szCs w:val="48"/>
-        </w:rPr>
-        <w:lastRenderedPageBreak/>
-        <w:t>Enable and disable an add-on</w:t>
-      </w:r>
-    </w:p>
-    <w:p>
-      <w:pPr>
-        <w:jc w:val="center"/>
-        <w:rPr>
-          <w:rFonts w:ascii="Hacen Liner Screen St" w:hAnsi="Hacen Liner Screen St" w:cs="Hacen Liner Screen St"/>
-          <w:sz w:val="32"/>
-          <w:szCs w:val="32"/>
-        </w:rPr>
-      </w:pPr>
-      <w:r>
-        <w:rPr>
-          <w:rFonts w:ascii="Hacen Liner Screen St" w:hAnsi="Hacen Liner Screen St" w:cs="Hacen Liner Screen St"/>
-          <w:sz w:val="32"/>
-          <w:szCs w:val="32"/>
-        </w:rPr>
-        <w:t>By default, all the add-ons are added to the enabled list. If you want to disable an add-on, simply select it from the list and hit ‘Disable’.</w:t>
+        <w:t xml:space="preserve">After filling all </w:t>
+      </w:r>
+      <w:r>
+        <w:rPr>
+          <w:rFonts w:ascii="Hacen Liner Screen St" w:hAnsi="Hacen Liner Screen St" w:cs="Hacen Liner Screen St"/>
+          <w:sz w:val="32"/>
+          <w:szCs w:val="32"/>
+        </w:rPr>
+        <w:t xml:space="preserve">the </w:t>
+      </w:r>
+      <w:r>
+        <w:rPr>
+          <w:rFonts w:ascii="Hacen Liner Screen St" w:hAnsi="Hacen Liner Screen St" w:cs="Hacen Liner Screen St"/>
+          <w:noProof/>
+          <w:sz w:val="32"/>
+          <w:szCs w:val="32"/>
+        </w:rPr>
+        <w:t>fields</w:t>
+      </w:r>
+      <w:r>
+        <w:rPr>
+          <w:rFonts w:ascii="Hacen Liner Screen St" w:hAnsi="Hacen Liner Screen St" w:cs="Hacen Liner Screen St"/>
+          <w:sz w:val="32"/>
+          <w:szCs w:val="32"/>
+        </w:rPr>
+        <w:t>, hit ‘</w:t>
+      </w:r>
+      <w:r>
+        <w:rPr>
+          <w:rFonts w:ascii="Hacen Liner Screen St" w:hAnsi="Hacen Liner Screen St" w:cs="Hacen Liner Screen St"/>
+          <w:sz w:val="32"/>
+          <w:szCs w:val="32"/>
+        </w:rPr>
+        <w:t>Install</w:t>
+      </w:r>
+      <w:r>
+        <w:rPr>
+          <w:rFonts w:ascii="Hacen Liner Screen St" w:hAnsi="Hacen Liner Screen St" w:cs="Hacen Liner Screen St"/>
+          <w:sz w:val="32"/>
+          <w:szCs w:val="32"/>
+        </w:rPr>
+        <w:t>’ button to install the add-on. If everything goes well, you’ll see a message confirms a successful installation.</w:t>
       </w:r>
     </w:p>
     <w:p>
@@ -1453,9 +1286,9 @@
         </w:rPr>
         <w:drawing>
           <wp:inline distT="0" distB="0" distL="0" distR="0">
-            <wp:extent cx="3612193" cy="3002540"/>
+            <wp:extent cx="2507197" cy="1097375"/>
             <wp:effectExtent l="0" t="0" r="7620" b="7620"/>
-            <wp:docPr id="6" name="Picture 6"/>
+            <wp:docPr id="14" name="Picture 14"/>
             <wp:cNvGraphicFramePr>
               <a:graphicFrameLocks xmlns:a="http://schemas.openxmlformats.org/drawingml/2006/main" noChangeAspect="1"/>
             </wp:cNvGraphicFramePr>
@@ -1463,11 +1296,155 @@
               <a:graphicData uri="http://schemas.openxmlformats.org/drawingml/2006/picture">
                 <pic:pic xmlns:pic="http://schemas.openxmlformats.org/drawingml/2006/picture">
                   <pic:nvPicPr>
-                    <pic:cNvPr id="0" name="OrbiterAddonsManager_2018-09-21_17-22-44.png"/>
+                    <pic:cNvPr id="0" name="OAD_2018-10-05_07-24-39.png"/>
                     <pic:cNvPicPr/>
                   </pic:nvPicPr>
                   <pic:blipFill>
                     <a:blip r:embed="rId14">
+                      <a:extLst>
+                        <a:ext uri="{28A0092B-C50C-407E-A947-70E740481C1C}">
+                          <a14:useLocalDpi xmlns:a14="http://schemas.microsoft.com/office/drawing/2010/main" val="0"/>
+                        </a:ext>
+                      </a:extLst>
+                    </a:blip>
+                    <a:stretch>
+                      <a:fillRect/>
+                    </a:stretch>
+                  </pic:blipFill>
+                  <pic:spPr>
+                    <a:xfrm>
+                      <a:off x="0" y="0"/>
+                      <a:ext cx="2507197" cy="1097375"/>
+                    </a:xfrm>
+                    <a:prstGeom prst="rect">
+                      <a:avLst/>
+                    </a:prstGeom>
+                  </pic:spPr>
+                </pic:pic>
+              </a:graphicData>
+            </a:graphic>
+          </wp:inline>
+        </w:drawing>
+      </w:r>
+    </w:p>
+    <w:p>
+      <w:pPr>
+        <w:jc w:val="center"/>
+        <w:rPr>
+          <w:rFonts w:ascii="Hacen Liner Screen St" w:hAnsi="Hacen Liner Screen St" w:cs="Hacen Liner Screen St"/>
+          <w:sz w:val="32"/>
+          <w:szCs w:val="32"/>
+        </w:rPr>
+      </w:pPr>
+      <w:r>
+        <w:rPr>
+          <w:rFonts w:ascii="Hacen Liner Screen St" w:hAnsi="Hacen Liner Screen St" w:cs="Hacen Liner Screen St"/>
+          <w:sz w:val="32"/>
+          <w:szCs w:val="32"/>
+        </w:rPr>
+        <w:t>You should see the add-on in the enabled add-ons list.</w:t>
+      </w:r>
+    </w:p>
+    <w:p>
+      <w:pPr>
+        <w:jc w:val="center"/>
+        <w:rPr>
+          <w:rFonts w:ascii="Hacen Liner Screen St" w:hAnsi="Hacen Liner Screen St" w:cs="Hacen Liner Screen St"/>
+          <w:sz w:val="32"/>
+          <w:szCs w:val="32"/>
+        </w:rPr>
+      </w:pPr>
+    </w:p>
+    <w:p>
+      <w:pPr>
+        <w:jc w:val="center"/>
+        <w:rPr>
+          <w:rFonts w:ascii="Hacen Liner Screen St" w:hAnsi="Hacen Liner Screen St" w:cs="Hacen Liner Screen St"/>
+          <w:sz w:val="32"/>
+          <w:szCs w:val="32"/>
+        </w:rPr>
+      </w:pPr>
+    </w:p>
+    <w:p>
+      <w:pPr>
+        <w:jc w:val="center"/>
+        <w:rPr>
+          <w:rFonts w:ascii="Hacen Liner Screen St" w:hAnsi="Hacen Liner Screen St" w:cs="Hacen Liner Screen St"/>
+          <w:sz w:val="32"/>
+          <w:szCs w:val="32"/>
+        </w:rPr>
+      </w:pPr>
+    </w:p>
+    <w:p>
+      <w:pPr>
+        <w:jc w:val="center"/>
+        <w:rPr>
+          <w:rFonts w:ascii="Hacen Liner Screen St" w:hAnsi="Hacen Liner Screen St" w:cs="Hacen Liner Screen St"/>
+          <w:sz w:val="48"/>
+          <w:szCs w:val="48"/>
+        </w:rPr>
+      </w:pPr>
+      <w:r>
+        <w:rPr>
+          <w:rFonts w:ascii="Hacen Liner Screen St" w:hAnsi="Hacen Liner Screen St" w:cs="Hacen Liner Screen St"/>
+          <w:sz w:val="48"/>
+          <w:szCs w:val="48"/>
+        </w:rPr>
+        <w:lastRenderedPageBreak/>
+        <w:t>Enable and disable an add-on</w:t>
+      </w:r>
+    </w:p>
+    <w:p>
+      <w:pPr>
+        <w:jc w:val="center"/>
+        <w:rPr>
+          <w:rFonts w:ascii="Hacen Liner Screen St" w:hAnsi="Hacen Liner Screen St" w:cs="Hacen Liner Screen St"/>
+          <w:sz w:val="32"/>
+          <w:szCs w:val="32"/>
+        </w:rPr>
+      </w:pPr>
+      <w:r>
+        <w:rPr>
+          <w:rFonts w:ascii="Hacen Liner Screen St" w:hAnsi="Hacen Liner Screen St" w:cs="Hacen Liner Screen St"/>
+          <w:sz w:val="32"/>
+          <w:szCs w:val="32"/>
+        </w:rPr>
+        <w:t>By default, all the add-ons are added to the enabled list. If you want to disable an add-on, simply select it from the list and hit ‘Disable’.</w:t>
+      </w:r>
+    </w:p>
+    <w:p>
+      <w:pPr>
+        <w:jc w:val="center"/>
+        <w:rPr>
+          <w:rFonts w:ascii="Hacen Liner Screen St" w:hAnsi="Hacen Liner Screen St" w:cs="Hacen Liner Screen St"/>
+          <w:sz w:val="32"/>
+          <w:szCs w:val="32"/>
+        </w:rPr>
+      </w:pPr>
+      <w:r>
+        <w:rPr>
+          <w:rFonts w:ascii="Hacen Liner Screen St" w:hAnsi="Hacen Liner Screen St" w:cs="Hacen Liner Screen St"/>
+          <w:noProof/>
+          <w:sz w:val="32"/>
+          <w:szCs w:val="32"/>
+        </w:rPr>
+        <w:drawing>
+          <wp:inline distT="0" distB="0" distL="0" distR="0">
+            <wp:extent cx="3612193" cy="3002540"/>
+            <wp:effectExtent l="0" t="0" r="7620" b="7620"/>
+            <wp:docPr id="15" name="Picture 15"/>
+            <wp:cNvGraphicFramePr>
+              <a:graphicFrameLocks xmlns:a="http://schemas.openxmlformats.org/drawingml/2006/main" noChangeAspect="1"/>
+            </wp:cNvGraphicFramePr>
+            <a:graphic xmlns:a="http://schemas.openxmlformats.org/drawingml/2006/main">
+              <a:graphicData uri="http://schemas.openxmlformats.org/drawingml/2006/picture">
+                <pic:pic xmlns:pic="http://schemas.openxmlformats.org/drawingml/2006/picture">
+                  <pic:nvPicPr>
+                    <pic:cNvPr id="0" name="OAD_2018-10-05_07-39-49.png"/>
+                    <pic:cNvPicPr/>
+                  </pic:nvPicPr>
+                  <pic:blipFill>
+                    <a:blip r:embed="rId15">
                       <a:extLst>
                         <a:ext uri="{28A0092B-C50C-407E-A947-70E740481C1C}">
                           <a14:useLocalDpi xmlns:a14="http://schemas.microsoft.com/office/drawing/2010/main" val="0"/>
@@ -1527,25 +1504,7 @@
           <w:sz w:val="32"/>
           <w:szCs w:val="32"/>
         </w:rPr>
-        <w:t>When you disable an add-on, the program will add ‘.</w:t>
-      </w:r>
-      <w:proofErr w:type="spellStart"/>
-      <w:r>
-        <w:rPr>
-          <w:rFonts w:ascii="Hacen Liner Screen St" w:hAnsi="Hacen Liner Screen St" w:cs="Hacen Liner Screen St"/>
-          <w:sz w:val="32"/>
-          <w:szCs w:val="32"/>
-        </w:rPr>
-        <w:t>oad</w:t>
-      </w:r>
-      <w:proofErr w:type="spellEnd"/>
-      <w:r>
-        <w:rPr>
-          <w:rFonts w:ascii="Hacen Liner Screen St" w:hAnsi="Hacen Liner Screen St" w:cs="Hacen Liner Screen St"/>
-          <w:sz w:val="32"/>
-          <w:szCs w:val="32"/>
-        </w:rPr>
-        <w:t xml:space="preserve">’ suffix to it. When </w:t>
+        <w:t xml:space="preserve">When you disable an add-on, the program will add ‘.oad’ suffix to it. When </w:t>
       </w:r>
       <w:r>
         <w:rPr>
@@ -1581,16 +1540,15 @@
         </w:rPr>
         <w:t xml:space="preserve"> The program won’t change any files inside ‘Doc’, ‘</w:t>
       </w:r>
-      <w:proofErr w:type="spellStart"/>
-      <w:r>
-        <w:rPr>
-          <w:rFonts w:ascii="Hacen Liner Screen St" w:hAnsi="Hacen Liner Screen St" w:cs="Hacen Liner Screen St"/>
+      <w:r>
+        <w:rPr>
+          <w:rFonts w:ascii="Hacen Liner Screen St" w:hAnsi="Hacen Liner Screen St" w:cs="Hacen Liner Screen St"/>
+          <w:noProof/>
           <w:sz w:val="32"/>
           <w:szCs w:val="32"/>
         </w:rPr>
         <w:t>Orbitersdk</w:t>
       </w:r>
-      <w:proofErr w:type="spellEnd"/>
       <w:r>
         <w:rPr>
           <w:rFonts w:ascii="Hacen Liner Screen St" w:hAnsi="Hacen Liner Screen St" w:cs="Hacen Liner Screen St"/>
@@ -1670,17 +1628,7 @@
           <w:szCs w:val="48"/>
         </w:rPr>
         <w:lastRenderedPageBreak/>
-        <w:t>Uninsta</w:t>
-      </w:r>
-      <w:bookmarkStart w:id="0" w:name="_GoBack"/>
-      <w:bookmarkEnd w:id="0"/>
-      <w:r>
-        <w:rPr>
-          <w:rFonts w:ascii="Hacen Liner Screen St" w:hAnsi="Hacen Liner Screen St" w:cs="Hacen Liner Screen St"/>
-          <w:sz w:val="48"/>
-          <w:szCs w:val="48"/>
-        </w:rPr>
-        <w:t>ll an add-on</w:t>
+        <w:t>Uninstall an add-on</w:t>
       </w:r>
     </w:p>
     <w:p>
@@ -1733,7 +1681,7 @@
                     <pic:cNvPicPr/>
                   </pic:nvPicPr>
                   <pic:blipFill>
-                    <a:blip r:embed="rId15">
+                    <a:blip r:embed="rId16">
                       <a:extLst>
                         <a:ext uri="{28A0092B-C50C-407E-A947-70E740481C1C}">
                           <a14:useLocalDpi xmlns:a14="http://schemas.microsoft.com/office/drawing/2010/main" val="0"/>
@@ -1822,7 +1770,7 @@
                     <pic:cNvPicPr/>
                   </pic:nvPicPr>
                   <pic:blipFill>
-                    <a:blip r:embed="rId16">
+                    <a:blip r:embed="rId17">
                       <a:extLst>
                         <a:ext uri="{28A0092B-C50C-407E-A947-70E740481C1C}">
                           <a14:useLocalDpi xmlns:a14="http://schemas.microsoft.com/office/drawing/2010/main" val="0"/>
@@ -2022,6 +1970,1278 @@
           <w:szCs w:val="48"/>
         </w:rPr>
         <w:lastRenderedPageBreak/>
+        <w:t xml:space="preserve">Create </w:t>
+      </w:r>
+      <w:r>
+        <w:rPr>
+          <w:rFonts w:ascii="Hacen Liner Screen St" w:hAnsi="Hacen Liner Screen St" w:cs="Hacen Liner Screen St"/>
+          <w:sz w:val="48"/>
+          <w:szCs w:val="48"/>
+        </w:rPr>
+        <w:t>a snapshot</w:t>
+      </w:r>
+    </w:p>
+    <w:p>
+      <w:pPr>
+        <w:jc w:val="center"/>
+        <w:rPr>
+          <w:rFonts w:ascii="Hacen Liner Screen St" w:hAnsi="Hacen Liner Screen St" w:cs="Hacen Liner Screen St"/>
+          <w:sz w:val="32"/>
+          <w:szCs w:val="32"/>
+        </w:rPr>
+      </w:pPr>
+      <w:r>
+        <w:rPr>
+          <w:rFonts w:ascii="Hacen Liner Screen St" w:hAnsi="Hacen Liner Screen St" w:cs="Hacen Liner Screen St"/>
+          <w:sz w:val="32"/>
+          <w:szCs w:val="32"/>
+        </w:rPr>
+        <w:t>Snapshots are something like a ‘picture’ for your Orbiter installation. It contains the file name plus the file size. It’s useful if you want to create a ‘restore point’ for Orbiter installation.</w:t>
+      </w:r>
+    </w:p>
+    <w:p>
+      <w:pPr>
+        <w:jc w:val="center"/>
+        <w:rPr>
+          <w:rFonts w:ascii="Hacen Liner Screen St" w:hAnsi="Hacen Liner Screen St" w:cs="Hacen Liner Screen St"/>
+          <w:sz w:val="32"/>
+          <w:szCs w:val="32"/>
+        </w:rPr>
+      </w:pPr>
+      <w:r>
+        <w:rPr>
+          <w:rFonts w:ascii="Hacen Liner Screen St" w:hAnsi="Hacen Liner Screen St" w:cs="Hacen Liner Screen St"/>
+          <w:sz w:val="32"/>
+          <w:szCs w:val="32"/>
+        </w:rPr>
+        <w:t xml:space="preserve">To create a snapshot, open the settings window and click on ‘Create’ button in </w:t>
+      </w:r>
+      <w:r>
+        <w:rPr>
+          <w:rFonts w:ascii="Hacen Liner Screen St" w:hAnsi="Hacen Liner Screen St" w:cs="Hacen Liner Screen St"/>
+          <w:sz w:val="32"/>
+          <w:szCs w:val="32"/>
+        </w:rPr>
+        <w:t xml:space="preserve">the </w:t>
+      </w:r>
+      <w:r>
+        <w:rPr>
+          <w:rFonts w:ascii="Hacen Liner Screen St" w:hAnsi="Hacen Liner Screen St" w:cs="Hacen Liner Screen St"/>
+          <w:noProof/>
+          <w:sz w:val="32"/>
+          <w:szCs w:val="32"/>
+        </w:rPr>
+        <w:t>snapshots</w:t>
+      </w:r>
+      <w:r>
+        <w:rPr>
+          <w:rFonts w:ascii="Hacen Liner Screen St" w:hAnsi="Hacen Liner Screen St" w:cs="Hacen Liner Screen St"/>
+          <w:sz w:val="32"/>
+          <w:szCs w:val="32"/>
+        </w:rPr>
+        <w:t xml:space="preserve"> section.</w:t>
+      </w:r>
+    </w:p>
+    <w:p>
+      <w:pPr>
+        <w:jc w:val="center"/>
+        <w:rPr>
+          <w:rFonts w:ascii="Hacen Liner Screen St" w:hAnsi="Hacen Liner Screen St" w:cs="Hacen Liner Screen St"/>
+          <w:sz w:val="32"/>
+          <w:szCs w:val="32"/>
+        </w:rPr>
+      </w:pPr>
+      <w:r>
+        <w:rPr>
+          <w:rFonts w:ascii="Hacen Liner Screen St" w:hAnsi="Hacen Liner Screen St" w:cs="Hacen Liner Screen St"/>
+          <w:noProof/>
+          <w:sz w:val="32"/>
+          <w:szCs w:val="32"/>
+        </w:rPr>
+        <w:drawing>
+          <wp:inline distT="0" distB="0" distL="0" distR="0">
+            <wp:extent cx="2994660" cy="3200044"/>
+            <wp:effectExtent l="0" t="0" r="0" b="635"/>
+            <wp:docPr id="19" name="Picture 19"/>
+            <wp:cNvGraphicFramePr>
+              <a:graphicFrameLocks xmlns:a="http://schemas.openxmlformats.org/drawingml/2006/main" noChangeAspect="1"/>
+            </wp:cNvGraphicFramePr>
+            <a:graphic xmlns:a="http://schemas.openxmlformats.org/drawingml/2006/main">
+              <a:graphicData uri="http://schemas.openxmlformats.org/drawingml/2006/picture">
+                <pic:pic xmlns:pic="http://schemas.openxmlformats.org/drawingml/2006/picture">
+                  <pic:nvPicPr>
+                    <pic:cNvPr id="0" name="OAD_2018-10-05_08-10-17.png"/>
+                    <pic:cNvPicPr/>
+                  </pic:nvPicPr>
+                  <pic:blipFill>
+                    <a:blip r:embed="rId18">
+                      <a:extLst>
+                        <a:ext uri="{28A0092B-C50C-407E-A947-70E740481C1C}">
+                          <a14:useLocalDpi xmlns:a14="http://schemas.microsoft.com/office/drawing/2010/main" val="0"/>
+                        </a:ext>
+                      </a:extLst>
+                    </a:blip>
+                    <a:stretch>
+                      <a:fillRect/>
+                    </a:stretch>
+                  </pic:blipFill>
+                  <pic:spPr>
+                    <a:xfrm>
+                      <a:off x="0" y="0"/>
+                      <a:ext cx="2994920" cy="3200322"/>
+                    </a:xfrm>
+                    <a:prstGeom prst="rect">
+                      <a:avLst/>
+                    </a:prstGeom>
+                  </pic:spPr>
+                </pic:pic>
+              </a:graphicData>
+            </a:graphic>
+          </wp:inline>
+        </w:drawing>
+      </w:r>
+    </w:p>
+    <w:p>
+      <w:pPr>
+        <w:jc w:val="center"/>
+        <w:rPr>
+          <w:rFonts w:ascii="Hacen Liner Screen St" w:hAnsi="Hacen Liner Screen St" w:cs="Hacen Liner Screen St"/>
+          <w:sz w:val="32"/>
+          <w:szCs w:val="32"/>
+        </w:rPr>
+      </w:pPr>
+      <w:r>
+        <w:rPr>
+          <w:rFonts w:ascii="Hacen Liner Screen St" w:hAnsi="Hacen Liner Screen St" w:cs="Hacen Liner Screen St"/>
+          <w:sz w:val="32"/>
+          <w:szCs w:val="32"/>
+        </w:rPr>
+        <w:t>Then you’ll see a message confirms the snapshot:</w:t>
+      </w:r>
+    </w:p>
+    <w:p>
+      <w:pPr>
+        <w:jc w:val="center"/>
+        <w:rPr>
+          <w:rFonts w:ascii="Hacen Liner Screen St" w:hAnsi="Hacen Liner Screen St" w:cs="Hacen Liner Screen St"/>
+          <w:sz w:val="32"/>
+          <w:szCs w:val="32"/>
+        </w:rPr>
+      </w:pPr>
+      <w:r>
+        <w:rPr>
+          <w:rFonts w:ascii="Hacen Liner Screen St" w:hAnsi="Hacen Liner Screen St" w:cs="Hacen Liner Screen St"/>
+          <w:noProof/>
+          <w:sz w:val="32"/>
+          <w:szCs w:val="32"/>
+        </w:rPr>
+        <w:drawing>
+          <wp:inline distT="0" distB="0" distL="0" distR="0">
+            <wp:extent cx="3825572" cy="1150720"/>
+            <wp:effectExtent l="0" t="0" r="3810" b="0"/>
+            <wp:docPr id="20" name="Picture 20"/>
+            <wp:cNvGraphicFramePr>
+              <a:graphicFrameLocks xmlns:a="http://schemas.openxmlformats.org/drawingml/2006/main" noChangeAspect="1"/>
+            </wp:cNvGraphicFramePr>
+            <a:graphic xmlns:a="http://schemas.openxmlformats.org/drawingml/2006/main">
+              <a:graphicData uri="http://schemas.openxmlformats.org/drawingml/2006/picture">
+                <pic:pic xmlns:pic="http://schemas.openxmlformats.org/drawingml/2006/picture">
+                  <pic:nvPicPr>
+                    <pic:cNvPr id="0" name="OAD_2018-10-05_08-18-20.png"/>
+                    <pic:cNvPicPr/>
+                  </pic:nvPicPr>
+                  <pic:blipFill>
+                    <a:blip r:embed="rId19">
+                      <a:extLst>
+                        <a:ext uri="{28A0092B-C50C-407E-A947-70E740481C1C}">
+                          <a14:useLocalDpi xmlns:a14="http://schemas.microsoft.com/office/drawing/2010/main" val="0"/>
+                        </a:ext>
+                      </a:extLst>
+                    </a:blip>
+                    <a:stretch>
+                      <a:fillRect/>
+                    </a:stretch>
+                  </pic:blipFill>
+                  <pic:spPr>
+                    <a:xfrm>
+                      <a:off x="0" y="0"/>
+                      <a:ext cx="3825572" cy="1150720"/>
+                    </a:xfrm>
+                    <a:prstGeom prst="rect">
+                      <a:avLst/>
+                    </a:prstGeom>
+                  </pic:spPr>
+                </pic:pic>
+              </a:graphicData>
+            </a:graphic>
+          </wp:inline>
+        </w:drawing>
+      </w:r>
+    </w:p>
+    <w:p>
+      <w:pPr>
+        <w:jc w:val="center"/>
+        <w:rPr>
+          <w:rFonts w:ascii="Hacen Liner Screen St" w:hAnsi="Hacen Liner Screen St" w:cs="Hacen Liner Screen St"/>
+          <w:sz w:val="32"/>
+          <w:szCs w:val="32"/>
+        </w:rPr>
+      </w:pPr>
+      <w:r>
+        <w:rPr>
+          <w:rFonts w:ascii="Hacen Liner Screen St" w:hAnsi="Hacen Liner Screen St" w:cs="Hacen Liner Screen St"/>
+          <w:sz w:val="32"/>
+          <w:szCs w:val="32"/>
+        </w:rPr>
+        <w:t>You can find the snapshot file in the program main folder.</w:t>
+      </w:r>
+    </w:p>
+    <w:p>
+      <w:pPr>
+        <w:jc w:val="center"/>
+        <w:rPr>
+          <w:rFonts w:ascii="Hacen Liner Screen St" w:hAnsi="Hacen Liner Screen St" w:cs="Hacen Liner Screen St"/>
+          <w:sz w:val="48"/>
+          <w:szCs w:val="48"/>
+        </w:rPr>
+      </w:pPr>
+      <w:r>
+        <w:rPr>
+          <w:rFonts w:ascii="Hacen Liner Screen St" w:hAnsi="Hacen Liner Screen St" w:cs="Hacen Liner Screen St"/>
+          <w:sz w:val="48"/>
+          <w:szCs w:val="48"/>
+        </w:rPr>
+        <w:lastRenderedPageBreak/>
+        <w:t>Import a snapshot</w:t>
+      </w:r>
+    </w:p>
+    <w:p>
+      <w:pPr>
+        <w:jc w:val="center"/>
+        <w:rPr>
+          <w:rFonts w:ascii="Hacen Liner Screen St" w:hAnsi="Hacen Liner Screen St" w:cs="Hacen Liner Screen St"/>
+          <w:sz w:val="32"/>
+          <w:szCs w:val="32"/>
+        </w:rPr>
+      </w:pPr>
+      <w:r>
+        <w:rPr>
+          <w:rFonts w:ascii="Hacen Liner Screen St" w:hAnsi="Hacen Liner Screen St" w:cs="Hacen Liner Screen St"/>
+          <w:sz w:val="32"/>
+          <w:szCs w:val="32"/>
+        </w:rPr>
+        <w:t xml:space="preserve">To import a snapshot, open the settings window and hit ‘Import’ button in </w:t>
+      </w:r>
+      <w:r>
+        <w:rPr>
+          <w:rFonts w:ascii="Hacen Liner Screen St" w:hAnsi="Hacen Liner Screen St" w:cs="Hacen Liner Screen St"/>
+          <w:sz w:val="32"/>
+          <w:szCs w:val="32"/>
+        </w:rPr>
+        <w:t xml:space="preserve">the </w:t>
+      </w:r>
+      <w:r>
+        <w:rPr>
+          <w:rFonts w:ascii="Hacen Liner Screen St" w:hAnsi="Hacen Liner Screen St" w:cs="Hacen Liner Screen St"/>
+          <w:noProof/>
+          <w:sz w:val="32"/>
+          <w:szCs w:val="32"/>
+        </w:rPr>
+        <w:t>snapshots</w:t>
+      </w:r>
+      <w:r>
+        <w:rPr>
+          <w:rFonts w:ascii="Hacen Liner Screen St" w:hAnsi="Hacen Liner Screen St" w:cs="Hacen Liner Screen St"/>
+          <w:sz w:val="32"/>
+          <w:szCs w:val="32"/>
+        </w:rPr>
+        <w:t xml:space="preserve"> section.</w:t>
+      </w:r>
+      <w:r>
+        <w:rPr>
+          <w:rFonts w:ascii="Hacen Liner Screen St" w:hAnsi="Hacen Liner Screen St" w:cs="Hacen Liner Screen St"/>
+          <w:sz w:val="32"/>
+          <w:szCs w:val="32"/>
+        </w:rPr>
+        <w:t xml:space="preserve"> </w:t>
+      </w:r>
+      <w:r>
+        <w:rPr>
+          <w:rFonts w:ascii="Hacen Liner Screen St" w:hAnsi="Hacen Liner Screen St" w:cs="Hacen Liner Screen St"/>
+          <w:sz w:val="32"/>
+          <w:szCs w:val="32"/>
+        </w:rPr>
+        <w:t>A file chooser dialog will appear. Select the snapshot file and hit ‘Open’.</w:t>
+      </w:r>
+    </w:p>
+    <w:p>
+      <w:pPr>
+        <w:jc w:val="center"/>
+        <w:rPr>
+          <w:rFonts w:ascii="Hacen Liner Screen St" w:hAnsi="Hacen Liner Screen St" w:cs="Hacen Liner Screen St"/>
+          <w:sz w:val="32"/>
+          <w:szCs w:val="32"/>
+        </w:rPr>
+      </w:pPr>
+      <w:r>
+        <w:rPr>
+          <w:rFonts w:ascii="Hacen Liner Screen St" w:hAnsi="Hacen Liner Screen St" w:cs="Hacen Liner Screen St"/>
+          <w:noProof/>
+          <w:sz w:val="32"/>
+          <w:szCs w:val="32"/>
+        </w:rPr>
+        <w:drawing>
+          <wp:inline distT="0" distB="0" distL="0" distR="0">
+            <wp:extent cx="5943600" cy="3860165"/>
+            <wp:effectExtent l="0" t="0" r="0" b="6985"/>
+            <wp:docPr id="24" name="Picture 24"/>
+            <wp:cNvGraphicFramePr>
+              <a:graphicFrameLocks xmlns:a="http://schemas.openxmlformats.org/drawingml/2006/main" noChangeAspect="1"/>
+            </wp:cNvGraphicFramePr>
+            <a:graphic xmlns:a="http://schemas.openxmlformats.org/drawingml/2006/main">
+              <a:graphicData uri="http://schemas.openxmlformats.org/drawingml/2006/picture">
+                <pic:pic xmlns:pic="http://schemas.openxmlformats.org/drawingml/2006/picture">
+                  <pic:nvPicPr>
+                    <pic:cNvPr id="0" name="OAD_2018-10-05_08-29-28.png"/>
+                    <pic:cNvPicPr/>
+                  </pic:nvPicPr>
+                  <pic:blipFill>
+                    <a:blip r:embed="rId20">
+                      <a:extLst>
+                        <a:ext uri="{28A0092B-C50C-407E-A947-70E740481C1C}">
+                          <a14:useLocalDpi xmlns:a14="http://schemas.microsoft.com/office/drawing/2010/main" val="0"/>
+                        </a:ext>
+                      </a:extLst>
+                    </a:blip>
+                    <a:stretch>
+                      <a:fillRect/>
+                    </a:stretch>
+                  </pic:blipFill>
+                  <pic:spPr>
+                    <a:xfrm>
+                      <a:off x="0" y="0"/>
+                      <a:ext cx="5943600" cy="3860165"/>
+                    </a:xfrm>
+                    <a:prstGeom prst="rect">
+                      <a:avLst/>
+                    </a:prstGeom>
+                  </pic:spPr>
+                </pic:pic>
+              </a:graphicData>
+            </a:graphic>
+          </wp:inline>
+        </w:drawing>
+      </w:r>
+    </w:p>
+    <w:p>
+      <w:pPr>
+        <w:jc w:val="center"/>
+        <w:rPr>
+          <w:rFonts w:ascii="Hacen Liner Screen St" w:hAnsi="Hacen Liner Screen St" w:cs="Hacen Liner Screen St"/>
+          <w:sz w:val="32"/>
+          <w:szCs w:val="32"/>
+        </w:rPr>
+      </w:pPr>
+      <w:r>
+        <w:rPr>
+          <w:rFonts w:ascii="Hacen Liner Screen St" w:hAnsi="Hacen Liner Screen St" w:cs="Hacen Liner Screen St"/>
+          <w:sz w:val="32"/>
+          <w:szCs w:val="32"/>
+        </w:rPr>
+        <w:t>If everything went as expected, you’ll see a successful operation message:</w:t>
+      </w:r>
+    </w:p>
+    <w:p>
+      <w:pPr>
+        <w:jc w:val="center"/>
+        <w:rPr>
+          <w:rFonts w:ascii="Hacen Liner Screen St" w:hAnsi="Hacen Liner Screen St" w:cs="Hacen Liner Screen St"/>
+          <w:sz w:val="32"/>
+          <w:szCs w:val="32"/>
+        </w:rPr>
+      </w:pPr>
+      <w:r>
+        <w:rPr>
+          <w:rFonts w:ascii="Hacen Liner Screen St" w:hAnsi="Hacen Liner Screen St" w:cs="Hacen Liner Screen St"/>
+          <w:noProof/>
+          <w:sz w:val="32"/>
+          <w:szCs w:val="32"/>
+        </w:rPr>
+        <w:drawing>
+          <wp:inline distT="0" distB="0" distL="0" distR="0">
+            <wp:extent cx="2255716" cy="1097375"/>
+            <wp:effectExtent l="0" t="0" r="0" b="7620"/>
+            <wp:docPr id="23" name="Picture 23"/>
+            <wp:cNvGraphicFramePr>
+              <a:graphicFrameLocks xmlns:a="http://schemas.openxmlformats.org/drawingml/2006/main" noChangeAspect="1"/>
+            </wp:cNvGraphicFramePr>
+            <a:graphic xmlns:a="http://schemas.openxmlformats.org/drawingml/2006/main">
+              <a:graphicData uri="http://schemas.openxmlformats.org/drawingml/2006/picture">
+                <pic:pic xmlns:pic="http://schemas.openxmlformats.org/drawingml/2006/picture">
+                  <pic:nvPicPr>
+                    <pic:cNvPr id="0" name="OAD_2018-10-05_08-39-53.png"/>
+                    <pic:cNvPicPr/>
+                  </pic:nvPicPr>
+                  <pic:blipFill>
+                    <a:blip r:embed="rId21">
+                      <a:extLst>
+                        <a:ext uri="{28A0092B-C50C-407E-A947-70E740481C1C}">
+                          <a14:useLocalDpi xmlns:a14="http://schemas.microsoft.com/office/drawing/2010/main" val="0"/>
+                        </a:ext>
+                      </a:extLst>
+                    </a:blip>
+                    <a:stretch>
+                      <a:fillRect/>
+                    </a:stretch>
+                  </pic:blipFill>
+                  <pic:spPr>
+                    <a:xfrm>
+                      <a:off x="0" y="0"/>
+                      <a:ext cx="2255716" cy="1097375"/>
+                    </a:xfrm>
+                    <a:prstGeom prst="rect">
+                      <a:avLst/>
+                    </a:prstGeom>
+                  </pic:spPr>
+                </pic:pic>
+              </a:graphicData>
+            </a:graphic>
+          </wp:inline>
+        </w:drawing>
+      </w:r>
+    </w:p>
+    <w:p>
+      <w:pPr>
+        <w:jc w:val="center"/>
+        <w:rPr>
+          <w:rFonts w:ascii="Hacen Liner Screen St" w:hAnsi="Hacen Liner Screen St" w:cs="Hacen Liner Screen St"/>
+          <w:sz w:val="32"/>
+          <w:szCs w:val="32"/>
+        </w:rPr>
+      </w:pPr>
+    </w:p>
+    <w:p>
+      <w:pPr>
+        <w:jc w:val="center"/>
+        <w:rPr>
+          <w:rFonts w:ascii="Hacen Liner Screen St" w:hAnsi="Hacen Liner Screen St" w:cs="Hacen Liner Screen St"/>
+          <w:sz w:val="48"/>
+          <w:szCs w:val="48"/>
+        </w:rPr>
+      </w:pPr>
+      <w:r>
+        <w:rPr>
+          <w:rFonts w:ascii="Hacen Liner Screen St" w:hAnsi="Hacen Liner Screen St" w:cs="Hacen Liner Screen St"/>
+          <w:sz w:val="48"/>
+          <w:szCs w:val="48"/>
+        </w:rPr>
+        <w:lastRenderedPageBreak/>
+        <w:t>Ignored files and folders</w:t>
+      </w:r>
+    </w:p>
+    <w:p>
+      <w:pPr>
+        <w:jc w:val="center"/>
+        <w:rPr>
+          <w:rFonts w:ascii="Hacen Liner Screen St" w:hAnsi="Hacen Liner Screen St" w:cs="Hacen Liner Screen St"/>
+          <w:sz w:val="32"/>
+          <w:szCs w:val="32"/>
+        </w:rPr>
+      </w:pPr>
+      <w:r>
+        <w:rPr>
+          <w:rFonts w:ascii="Hacen Liner Screen St" w:hAnsi="Hacen Liner Screen St" w:cs="Hacen Liner Screen St"/>
+          <w:sz w:val="32"/>
+          <w:szCs w:val="32"/>
+        </w:rPr>
+        <w:t xml:space="preserve">Ignored files and folders are useful in case you didn’t install the full add-on files. For </w:t>
+      </w:r>
+      <w:r>
+        <w:rPr>
+          <w:rFonts w:ascii="Hacen Liner Screen St" w:hAnsi="Hacen Liner Screen St" w:cs="Hacen Liner Screen St"/>
+          <w:noProof/>
+          <w:sz w:val="32"/>
+          <w:szCs w:val="32"/>
+        </w:rPr>
+        <w:t>example</w:t>
+      </w:r>
+      <w:r>
+        <w:rPr>
+          <w:rFonts w:ascii="Hacen Liner Screen St" w:hAnsi="Hacen Liner Screen St" w:cs="Hacen Liner Screen St"/>
+          <w:noProof/>
+          <w:sz w:val="32"/>
+          <w:szCs w:val="32"/>
+        </w:rPr>
+        <w:t>,</w:t>
+      </w:r>
+      <w:r>
+        <w:rPr>
+          <w:rFonts w:ascii="Hacen Liner Screen St" w:hAnsi="Hacen Liner Screen St" w:cs="Hacen Liner Screen St"/>
+          <w:sz w:val="32"/>
+          <w:szCs w:val="32"/>
+        </w:rPr>
+        <w:t xml:space="preserve"> you installed the whole add-on but not the ‘Doc’ folder. In this </w:t>
+      </w:r>
+      <w:r>
+        <w:rPr>
+          <w:rFonts w:ascii="Hacen Liner Screen St" w:hAnsi="Hacen Liner Screen St" w:cs="Hacen Liner Screen St"/>
+          <w:noProof/>
+          <w:sz w:val="32"/>
+          <w:szCs w:val="32"/>
+        </w:rPr>
+        <w:t>case</w:t>
+      </w:r>
+      <w:r>
+        <w:rPr>
+          <w:rFonts w:ascii="Hacen Liner Screen St" w:hAnsi="Hacen Liner Screen St" w:cs="Hacen Liner Screen St"/>
+          <w:noProof/>
+          <w:sz w:val="32"/>
+          <w:szCs w:val="32"/>
+        </w:rPr>
+        <w:t>,</w:t>
+      </w:r>
+      <w:r>
+        <w:rPr>
+          <w:rFonts w:ascii="Hacen Liner Screen St" w:hAnsi="Hacen Liner Screen St" w:cs="Hacen Liner Screen St"/>
+          <w:sz w:val="32"/>
+          <w:szCs w:val="32"/>
+        </w:rPr>
+        <w:t xml:space="preserve"> you must add ‘Doc’ folder to the ignored list so the program knows the add-on is installed.</w:t>
+      </w:r>
+    </w:p>
+    <w:p>
+      <w:pPr>
+        <w:jc w:val="center"/>
+        <w:rPr>
+          <w:rFonts w:ascii="Hacen Liner Screen St" w:hAnsi="Hacen Liner Screen St" w:cs="Hacen Liner Screen St"/>
+          <w:sz w:val="32"/>
+          <w:szCs w:val="32"/>
+        </w:rPr>
+      </w:pPr>
+      <w:r>
+        <w:rPr>
+          <w:rFonts w:ascii="Hacen Liner Screen St" w:hAnsi="Hacen Liner Screen St" w:cs="Hacen Liner Screen St"/>
+          <w:sz w:val="32"/>
+          <w:szCs w:val="32"/>
+        </w:rPr>
+        <w:t xml:space="preserve">To add a one, open the settings window </w:t>
+      </w:r>
+      <w:r>
+        <w:rPr>
+          <w:rFonts w:ascii="Hacen Liner Screen St" w:hAnsi="Hacen Liner Screen St" w:cs="Hacen Liner Screen St"/>
+          <w:sz w:val="32"/>
+          <w:szCs w:val="32"/>
+        </w:rPr>
+        <w:t>and click on ‘Add’ button in Ignored files/folders section.</w:t>
+      </w:r>
+    </w:p>
+    <w:p>
+      <w:pPr>
+        <w:jc w:val="center"/>
+        <w:rPr>
+          <w:rFonts w:ascii="Hacen Liner Screen St" w:hAnsi="Hacen Liner Screen St" w:cs="Hacen Liner Screen St"/>
+          <w:sz w:val="32"/>
+          <w:szCs w:val="32"/>
+        </w:rPr>
+      </w:pPr>
+      <w:r>
+        <w:rPr>
+          <w:rFonts w:ascii="Hacen Liner Screen St" w:hAnsi="Hacen Liner Screen St" w:cs="Hacen Liner Screen St"/>
+          <w:noProof/>
+          <w:sz w:val="32"/>
+          <w:szCs w:val="32"/>
+        </w:rPr>
+        <w:drawing>
+          <wp:inline distT="0" distB="0" distL="0" distR="0">
+            <wp:extent cx="2545080" cy="2719631"/>
+            <wp:effectExtent l="0" t="0" r="7620" b="5080"/>
+            <wp:docPr id="25" name="Picture 25"/>
+            <wp:cNvGraphicFramePr>
+              <a:graphicFrameLocks xmlns:a="http://schemas.openxmlformats.org/drawingml/2006/main" noChangeAspect="1"/>
+            </wp:cNvGraphicFramePr>
+            <a:graphic xmlns:a="http://schemas.openxmlformats.org/drawingml/2006/main">
+              <a:graphicData uri="http://schemas.openxmlformats.org/drawingml/2006/picture">
+                <pic:pic xmlns:pic="http://schemas.openxmlformats.org/drawingml/2006/picture">
+                  <pic:nvPicPr>
+                    <pic:cNvPr id="0" name="OAD_2018-10-05_09-33-23.png"/>
+                    <pic:cNvPicPr/>
+                  </pic:nvPicPr>
+                  <pic:blipFill>
+                    <a:blip r:embed="rId22">
+                      <a:extLst>
+                        <a:ext uri="{28A0092B-C50C-407E-A947-70E740481C1C}">
+                          <a14:useLocalDpi xmlns:a14="http://schemas.microsoft.com/office/drawing/2010/main" val="0"/>
+                        </a:ext>
+                      </a:extLst>
+                    </a:blip>
+                    <a:stretch>
+                      <a:fillRect/>
+                    </a:stretch>
+                  </pic:blipFill>
+                  <pic:spPr>
+                    <a:xfrm>
+                      <a:off x="0" y="0"/>
+                      <a:ext cx="2545517" cy="2720098"/>
+                    </a:xfrm>
+                    <a:prstGeom prst="rect">
+                      <a:avLst/>
+                    </a:prstGeom>
+                  </pic:spPr>
+                </pic:pic>
+              </a:graphicData>
+            </a:graphic>
+          </wp:inline>
+        </w:drawing>
+      </w:r>
+    </w:p>
+    <w:p>
+      <w:pPr>
+        <w:jc w:val="center"/>
+        <w:rPr>
+          <w:rFonts w:ascii="Hacen Liner Screen St" w:hAnsi="Hacen Liner Screen St" w:cs="Hacen Liner Screen St"/>
+          <w:sz w:val="32"/>
+          <w:szCs w:val="32"/>
+        </w:rPr>
+      </w:pPr>
+      <w:r>
+        <w:rPr>
+          <w:rFonts w:ascii="Hacen Liner Screen St" w:hAnsi="Hacen Liner Screen St" w:cs="Hacen Liner Screen St"/>
+          <w:sz w:val="32"/>
+          <w:szCs w:val="32"/>
+        </w:rPr>
+        <w:t xml:space="preserve">Then a small dialog will request the ignored file/folder. Enter the file/folder name then hit ‘Add’. </w:t>
+      </w:r>
+    </w:p>
+    <w:p>
+      <w:pPr>
+        <w:jc w:val="center"/>
+        <w:rPr>
+          <w:rFonts w:ascii="Hacen Liner Screen St" w:hAnsi="Hacen Liner Screen St" w:cs="Hacen Liner Screen St"/>
+          <w:sz w:val="32"/>
+          <w:szCs w:val="32"/>
+        </w:rPr>
+      </w:pPr>
+      <w:r>
+        <w:rPr>
+          <w:rFonts w:ascii="Hacen Liner Screen St" w:hAnsi="Hacen Liner Screen St" w:cs="Hacen Liner Screen St"/>
+          <w:noProof/>
+          <w:sz w:val="32"/>
+          <w:szCs w:val="32"/>
+        </w:rPr>
+        <w:drawing>
+          <wp:inline distT="0" distB="0" distL="0" distR="0" wp14:anchorId="4E167157" wp14:editId="4E070533">
+            <wp:extent cx="2316480" cy="974285"/>
+            <wp:effectExtent l="0" t="0" r="7620" b="0"/>
+            <wp:docPr id="27" name="Picture 27"/>
+            <wp:cNvGraphicFramePr>
+              <a:graphicFrameLocks xmlns:a="http://schemas.openxmlformats.org/drawingml/2006/main" noChangeAspect="1"/>
+            </wp:cNvGraphicFramePr>
+            <a:graphic xmlns:a="http://schemas.openxmlformats.org/drawingml/2006/main">
+              <a:graphicData uri="http://schemas.openxmlformats.org/drawingml/2006/picture">
+                <pic:pic xmlns:pic="http://schemas.openxmlformats.org/drawingml/2006/picture">
+                  <pic:nvPicPr>
+                    <pic:cNvPr id="0" name="OAD_2018-10-05_09-37-03.png"/>
+                    <pic:cNvPicPr/>
+                  </pic:nvPicPr>
+                  <pic:blipFill>
+                    <a:blip r:embed="rId23">
+                      <a:extLst>
+                        <a:ext uri="{28A0092B-C50C-407E-A947-70E740481C1C}">
+                          <a14:useLocalDpi xmlns:a14="http://schemas.microsoft.com/office/drawing/2010/main" val="0"/>
+                        </a:ext>
+                      </a:extLst>
+                    </a:blip>
+                    <a:stretch>
+                      <a:fillRect/>
+                    </a:stretch>
+                  </pic:blipFill>
+                  <pic:spPr>
+                    <a:xfrm>
+                      <a:off x="0" y="0"/>
+                      <a:ext cx="2316682" cy="974370"/>
+                    </a:xfrm>
+                    <a:prstGeom prst="rect">
+                      <a:avLst/>
+                    </a:prstGeom>
+                  </pic:spPr>
+                </pic:pic>
+              </a:graphicData>
+            </a:graphic>
+          </wp:inline>
+        </w:drawing>
+      </w:r>
+    </w:p>
+    <w:p>
+      <w:pPr>
+        <w:jc w:val="center"/>
+        <w:rPr>
+          <w:rFonts w:ascii="Hacen Liner Screen St" w:hAnsi="Hacen Liner Screen St" w:cs="Hacen Liner Screen St"/>
+          <w:sz w:val="32"/>
+          <w:szCs w:val="32"/>
+        </w:rPr>
+      </w:pPr>
+      <w:r>
+        <w:rPr>
+          <w:rFonts w:ascii="Hacen Liner Screen St" w:hAnsi="Hacen Liner Screen St" w:cs="Hacen Liner Screen St"/>
+          <w:sz w:val="32"/>
+          <w:szCs w:val="32"/>
+        </w:rPr>
+        <w:t>To remove a one, select it from the list and hit ‘Remove’.</w:t>
+      </w:r>
+    </w:p>
+    <w:p>
+      <w:pPr>
+        <w:jc w:val="center"/>
+        <w:rPr>
+          <w:rFonts w:ascii="Hacen Liner Screen St" w:hAnsi="Hacen Liner Screen St" w:cs="Hacen Liner Screen St"/>
+          <w:sz w:val="48"/>
+          <w:szCs w:val="48"/>
+        </w:rPr>
+      </w:pPr>
+      <w:r>
+        <w:rPr>
+          <w:rFonts w:ascii="Hacen Liner Screen St" w:hAnsi="Hacen Liner Screen St" w:cs="Hacen Liner Screen St"/>
+          <w:sz w:val="48"/>
+          <w:szCs w:val="48"/>
+        </w:rPr>
+        <w:lastRenderedPageBreak/>
+        <w:t>Database editor</w:t>
+      </w:r>
+    </w:p>
+    <w:p>
+      <w:pPr>
+        <w:jc w:val="center"/>
+        <w:rPr>
+          <w:rFonts w:ascii="Hacen Liner Screen St" w:hAnsi="Hacen Liner Screen St" w:cs="Hacen Liner Screen St"/>
+          <w:sz w:val="32"/>
+          <w:szCs w:val="32"/>
+        </w:rPr>
+      </w:pPr>
+      <w:r>
+        <w:rPr>
+          <w:rFonts w:ascii="Hacen Liner Screen St" w:hAnsi="Hacen Liner Screen St" w:cs="Hacen Liner Screen St"/>
+          <w:sz w:val="32"/>
+          <w:szCs w:val="32"/>
+        </w:rPr>
+        <w:t xml:space="preserve">Database editor allows you to modify the database. You can add, remove and edit any add-on in the database. </w:t>
+      </w:r>
+      <w:r>
+        <w:rPr>
+          <w:rFonts w:ascii="Hacen Liner Screen St" w:hAnsi="Hacen Liner Screen St" w:cs="Hacen Liner Screen St"/>
+          <w:sz w:val="32"/>
+          <w:szCs w:val="32"/>
+        </w:rPr>
+        <w:t>It’s useful if you have installed an add-on that doesn’t come with the default database, so you can add it to the database without reinstalling. You have to download the add-on again and use ‘Add’ button to add it to the database.</w:t>
+      </w:r>
+    </w:p>
+    <w:p>
+      <w:pPr>
+        <w:jc w:val="center"/>
+        <w:rPr>
+          <w:rFonts w:ascii="Hacen Liner Screen St" w:hAnsi="Hacen Liner Screen St" w:cs="Hacen Liner Screen St"/>
+          <w:sz w:val="32"/>
+          <w:szCs w:val="32"/>
+        </w:rPr>
+      </w:pPr>
+      <w:r>
+        <w:rPr>
+          <w:rFonts w:ascii="Hacen Liner Screen St" w:hAnsi="Hacen Liner Screen St" w:cs="Hacen Liner Screen St"/>
+          <w:sz w:val="32"/>
+          <w:szCs w:val="32"/>
+        </w:rPr>
+        <w:t>To add an add-on to the database</w:t>
+      </w:r>
+      <w:r>
+        <w:rPr>
+          <w:rFonts w:ascii="Hacen Liner Screen St" w:hAnsi="Hacen Liner Screen St" w:cs="Hacen Liner Screen St"/>
+          <w:sz w:val="32"/>
+          <w:szCs w:val="32"/>
+        </w:rPr>
+        <w:t>, open the settings window and switch to Database tab. You can see the add-ons aligned in a tree view.</w:t>
+      </w:r>
+    </w:p>
+    <w:p>
+      <w:pPr>
+        <w:jc w:val="center"/>
+        <w:rPr>
+          <w:rFonts w:ascii="Hacen Liner Screen St" w:hAnsi="Hacen Liner Screen St" w:cs="Hacen Liner Screen St"/>
+          <w:sz w:val="32"/>
+          <w:szCs w:val="32"/>
+        </w:rPr>
+      </w:pPr>
+      <w:r>
+        <w:rPr>
+          <w:rFonts w:ascii="Hacen Liner Screen St" w:hAnsi="Hacen Liner Screen St" w:cs="Hacen Liner Screen St"/>
+          <w:noProof/>
+          <w:sz w:val="32"/>
+          <w:szCs w:val="32"/>
+        </w:rPr>
+        <w:drawing>
+          <wp:inline distT="0" distB="0" distL="0" distR="0">
+            <wp:extent cx="2460172" cy="2628900"/>
+            <wp:effectExtent l="0" t="0" r="0" b="0"/>
+            <wp:docPr id="28" name="Picture 28"/>
+            <wp:cNvGraphicFramePr>
+              <a:graphicFrameLocks xmlns:a="http://schemas.openxmlformats.org/drawingml/2006/main" noChangeAspect="1"/>
+            </wp:cNvGraphicFramePr>
+            <a:graphic xmlns:a="http://schemas.openxmlformats.org/drawingml/2006/main">
+              <a:graphicData uri="http://schemas.openxmlformats.org/drawingml/2006/picture">
+                <pic:pic xmlns:pic="http://schemas.openxmlformats.org/drawingml/2006/picture">
+                  <pic:nvPicPr>
+                    <pic:cNvPr id="0" name="OAD_2018-10-05_09-51-02.png"/>
+                    <pic:cNvPicPr/>
+                  </pic:nvPicPr>
+                  <pic:blipFill>
+                    <a:blip r:embed="rId24">
+                      <a:extLst>
+                        <a:ext uri="{28A0092B-C50C-407E-A947-70E740481C1C}">
+                          <a14:useLocalDpi xmlns:a14="http://schemas.microsoft.com/office/drawing/2010/main" val="0"/>
+                        </a:ext>
+                      </a:extLst>
+                    </a:blip>
+                    <a:stretch>
+                      <a:fillRect/>
+                    </a:stretch>
+                  </pic:blipFill>
+                  <pic:spPr>
+                    <a:xfrm>
+                      <a:off x="0" y="0"/>
+                      <a:ext cx="2461887" cy="2630733"/>
+                    </a:xfrm>
+                    <a:prstGeom prst="rect">
+                      <a:avLst/>
+                    </a:prstGeom>
+                  </pic:spPr>
+                </pic:pic>
+              </a:graphicData>
+            </a:graphic>
+          </wp:inline>
+        </w:drawing>
+      </w:r>
+    </w:p>
+    <w:p>
+      <w:pPr>
+        <w:jc w:val="center"/>
+        <w:rPr>
+          <w:rFonts w:ascii="Hacen Liner Screen St" w:hAnsi="Hacen Liner Screen St" w:cs="Hacen Liner Screen St"/>
+          <w:sz w:val="32"/>
+          <w:szCs w:val="32"/>
+        </w:rPr>
+      </w:pPr>
+      <w:r>
+        <w:rPr>
+          <w:rFonts w:ascii="Hacen Liner Screen St" w:hAnsi="Hacen Liner Screen St" w:cs="Hacen Liner Screen St"/>
+          <w:sz w:val="32"/>
+          <w:szCs w:val="32"/>
+        </w:rPr>
+        <w:t>Click on ‘Add’ button. The add dialog will appear. Enter the add-on name.</w:t>
+      </w:r>
+    </w:p>
+    <w:p>
+      <w:pPr>
+        <w:jc w:val="center"/>
+        <w:rPr>
+          <w:rFonts w:ascii="Hacen Liner Screen St" w:hAnsi="Hacen Liner Screen St" w:cs="Hacen Liner Screen St"/>
+          <w:sz w:val="32"/>
+          <w:szCs w:val="32"/>
+        </w:rPr>
+      </w:pPr>
+      <w:r>
+        <w:rPr>
+          <w:rFonts w:ascii="Hacen Liner Screen St" w:hAnsi="Hacen Liner Screen St" w:cs="Hacen Liner Screen St"/>
+          <w:noProof/>
+          <w:sz w:val="32"/>
+          <w:szCs w:val="32"/>
+        </w:rPr>
+        <w:drawing>
+          <wp:inline distT="0" distB="0" distL="0" distR="0">
+            <wp:extent cx="1907199" cy="1577340"/>
+            <wp:effectExtent l="0" t="0" r="0" b="3810"/>
+            <wp:docPr id="29" name="Picture 29"/>
+            <wp:cNvGraphicFramePr>
+              <a:graphicFrameLocks xmlns:a="http://schemas.openxmlformats.org/drawingml/2006/main" noChangeAspect="1"/>
+            </wp:cNvGraphicFramePr>
+            <a:graphic xmlns:a="http://schemas.openxmlformats.org/drawingml/2006/main">
+              <a:graphicData uri="http://schemas.openxmlformats.org/drawingml/2006/picture">
+                <pic:pic xmlns:pic="http://schemas.openxmlformats.org/drawingml/2006/picture">
+                  <pic:nvPicPr>
+                    <pic:cNvPr id="0" name="OAD_2018-10-05_09-58-36.png"/>
+                    <pic:cNvPicPr/>
+                  </pic:nvPicPr>
+                  <pic:blipFill>
+                    <a:blip r:embed="rId25">
+                      <a:extLst>
+                        <a:ext uri="{28A0092B-C50C-407E-A947-70E740481C1C}">
+                          <a14:useLocalDpi xmlns:a14="http://schemas.microsoft.com/office/drawing/2010/main" val="0"/>
+                        </a:ext>
+                      </a:extLst>
+                    </a:blip>
+                    <a:stretch>
+                      <a:fillRect/>
+                    </a:stretch>
+                  </pic:blipFill>
+                  <pic:spPr>
+                    <a:xfrm>
+                      <a:off x="0" y="0"/>
+                      <a:ext cx="1914169" cy="1583105"/>
+                    </a:xfrm>
+                    <a:prstGeom prst="rect">
+                      <a:avLst/>
+                    </a:prstGeom>
+                  </pic:spPr>
+                </pic:pic>
+              </a:graphicData>
+            </a:graphic>
+          </wp:inline>
+        </w:drawing>
+      </w:r>
+    </w:p>
+    <w:p>
+      <w:pPr>
+        <w:jc w:val="center"/>
+        <w:rPr>
+          <w:rFonts w:ascii="Hacen Liner Screen St" w:hAnsi="Hacen Liner Screen St" w:cs="Hacen Liner Screen St"/>
+          <w:sz w:val="32"/>
+          <w:szCs w:val="32"/>
+        </w:rPr>
+      </w:pPr>
+      <w:r>
+        <w:rPr>
+          <w:rFonts w:ascii="Hacen Liner Screen St" w:hAnsi="Hacen Liner Screen St" w:cs="Hacen Liner Screen St"/>
+          <w:sz w:val="32"/>
+          <w:szCs w:val="32"/>
+        </w:rPr>
+        <w:lastRenderedPageBreak/>
+        <w:t xml:space="preserve">Now you have 2 options. You can select a folder which will be scanned by the program to add the files </w:t>
+      </w:r>
+      <w:r>
+        <w:rPr>
+          <w:rFonts w:ascii="Hacen Liner Screen St" w:hAnsi="Hacen Liner Screen St" w:cs="Hacen Liner Screen St"/>
+          <w:noProof/>
+          <w:sz w:val="32"/>
+          <w:szCs w:val="32"/>
+        </w:rPr>
+        <w:t>automatically</w:t>
+      </w:r>
+      <w:r>
+        <w:rPr>
+          <w:rFonts w:ascii="Hacen Liner Screen St" w:hAnsi="Hacen Liner Screen St" w:cs="Hacen Liner Screen St"/>
+          <w:sz w:val="32"/>
+          <w:szCs w:val="32"/>
+        </w:rPr>
+        <w:t xml:space="preserve"> or enter the files manually.</w:t>
+      </w:r>
+    </w:p>
+    <w:p>
+      <w:pPr>
+        <w:jc w:val="center"/>
+        <w:rPr>
+          <w:rFonts w:ascii="Hacen Liner Screen St" w:hAnsi="Hacen Liner Screen St" w:cs="Hacen Liner Screen St"/>
+          <w:sz w:val="32"/>
+          <w:szCs w:val="32"/>
+        </w:rPr>
+      </w:pPr>
+      <w:r>
+        <w:rPr>
+          <w:rFonts w:ascii="Hacen Liner Screen St" w:hAnsi="Hacen Liner Screen St" w:cs="Hacen Liner Screen St"/>
+          <w:sz w:val="32"/>
+          <w:szCs w:val="32"/>
+        </w:rPr>
+        <w:t>If you want to select a folder, hit ‘Select’ button. You’ll see a folder chooser dialog. Select the add-on folder and hit ‘Select Folder’.</w:t>
+      </w:r>
+    </w:p>
+    <w:p>
+      <w:pPr>
+        <w:jc w:val="center"/>
+        <w:rPr>
+          <w:rFonts w:ascii="Hacen Liner Screen St" w:hAnsi="Hacen Liner Screen St" w:cs="Hacen Liner Screen St"/>
+          <w:sz w:val="32"/>
+          <w:szCs w:val="32"/>
+        </w:rPr>
+      </w:pPr>
+      <w:r>
+        <w:rPr>
+          <w:rFonts w:ascii="Hacen Liner Screen St" w:hAnsi="Hacen Liner Screen St" w:cs="Hacen Liner Screen St"/>
+          <w:noProof/>
+          <w:sz w:val="32"/>
+          <w:szCs w:val="32"/>
+        </w:rPr>
+        <w:drawing>
+          <wp:inline distT="0" distB="0" distL="0" distR="0">
+            <wp:extent cx="4869180" cy="3159245"/>
+            <wp:effectExtent l="0" t="0" r="7620" b="3175"/>
+            <wp:docPr id="30" name="Picture 30"/>
+            <wp:cNvGraphicFramePr>
+              <a:graphicFrameLocks xmlns:a="http://schemas.openxmlformats.org/drawingml/2006/main" noChangeAspect="1"/>
+            </wp:cNvGraphicFramePr>
+            <a:graphic xmlns:a="http://schemas.openxmlformats.org/drawingml/2006/main">
+              <a:graphicData uri="http://schemas.openxmlformats.org/drawingml/2006/picture">
+                <pic:pic xmlns:pic="http://schemas.openxmlformats.org/drawingml/2006/picture">
+                  <pic:nvPicPr>
+                    <pic:cNvPr id="0" name="OAD_2018-10-05_10-04-55.png"/>
+                    <pic:cNvPicPr/>
+                  </pic:nvPicPr>
+                  <pic:blipFill>
+                    <a:blip r:embed="rId26">
+                      <a:extLst>
+                        <a:ext uri="{28A0092B-C50C-407E-A947-70E740481C1C}">
+                          <a14:useLocalDpi xmlns:a14="http://schemas.microsoft.com/office/drawing/2010/main" val="0"/>
+                        </a:ext>
+                      </a:extLst>
+                    </a:blip>
+                    <a:stretch>
+                      <a:fillRect/>
+                    </a:stretch>
+                  </pic:blipFill>
+                  <pic:spPr>
+                    <a:xfrm>
+                      <a:off x="0" y="0"/>
+                      <a:ext cx="4869982" cy="3159765"/>
+                    </a:xfrm>
+                    <a:prstGeom prst="rect">
+                      <a:avLst/>
+                    </a:prstGeom>
+                  </pic:spPr>
+                </pic:pic>
+              </a:graphicData>
+            </a:graphic>
+          </wp:inline>
+        </w:drawing>
+      </w:r>
+    </w:p>
+    <w:p>
+      <w:pPr>
+        <w:jc w:val="center"/>
+        <w:rPr>
+          <w:rFonts w:ascii="Hacen Liner Screen St" w:hAnsi="Hacen Liner Screen St" w:cs="Hacen Liner Screen St"/>
+          <w:sz w:val="32"/>
+          <w:szCs w:val="32"/>
+        </w:rPr>
+      </w:pPr>
+      <w:r>
+        <w:rPr>
+          <w:rFonts w:ascii="Hacen Liner Screen St" w:hAnsi="Hacen Liner Screen St" w:cs="Hacen Liner Screen St"/>
+          <w:sz w:val="32"/>
+          <w:szCs w:val="32"/>
+        </w:rPr>
+        <w:t>You’ll see a text shows the selected folder below.</w:t>
+      </w:r>
+    </w:p>
+    <w:p>
+      <w:pPr>
+        <w:jc w:val="center"/>
+        <w:rPr>
+          <w:rFonts w:ascii="Hacen Liner Screen St" w:hAnsi="Hacen Liner Screen St" w:cs="Hacen Liner Screen St"/>
+          <w:sz w:val="32"/>
+          <w:szCs w:val="32"/>
+        </w:rPr>
+      </w:pPr>
+      <w:r>
+        <w:rPr>
+          <w:rFonts w:ascii="Hacen Liner Screen St" w:hAnsi="Hacen Liner Screen St" w:cs="Hacen Liner Screen St"/>
+          <w:sz w:val="32"/>
+          <w:szCs w:val="32"/>
+        </w:rPr>
+        <w:t>To add the files manually, you must enter it from the view of Orbiter installation. So if the file path is ‘C:</w:t>
+      </w:r>
+      <w:r>
+        <w:rPr>
+          <w:rFonts w:ascii="Times New Roman" w:hAnsi="Times New Roman" w:cs="Times New Roman"/>
+          <w:sz w:val="32"/>
+          <w:szCs w:val="32"/>
+        </w:rPr>
+        <w:t>\</w:t>
+      </w:r>
+      <w:r>
+        <w:rPr>
+          <w:rFonts w:ascii="Hacen Liner Screen St" w:hAnsi="Hacen Liner Screen St" w:cs="Hacen Liner Screen St"/>
+          <w:sz w:val="32"/>
+          <w:szCs w:val="32"/>
+        </w:rPr>
+        <w:t>Orbiter2016</w:t>
+      </w:r>
+      <w:r>
+        <w:rPr>
+          <w:rFonts w:ascii="Times New Roman" w:hAnsi="Times New Roman" w:cs="Times New Roman"/>
+          <w:sz w:val="32"/>
+          <w:szCs w:val="32"/>
+        </w:rPr>
+        <w:t>\</w:t>
+      </w:r>
+      <w:r>
+        <w:rPr>
+          <w:rFonts w:ascii="Hacen Liner Screen St" w:hAnsi="Hacen Liner Screen St" w:cs="Hacen Liner Screen St"/>
+          <w:sz w:val="32"/>
+          <w:szCs w:val="32"/>
+        </w:rPr>
+        <w:t>File.txt</w:t>
+      </w:r>
+      <w:r>
+        <w:rPr>
+          <w:rFonts w:ascii="Hacen Liner Screen St" w:hAnsi="Hacen Liner Screen St" w:cs="Hacen Liner Screen St"/>
+          <w:sz w:val="32"/>
+          <w:szCs w:val="32"/>
+        </w:rPr>
+        <w:t>’, You’ll enter ‘File.txt’. If it was ‘C:</w:t>
+      </w:r>
+      <w:r>
+        <w:rPr>
+          <w:rFonts w:ascii="Times New Roman" w:hAnsi="Times New Roman" w:cs="Times New Roman"/>
+          <w:sz w:val="32"/>
+          <w:szCs w:val="32"/>
+        </w:rPr>
+        <w:t>\</w:t>
+      </w:r>
+      <w:r>
+        <w:rPr>
+          <w:rFonts w:ascii="Hacen Liner Screen St" w:hAnsi="Hacen Liner Screen St" w:cs="Hacen Liner Screen St"/>
+          <w:sz w:val="32"/>
+          <w:szCs w:val="32"/>
+        </w:rPr>
+        <w:t>Orbiter2016</w:t>
+      </w:r>
+      <w:r>
+        <w:rPr>
+          <w:rFonts w:ascii="Times New Roman" w:hAnsi="Times New Roman" w:cs="Times New Roman"/>
+          <w:sz w:val="32"/>
+          <w:szCs w:val="32"/>
+        </w:rPr>
+        <w:t>\</w:t>
+      </w:r>
+      <w:r>
+        <w:rPr>
+          <w:rFonts w:ascii="Hacen Liner Screen St" w:hAnsi="Hacen Liner Screen St" w:cs="Hacen Liner Screen St"/>
+          <w:sz w:val="32"/>
+          <w:szCs w:val="32"/>
+        </w:rPr>
+        <w:t>Doc</w:t>
+      </w:r>
+      <w:r>
+        <w:rPr>
+          <w:rFonts w:ascii="Times New Roman" w:hAnsi="Times New Roman" w:cs="Times New Roman"/>
+          <w:sz w:val="32"/>
+          <w:szCs w:val="32"/>
+        </w:rPr>
+        <w:t>\</w:t>
+      </w:r>
+      <w:r>
+        <w:rPr>
+          <w:rFonts w:ascii="Hacen Liner Screen St" w:hAnsi="Hacen Liner Screen St" w:cs="Hacen Liner Screen St"/>
+          <w:sz w:val="32"/>
+          <w:szCs w:val="32"/>
+        </w:rPr>
+        <w:t>Readme.pdf’ then you have to enter ‘Doc</w:t>
+      </w:r>
+      <w:r>
+        <w:rPr>
+          <w:rFonts w:ascii="Times New Roman" w:hAnsi="Times New Roman" w:cs="Times New Roman"/>
+          <w:sz w:val="32"/>
+          <w:szCs w:val="32"/>
+        </w:rPr>
+        <w:t>\</w:t>
+      </w:r>
+      <w:r>
+        <w:rPr>
+          <w:rFonts w:ascii="Hacen Liner Screen St" w:hAnsi="Hacen Liner Screen St" w:cs="Hacen Liner Screen St"/>
+          <w:sz w:val="32"/>
+          <w:szCs w:val="32"/>
+        </w:rPr>
+        <w:t xml:space="preserve">Readme.pdf’. Separate files by a </w:t>
+      </w:r>
+      <w:r>
+        <w:rPr>
+          <w:rFonts w:ascii="Hacen Liner Screen St" w:hAnsi="Hacen Liner Screen St" w:cs="Hacen Liner Screen St"/>
+          <w:noProof/>
+          <w:sz w:val="32"/>
+          <w:szCs w:val="32"/>
+        </w:rPr>
+        <w:t>comma</w:t>
+      </w:r>
+      <w:r>
+        <w:rPr>
+          <w:rFonts w:ascii="Hacen Liner Screen St" w:hAnsi="Hacen Liner Screen St" w:cs="Hacen Liner Screen St"/>
+          <w:sz w:val="32"/>
+          <w:szCs w:val="32"/>
+        </w:rPr>
+        <w:t xml:space="preserve"> </w:t>
+      </w:r>
+      <w:r>
+        <w:rPr>
+          <w:rFonts w:ascii="Hacen Liner Screen St" w:hAnsi="Hacen Liner Screen St" w:cs="Hacen Liner Screen St"/>
+          <w:sz w:val="32"/>
+          <w:szCs w:val="32"/>
+        </w:rPr>
+        <w:t>“</w:t>
+      </w:r>
+      <w:r>
+        <w:rPr>
+          <w:rFonts w:ascii="Hacen Liner Screen St" w:hAnsi="Hacen Liner Screen St" w:cs="Hacen Liner Screen St"/>
+          <w:sz w:val="32"/>
+          <w:szCs w:val="32"/>
+        </w:rPr>
+        <w:t>,</w:t>
+      </w:r>
+      <w:r>
+        <w:rPr>
+          <w:rFonts w:ascii="Hacen Liner Screen St" w:hAnsi="Hacen Liner Screen St" w:cs="Hacen Liner Screen St"/>
+          <w:sz w:val="32"/>
+          <w:szCs w:val="32"/>
+        </w:rPr>
+        <w:t>”</w:t>
+      </w:r>
+      <w:r>
+        <w:rPr>
+          <w:rFonts w:ascii="Hacen Liner Screen St" w:hAnsi="Hacen Liner Screen St" w:cs="Hacen Liner Screen St"/>
+          <w:sz w:val="32"/>
+          <w:szCs w:val="32"/>
+        </w:rPr>
+        <w:t>.</w:t>
+      </w:r>
+    </w:p>
+    <w:p>
+      <w:pPr>
+        <w:jc w:val="center"/>
+        <w:rPr>
+          <w:rFonts w:ascii="Hacen Liner Screen St" w:hAnsi="Hacen Liner Screen St" w:cs="Hacen Liner Screen St"/>
+          <w:sz w:val="32"/>
+          <w:szCs w:val="32"/>
+        </w:rPr>
+      </w:pPr>
+      <w:r>
+        <w:rPr>
+          <w:rFonts w:ascii="Hacen Liner Screen St" w:hAnsi="Hacen Liner Screen St" w:cs="Hacen Liner Screen St"/>
+          <w:sz w:val="32"/>
+          <w:szCs w:val="32"/>
+        </w:rPr>
+        <w:t>After that, hit the ‘Add’ button. You should see the add-on in the tree view.</w:t>
+      </w:r>
+    </w:p>
+    <w:p>
+      <w:pPr>
+        <w:jc w:val="center"/>
+        <w:rPr>
+          <w:rFonts w:ascii="Times New Roman" w:hAnsi="Times New Roman" w:cs="Times New Roman"/>
+          <w:sz w:val="32"/>
+          <w:szCs w:val="32"/>
+        </w:rPr>
+      </w:pPr>
+    </w:p>
+    <w:p>
+      <w:pPr>
+        <w:jc w:val="center"/>
+        <w:rPr>
+          <w:rFonts w:ascii="Hacen Liner Screen St" w:hAnsi="Hacen Liner Screen St" w:cs="Hacen Liner Screen St"/>
+          <w:sz w:val="48"/>
+          <w:szCs w:val="48"/>
+        </w:rPr>
+      </w:pPr>
+      <w:r>
+        <w:rPr>
+          <w:rFonts w:ascii="Hacen Liner Screen St" w:hAnsi="Hacen Liner Screen St" w:cs="Hacen Liner Screen St"/>
+          <w:sz w:val="48"/>
+          <w:szCs w:val="48"/>
+        </w:rPr>
+        <w:lastRenderedPageBreak/>
         <w:t>About</w:t>
       </w:r>
     </w:p>
@@ -2040,23 +3260,24 @@
           <w:sz w:val="32"/>
           <w:szCs w:val="32"/>
         </w:rPr>
-        <w:t>Orbiter Add</w:t>
-      </w:r>
-      <w:r>
-        <w:rPr>
-          <w:rFonts w:ascii="Hacen Liner Screen St" w:hAnsi="Hacen Liner Screen St" w:cs="Hacen Liner Screen St"/>
-          <w:sz w:val="32"/>
-          <w:szCs w:val="32"/>
-        </w:rPr>
-        <w:t>-</w:t>
-      </w:r>
-      <w:r>
-        <w:rPr>
-          <w:rFonts w:ascii="Hacen Liner Screen St" w:hAnsi="Hacen Liner Screen St" w:cs="Hacen Liner Screen St"/>
-          <w:sz w:val="32"/>
-          <w:szCs w:val="32"/>
-        </w:rPr>
-        <w:t>ons Manager is a</w:t>
+        <w:t xml:space="preserve">Orbiter </w:t>
+      </w:r>
+      <w:r>
+        <w:rPr>
+          <w:rFonts w:ascii="Hacen Liner Screen St" w:hAnsi="Hacen Liner Screen St" w:cs="Hacen Liner Screen St"/>
+          <w:noProof/>
+          <w:sz w:val="32"/>
+          <w:szCs w:val="32"/>
+        </w:rPr>
+        <w:t>Addons</w:t>
+      </w:r>
+      <w:r>
+        <w:rPr>
+          <w:rFonts w:ascii="Hacen Liner Screen St" w:hAnsi="Hacen Liner Screen St" w:cs="Hacen Liner Screen St"/>
+          <w:sz w:val="32"/>
+          <w:szCs w:val="32"/>
+        </w:rPr>
+        <w:t xml:space="preserve"> Manager is a</w:t>
       </w:r>
       <w:r>
         <w:rPr>
@@ -2098,7 +3319,7 @@
         </w:rPr>
         <w:t xml:space="preserve"> </w:t>
       </w:r>
-      <w:hyperlink r:id="rId17" w:history="1">
+      <w:hyperlink r:id="rId27" w:history="1">
         <w:r>
           <w:rPr>
             <w:rStyle w:val="Hyperlink"/>
@@ -2124,43 +3345,7 @@
           <w:sz w:val="32"/>
           <w:szCs w:val="32"/>
         </w:rPr>
-        <w:t xml:space="preserve">. The program was made with C++ and </w:t>
-      </w:r>
-      <w:proofErr w:type="spellStart"/>
-      <w:r>
-        <w:rPr>
-          <w:rFonts w:ascii="Hacen Liner Screen St" w:hAnsi="Hacen Liner Screen St" w:cs="Hacen Liner Screen St"/>
-          <w:sz w:val="32"/>
-          <w:szCs w:val="32"/>
-        </w:rPr>
-        <w:t>Qt</w:t>
-      </w:r>
-      <w:proofErr w:type="spellEnd"/>
-      <w:r>
-        <w:rPr>
-          <w:rFonts w:ascii="Hacen Liner Screen St" w:hAnsi="Hacen Liner Screen St" w:cs="Hacen Liner Screen St"/>
-          <w:sz w:val="32"/>
-          <w:szCs w:val="32"/>
-        </w:rPr>
-        <w:t xml:space="preserve"> 5.11.1 using </w:t>
-      </w:r>
-      <w:proofErr w:type="spellStart"/>
-      <w:r>
-        <w:rPr>
-          <w:rFonts w:ascii="Hacen Liner Screen St" w:hAnsi="Hacen Liner Screen St" w:cs="Hacen Liner Screen St"/>
-          <w:sz w:val="32"/>
-          <w:szCs w:val="32"/>
-        </w:rPr>
-        <w:t>Qt</w:t>
-      </w:r>
-      <w:proofErr w:type="spellEnd"/>
-      <w:r>
-        <w:rPr>
-          <w:rFonts w:ascii="Hacen Liner Screen St" w:hAnsi="Hacen Liner Screen St" w:cs="Hacen Liner Screen St"/>
-          <w:sz w:val="32"/>
-          <w:szCs w:val="32"/>
-        </w:rPr>
-        <w:t xml:space="preserve"> Creator. I hope you’ll enjoy the program as much as I enjoyed while making it.</w:t>
+        <w:t>. The program was made with C++ and Qt 5.11.1 using Qt Creator. I hope you’ll enjoy the program as much as I enjoyed while making it.</w:t>
       </w:r>
     </w:p>
     <w:p>
@@ -2215,7 +3400,7 @@
         </w:rPr>
         <w:t xml:space="preserve">, don’t hesitate to contact me on </w:t>
       </w:r>
-      <w:hyperlink r:id="rId18" w:history="1">
+      <w:hyperlink r:id="rId28" w:history="1">
         <w:r>
           <w:rPr>
             <w:rStyle w:val="Hyperlink"/>
@@ -2282,7 +3467,7 @@
       </w:pPr>
     </w:p>
     <w:sectPr>
-      <w:footerReference w:type="default" r:id="rId19"/>
+      <w:footerReference w:type="default" r:id="rId29"/>
       <w:pgSz w:w="12240" w:h="15840"/>
       <w:pgMar w:top="1440" w:right="1440" w:bottom="1440" w:left="1440" w:header="720" w:footer="720" w:gutter="0"/>
       <w:cols w:space="720"/>
@@ -2360,7 +3545,7 @@
             <w:bCs/>
             <w:noProof/>
           </w:rPr>
-          <w:t>6</w:t>
+          <w:t>1</w:t>
         </w:r>
         <w:r>
           <w:rPr>

--- a/Orbiter Addons Manager.docx
+++ b/Orbiter Addons Manager.docx
@@ -68,7 +68,7 @@
           <w:sz w:val="34"/>
           <w:szCs w:val="34"/>
         </w:rPr>
-        <w:t>2</w:t>
+        <w:t>3</w:t>
       </w:r>
       <w:r>
         <w:rPr>
@@ -134,17 +134,7 @@
           <w:sz w:val="34"/>
           <w:szCs w:val="34"/>
         </w:rPr>
-        <w:t>an</w:t>
-      </w:r>
-      <w:bookmarkStart w:id="0" w:name="_GoBack"/>
-      <w:bookmarkEnd w:id="0"/>
-      <w:r>
-        <w:rPr>
-          <w:rFonts w:ascii="Hacen Liner Screen St" w:hAnsi="Hacen Liner Screen St" w:cs="Hacen Liner Screen St"/>
-          <w:sz w:val="34"/>
-          <w:szCs w:val="34"/>
-        </w:rPr>
-        <w:t xml:space="preserve">ager, </w:t>
+        <w:t xml:space="preserve">anager, </w:t>
       </w:r>
       <w:r>
         <w:rPr>
@@ -427,9 +417,9 @@
         </w:rPr>
         <w:drawing>
           <wp:inline distT="0" distB="0" distL="0" distR="0">
-            <wp:extent cx="3208020" cy="3428036"/>
-            <wp:effectExtent l="0" t="0" r="0" b="1270"/>
-            <wp:docPr id="2" name="Picture 2"/>
+            <wp:extent cx="3215640" cy="3436180"/>
+            <wp:effectExtent l="0" t="0" r="3810" b="0"/>
+            <wp:docPr id="1" name="Picture 1"/>
             <wp:cNvGraphicFramePr>
               <a:graphicFrameLocks xmlns:a="http://schemas.openxmlformats.org/drawingml/2006/main" noChangeAspect="1"/>
             </wp:cNvGraphicFramePr>
@@ -437,7 +427,7 @@
               <a:graphicData uri="http://schemas.openxmlformats.org/drawingml/2006/picture">
                 <pic:pic xmlns:pic="http://schemas.openxmlformats.org/drawingml/2006/picture">
                   <pic:nvPicPr>
-                    <pic:cNvPr id="0" name="OAD_2018-10-05_11-11-12.png"/>
+                    <pic:cNvPr id="0" name="OAD_2018-10-20_08-05-49.png"/>
                     <pic:cNvPicPr/>
                   </pic:nvPicPr>
                   <pic:blipFill>
@@ -455,7 +445,7 @@
                   <pic:spPr>
                     <a:xfrm>
                       <a:off x="0" y="0"/>
-                      <a:ext cx="3211390" cy="3431637"/>
+                      <a:ext cx="3215919" cy="3436479"/>
                     </a:xfrm>
                     <a:prstGeom prst="rect">
                       <a:avLst/>
@@ -647,15 +637,15 @@
           <w:sz w:val="32"/>
           <w:szCs w:val="32"/>
         </w:rPr>
-        <w:t>The default database comes with 3</w:t>
-      </w:r>
-      <w:r>
-        <w:rPr>
-          <w:rFonts w:ascii="Hacen Liner Screen St" w:hAnsi="Hacen Liner Screen St" w:cs="Hacen Liner Screen St"/>
-          <w:sz w:val="32"/>
-          <w:szCs w:val="32"/>
-        </w:rPr>
-        <w:t>5</w:t>
+        <w:t xml:space="preserve">The default database comes with </w:t>
+      </w:r>
+      <w:r>
+        <w:rPr>
+          <w:rFonts w:ascii="Hacen Liner Screen St" w:hAnsi="Hacen Liner Screen St" w:cs="Hacen Liner Screen St"/>
+          <w:sz w:val="32"/>
+          <w:szCs w:val="32"/>
+        </w:rPr>
+        <w:t>95</w:t>
       </w:r>
       <w:r>
         <w:rPr>
@@ -705,7 +695,39 @@
           <w:sz w:val="32"/>
           <w:szCs w:val="32"/>
         </w:rPr>
-        <w:t xml:space="preserve"> you can it the database later.</w:t>
+        <w:t xml:space="preserve"> you can </w:t>
+      </w:r>
+      <w:r>
+        <w:rPr>
+          <w:rFonts w:ascii="Hacen Liner Screen St" w:hAnsi="Hacen Liner Screen St" w:cs="Hacen Liner Screen St"/>
+          <w:sz w:val="32"/>
+          <w:szCs w:val="32"/>
+        </w:rPr>
+        <w:t xml:space="preserve">add </w:t>
+      </w:r>
+      <w:r>
+        <w:rPr>
+          <w:rFonts w:ascii="Hacen Liner Screen St" w:hAnsi="Hacen Liner Screen St" w:cs="Hacen Liner Screen St"/>
+          <w:sz w:val="32"/>
+          <w:szCs w:val="32"/>
+        </w:rPr>
+        <w:t xml:space="preserve">it </w:t>
+      </w:r>
+      <w:r>
+        <w:rPr>
+          <w:rFonts w:ascii="Hacen Liner Screen St" w:hAnsi="Hacen Liner Screen St" w:cs="Hacen Liner Screen St"/>
+          <w:sz w:val="32"/>
+          <w:szCs w:val="32"/>
+        </w:rPr>
+        <w:t xml:space="preserve">in </w:t>
+      </w:r>
+      <w:r>
+        <w:rPr>
+          <w:rFonts w:ascii="Hacen Liner Screen St" w:hAnsi="Hacen Liner Screen St" w:cs="Hacen Liner Screen St"/>
+          <w:sz w:val="32"/>
+          <w:szCs w:val="32"/>
+        </w:rPr>
+        <w:t>the database later.</w:t>
       </w:r>
     </w:p>
     <w:p>
@@ -920,9 +942,9 @@
         </w:rPr>
         <w:drawing>
           <wp:inline distT="0" distB="0" distL="0" distR="0">
-            <wp:extent cx="2110923" cy="2004234"/>
-            <wp:effectExtent l="0" t="0" r="3810" b="0"/>
-            <wp:docPr id="4" name="Picture 4"/>
+            <wp:extent cx="2423160" cy="1963826"/>
+            <wp:effectExtent l="0" t="0" r="0" b="0"/>
+            <wp:docPr id="2" name="Picture 2"/>
             <wp:cNvGraphicFramePr>
               <a:graphicFrameLocks xmlns:a="http://schemas.openxmlformats.org/drawingml/2006/main" noChangeAspect="1"/>
             </wp:cNvGraphicFramePr>
@@ -930,7 +952,7 @@
               <a:graphicData uri="http://schemas.openxmlformats.org/drawingml/2006/picture">
                 <pic:pic xmlns:pic="http://schemas.openxmlformats.org/drawingml/2006/picture">
                   <pic:nvPicPr>
-                    <pic:cNvPr id="0" name="OAD_2018-10-05_07-20-34.png"/>
+                    <pic:cNvPr id="0" name="OAD_2018-10-20_09-16-06.png"/>
                     <pic:cNvPicPr/>
                   </pic:nvPicPr>
                   <pic:blipFill>
@@ -948,7 +970,7 @@
                   <pic:spPr>
                     <a:xfrm>
                       <a:off x="0" y="0"/>
-                      <a:ext cx="2110923" cy="2004234"/>
+                      <a:ext cx="2429330" cy="1968827"/>
                     </a:xfrm>
                     <a:prstGeom prst="rect">
                       <a:avLst/>
@@ -976,32 +998,143 @@
           <w:sz w:val="32"/>
           <w:szCs w:val="32"/>
         </w:rPr>
-        <w:t xml:space="preserve">After that, select the add-on folder by hitting </w:t>
-      </w:r>
-      <w:r>
-        <w:rPr>
-          <w:rFonts w:ascii="Hacen Liner Screen St" w:hAnsi="Hacen Liner Screen St" w:cs="Hacen Liner Screen St"/>
-          <w:sz w:val="32"/>
-          <w:szCs w:val="32"/>
-        </w:rPr>
-        <w:t xml:space="preserve">the </w:t>
-      </w:r>
-      <w:r>
-        <w:rPr>
-          <w:rFonts w:ascii="Hacen Liner Screen St" w:hAnsi="Hacen Liner Screen St" w:cs="Hacen Liner Screen St"/>
-          <w:noProof/>
-          <w:sz w:val="32"/>
-          <w:szCs w:val="32"/>
-        </w:rPr>
-        <w:t>‘</w:t>
-      </w:r>
-      <w:r>
-        <w:rPr>
-          <w:rFonts w:ascii="Hacen Liner Screen St" w:hAnsi="Hacen Liner Screen St" w:cs="Hacen Liner Screen St"/>
-          <w:sz w:val="32"/>
-          <w:szCs w:val="32"/>
-        </w:rPr>
-        <w:t>Select’ button. A folder chooser will appear. Select the add-on folder and click on ‘Select Folder’.</w:t>
+        <w:t xml:space="preserve">Then you have 2 choices. You </w:t>
+      </w:r>
+      <w:bookmarkStart w:id="0" w:name="_GoBack"/>
+      <w:bookmarkEnd w:id="0"/>
+      <w:r>
+        <w:rPr>
+          <w:rFonts w:ascii="Hacen Liner Screen St" w:hAnsi="Hacen Liner Screen St" w:cs="Hacen Liner Screen St"/>
+          <w:sz w:val="32"/>
+          <w:szCs w:val="32"/>
+        </w:rPr>
+        <w:t xml:space="preserve">may select a folder or a compressed file. </w:t>
+      </w:r>
+      <w:r>
+        <w:rPr>
+          <w:rFonts w:ascii="Hacen Liner Screen St" w:hAnsi="Hacen Liner Screen St" w:cs="Hacen Liner Screen St"/>
+          <w:noProof/>
+          <w:sz w:val="32"/>
+          <w:szCs w:val="32"/>
+        </w:rPr>
+        <w:t>Currently</w:t>
+      </w:r>
+      <w:r>
+        <w:rPr>
+          <w:rFonts w:ascii="Hacen Liner Screen St" w:hAnsi="Hacen Liner Screen St" w:cs="Hacen Liner Screen St"/>
+          <w:noProof/>
+          <w:sz w:val="32"/>
+          <w:szCs w:val="32"/>
+        </w:rPr>
+        <w:t>,</w:t>
+      </w:r>
+      <w:r>
+        <w:rPr>
+          <w:rFonts w:ascii="Hacen Liner Screen St" w:hAnsi="Hacen Liner Screen St" w:cs="Hacen Liner Screen St"/>
+          <w:sz w:val="32"/>
+          <w:szCs w:val="32"/>
+        </w:rPr>
+        <w:t xml:space="preserve"> Zip files are supported only. After selecting, hit ‘Select’ button and select the folder/Zip file using file chooser dialog.</w:t>
+      </w:r>
+      <w:r>
+        <w:rPr>
+          <w:rFonts w:ascii="Hacen Liner Screen St" w:hAnsi="Hacen Liner Screen St" w:cs="Hacen Liner Screen St"/>
+          <w:sz w:val="32"/>
+          <w:szCs w:val="32"/>
+        </w:rPr>
+        <w:t xml:space="preserve"> </w:t>
+      </w:r>
+      <w:r>
+        <w:rPr>
+          <w:rFonts w:ascii="Hacen Liner Screen St" w:hAnsi="Hacen Liner Screen St" w:cs="Hacen Liner Screen St"/>
+          <w:sz w:val="32"/>
+          <w:szCs w:val="32"/>
+        </w:rPr>
+        <w:t xml:space="preserve">You’ll notice that a label will appear shows the selected </w:t>
+      </w:r>
+      <w:r>
+        <w:rPr>
+          <w:rFonts w:ascii="Hacen Liner Screen St" w:hAnsi="Hacen Liner Screen St" w:cs="Hacen Liner Screen St"/>
+          <w:sz w:val="32"/>
+          <w:szCs w:val="32"/>
+        </w:rPr>
+        <w:t>folder</w:t>
+      </w:r>
+      <w:r>
+        <w:rPr>
+          <w:rFonts w:ascii="Hacen Liner Screen St" w:hAnsi="Hacen Liner Screen St" w:cs="Hacen Liner Screen St"/>
+          <w:sz w:val="32"/>
+          <w:szCs w:val="32"/>
+        </w:rPr>
+        <w:t>/file</w:t>
+      </w:r>
+      <w:r>
+        <w:rPr>
+          <w:rFonts w:ascii="Hacen Liner Screen St" w:hAnsi="Hacen Liner Screen St" w:cs="Hacen Liner Screen St"/>
+          <w:sz w:val="32"/>
+          <w:szCs w:val="32"/>
+        </w:rPr>
+        <w:t xml:space="preserve"> path</w:t>
+      </w:r>
+      <w:r>
+        <w:rPr>
+          <w:rFonts w:ascii="Hacen Liner Screen St" w:hAnsi="Hacen Liner Screen St" w:cs="Hacen Liner Screen St"/>
+          <w:sz w:val="32"/>
+          <w:szCs w:val="32"/>
+        </w:rPr>
+        <w:t>.</w:t>
+      </w:r>
+    </w:p>
+    <w:p>
+      <w:pPr>
+        <w:jc w:val="center"/>
+        <w:rPr>
+          <w:rFonts w:ascii="Hacen Liner Screen St" w:hAnsi="Hacen Liner Screen St" w:cs="Hacen Liner Screen St"/>
+          <w:sz w:val="32"/>
+          <w:szCs w:val="32"/>
+        </w:rPr>
+      </w:pPr>
+      <w:r>
+        <w:rPr>
+          <w:rFonts w:ascii="Hacen Liner Screen St" w:hAnsi="Hacen Liner Screen St" w:cs="Hacen Liner Screen St"/>
+          <w:sz w:val="32"/>
+          <w:szCs w:val="32"/>
+        </w:rPr>
+        <w:t xml:space="preserve">Check ‘Install </w:t>
+      </w:r>
+      <w:r>
+        <w:rPr>
+          <w:rFonts w:ascii="Hacen Liner Screen St" w:hAnsi="Hacen Liner Screen St" w:cs="Hacen Liner Screen St"/>
+          <w:noProof/>
+          <w:sz w:val="32"/>
+          <w:szCs w:val="32"/>
+        </w:rPr>
+        <w:t xml:space="preserve">sources’ </w:t>
+      </w:r>
+      <w:r>
+        <w:rPr>
+          <w:rFonts w:ascii="Hacen Liner Screen St" w:hAnsi="Hacen Liner Screen St" w:cs="Hacen Liner Screen St"/>
+          <w:sz w:val="32"/>
+          <w:szCs w:val="32"/>
+        </w:rPr>
+        <w:t xml:space="preserve">if you want to install the source files (Any file in </w:t>
+      </w:r>
+      <w:r>
+        <w:rPr>
+          <w:rFonts w:ascii="Hacen Liner Screen St" w:hAnsi="Hacen Liner Screen St" w:cs="Hacen Liner Screen St"/>
+          <w:noProof/>
+          <w:sz w:val="32"/>
+          <w:szCs w:val="32"/>
+        </w:rPr>
+        <w:t>Orbitersdk</w:t>
+      </w:r>
+      <w:r>
+        <w:rPr>
+          <w:rFonts w:ascii="Hacen Liner Screen St" w:hAnsi="Hacen Liner Screen St" w:cs="Hacen Liner Screen St"/>
+          <w:sz w:val="32"/>
+          <w:szCs w:val="32"/>
+        </w:rPr>
+        <w:t xml:space="preserve"> and Sources folders).</w:t>
       </w:r>
     </w:p>
     <w:p>
@@ -1022,9 +1155,9 @@
         </w:rPr>
         <w:drawing>
           <wp:inline distT="0" distB="0" distL="0" distR="0">
-            <wp:extent cx="5604293" cy="3733800"/>
-            <wp:effectExtent l="0" t="0" r="0" b="0"/>
-            <wp:docPr id="5" name="Picture 5"/>
+            <wp:extent cx="3025402" cy="2248095"/>
+            <wp:effectExtent l="0" t="0" r="3810" b="0"/>
+            <wp:docPr id="4" name="Picture 4"/>
             <wp:cNvGraphicFramePr>
               <a:graphicFrameLocks xmlns:a="http://schemas.openxmlformats.org/drawingml/2006/main" noChangeAspect="1"/>
             </wp:cNvGraphicFramePr>
@@ -1032,7 +1165,7 @@
               <a:graphicData uri="http://schemas.openxmlformats.org/drawingml/2006/picture">
                 <pic:pic xmlns:pic="http://schemas.openxmlformats.org/drawingml/2006/picture">
                   <pic:nvPicPr>
-                    <pic:cNvPr id="0" name="OAD_2018-10-05_07-21-29.png"/>
+                    <pic:cNvPr id="0" name="OAD_2018-10-20_09-16-44.png"/>
                     <pic:cNvPicPr/>
                   </pic:nvPicPr>
                   <pic:blipFill>
@@ -1050,7 +1183,7 @@
                   <pic:spPr>
                     <a:xfrm>
                       <a:off x="0" y="0"/>
-                      <a:ext cx="5604293" cy="3733800"/>
+                      <a:ext cx="3025402" cy="2248095"/>
                     </a:xfrm>
                     <a:prstGeom prst="rect">
                       <a:avLst/>
@@ -1079,75 +1212,48 @@
           <w:szCs w:val="32"/>
         </w:rPr>
         <w:lastRenderedPageBreak/>
-        <w:t xml:space="preserve">You’ll notice that a label will appear shows the selected </w:t>
-      </w:r>
-      <w:r>
-        <w:rPr>
-          <w:rFonts w:ascii="Hacen Liner Screen St" w:hAnsi="Hacen Liner Screen St" w:cs="Hacen Liner Screen St"/>
-          <w:sz w:val="32"/>
-          <w:szCs w:val="32"/>
-        </w:rPr>
-        <w:t>folder path</w:t>
-      </w:r>
-      <w:r>
-        <w:rPr>
-          <w:rFonts w:ascii="Hacen Liner Screen St" w:hAnsi="Hacen Liner Screen St" w:cs="Hacen Liner Screen St"/>
-          <w:sz w:val="32"/>
-          <w:szCs w:val="32"/>
-        </w:rPr>
-        <w:t>.</w:t>
-      </w:r>
-    </w:p>
-    <w:p>
-      <w:pPr>
-        <w:jc w:val="center"/>
-        <w:rPr>
-          <w:rFonts w:ascii="Hacen Liner Screen St" w:hAnsi="Hacen Liner Screen St" w:cs="Hacen Liner Screen St"/>
-          <w:sz w:val="32"/>
-          <w:szCs w:val="32"/>
-        </w:rPr>
-      </w:pPr>
-      <w:r>
-        <w:rPr>
-          <w:rFonts w:ascii="Hacen Liner Screen St" w:hAnsi="Hacen Liner Screen St" w:cs="Hacen Liner Screen St"/>
-          <w:sz w:val="32"/>
-          <w:szCs w:val="32"/>
-        </w:rPr>
-        <w:t xml:space="preserve">Check ‘Install </w:t>
-      </w:r>
-      <w:r>
-        <w:rPr>
-          <w:rFonts w:ascii="Hacen Liner Screen St" w:hAnsi="Hacen Liner Screen St" w:cs="Hacen Liner Screen St"/>
-          <w:noProof/>
-          <w:sz w:val="32"/>
-          <w:szCs w:val="32"/>
-        </w:rPr>
-        <w:t xml:space="preserve">sources’ </w:t>
-      </w:r>
-      <w:r>
-        <w:rPr>
-          <w:rFonts w:ascii="Hacen Liner Screen St" w:hAnsi="Hacen Liner Screen St" w:cs="Hacen Liner Screen St"/>
-          <w:sz w:val="32"/>
-          <w:szCs w:val="32"/>
-        </w:rPr>
-        <w:t xml:space="preserve">if you want to install the source files (Any file in </w:t>
-      </w:r>
-      <w:r>
-        <w:rPr>
-          <w:rFonts w:ascii="Hacen Liner Screen St" w:hAnsi="Hacen Liner Screen St" w:cs="Hacen Liner Screen St"/>
-          <w:noProof/>
-          <w:sz w:val="32"/>
-          <w:szCs w:val="32"/>
-        </w:rPr>
-        <w:t>Orbitersdk</w:t>
-      </w:r>
-      <w:r>
-        <w:rPr>
-          <w:rFonts w:ascii="Hacen Liner Screen St" w:hAnsi="Hacen Liner Screen St" w:cs="Hacen Liner Screen St"/>
-          <w:sz w:val="32"/>
-          <w:szCs w:val="32"/>
-        </w:rPr>
-        <w:t xml:space="preserve"> and Sources folders).</w:t>
+        <w:t xml:space="preserve">After filling all </w:t>
+      </w:r>
+      <w:r>
+        <w:rPr>
+          <w:rFonts w:ascii="Hacen Liner Screen St" w:hAnsi="Hacen Liner Screen St" w:cs="Hacen Liner Screen St"/>
+          <w:sz w:val="32"/>
+          <w:szCs w:val="32"/>
+        </w:rPr>
+        <w:t xml:space="preserve">the </w:t>
+      </w:r>
+      <w:r>
+        <w:rPr>
+          <w:rFonts w:ascii="Hacen Liner Screen St" w:hAnsi="Hacen Liner Screen St" w:cs="Hacen Liner Screen St"/>
+          <w:noProof/>
+          <w:sz w:val="32"/>
+          <w:szCs w:val="32"/>
+        </w:rPr>
+        <w:t>fields</w:t>
+      </w:r>
+      <w:r>
+        <w:rPr>
+          <w:rFonts w:ascii="Hacen Liner Screen St" w:hAnsi="Hacen Liner Screen St" w:cs="Hacen Liner Screen St"/>
+          <w:sz w:val="32"/>
+          <w:szCs w:val="32"/>
+        </w:rPr>
+        <w:t>, hit ‘</w:t>
+      </w:r>
+      <w:r>
+        <w:rPr>
+          <w:rFonts w:ascii="Hacen Liner Screen St" w:hAnsi="Hacen Liner Screen St" w:cs="Hacen Liner Screen St"/>
+          <w:sz w:val="32"/>
+          <w:szCs w:val="32"/>
+        </w:rPr>
+        <w:t>Install</w:t>
+      </w:r>
+      <w:r>
+        <w:rPr>
+          <w:rFonts w:ascii="Hacen Liner Screen St" w:hAnsi="Hacen Liner Screen St" w:cs="Hacen Liner Screen St"/>
+          <w:sz w:val="32"/>
+          <w:szCs w:val="32"/>
+        </w:rPr>
+        <w:t>’ button to install the add-on. If everything goes well, you’ll see a message confirms a successful installation.</w:t>
       </w:r>
     </w:p>
     <w:p>
@@ -1168,9 +1274,9 @@
         </w:rPr>
         <w:drawing>
           <wp:inline distT="0" distB="0" distL="0" distR="0">
-            <wp:extent cx="2651990" cy="2004234"/>
-            <wp:effectExtent l="0" t="0" r="0" b="0"/>
-            <wp:docPr id="11" name="Picture 11"/>
+            <wp:extent cx="2370026" cy="1097375"/>
+            <wp:effectExtent l="0" t="0" r="0" b="7620"/>
+            <wp:docPr id="8" name="Picture 8"/>
             <wp:cNvGraphicFramePr>
               <a:graphicFrameLocks xmlns:a="http://schemas.openxmlformats.org/drawingml/2006/main" noChangeAspect="1"/>
             </wp:cNvGraphicFramePr>
@@ -1178,7 +1284,7 @@
               <a:graphicData uri="http://schemas.openxmlformats.org/drawingml/2006/picture">
                 <pic:pic xmlns:pic="http://schemas.openxmlformats.org/drawingml/2006/picture">
                   <pic:nvPicPr>
-                    <pic:cNvPr id="0" name="OAD_2018-10-05_07-22-22.png"/>
+                    <pic:cNvPr id="0" name="OAD_2018-10-20_08-12-55.png"/>
                     <pic:cNvPicPr/>
                   </pic:nvPicPr>
                   <pic:blipFill>
@@ -1196,7 +1302,7 @@
                   <pic:spPr>
                     <a:xfrm>
                       <a:off x="0" y="0"/>
-                      <a:ext cx="2651990" cy="2004234"/>
+                      <a:ext cx="2370026" cy="1097375"/>
                     </a:xfrm>
                     <a:prstGeom prst="rect">
                       <a:avLst/>
@@ -1224,126 +1330,88 @@
           <w:sz w:val="32"/>
           <w:szCs w:val="32"/>
         </w:rPr>
-        <w:t xml:space="preserve">After filling all </w:t>
-      </w:r>
-      <w:r>
-        <w:rPr>
-          <w:rFonts w:ascii="Hacen Liner Screen St" w:hAnsi="Hacen Liner Screen St" w:cs="Hacen Liner Screen St"/>
-          <w:sz w:val="32"/>
-          <w:szCs w:val="32"/>
-        </w:rPr>
-        <w:t xml:space="preserve">the </w:t>
-      </w:r>
-      <w:r>
-        <w:rPr>
-          <w:rFonts w:ascii="Hacen Liner Screen St" w:hAnsi="Hacen Liner Screen St" w:cs="Hacen Liner Screen St"/>
-          <w:noProof/>
-          <w:sz w:val="32"/>
-          <w:szCs w:val="32"/>
-        </w:rPr>
-        <w:t>fields</w:t>
-      </w:r>
-      <w:r>
-        <w:rPr>
-          <w:rFonts w:ascii="Hacen Liner Screen St" w:hAnsi="Hacen Liner Screen St" w:cs="Hacen Liner Screen St"/>
-          <w:sz w:val="32"/>
-          <w:szCs w:val="32"/>
-        </w:rPr>
-        <w:t>, hit ‘</w:t>
-      </w:r>
-      <w:r>
-        <w:rPr>
-          <w:rFonts w:ascii="Hacen Liner Screen St" w:hAnsi="Hacen Liner Screen St" w:cs="Hacen Liner Screen St"/>
-          <w:sz w:val="32"/>
-          <w:szCs w:val="32"/>
-        </w:rPr>
-        <w:t>Install</w:t>
-      </w:r>
-      <w:r>
-        <w:rPr>
-          <w:rFonts w:ascii="Hacen Liner Screen St" w:hAnsi="Hacen Liner Screen St" w:cs="Hacen Liner Screen St"/>
-          <w:sz w:val="32"/>
-          <w:szCs w:val="32"/>
-        </w:rPr>
-        <w:t>’ button to install the add-on. If everything goes well, you’ll see a message confirms a successful installation.</w:t>
-      </w:r>
-    </w:p>
-    <w:p>
-      <w:pPr>
-        <w:jc w:val="center"/>
-        <w:rPr>
-          <w:rFonts w:ascii="Hacen Liner Screen St" w:hAnsi="Hacen Liner Screen St" w:cs="Hacen Liner Screen St"/>
-          <w:sz w:val="32"/>
-          <w:szCs w:val="32"/>
-        </w:rPr>
-      </w:pPr>
-      <w:r>
-        <w:rPr>
-          <w:rFonts w:ascii="Hacen Liner Screen St" w:hAnsi="Hacen Liner Screen St" w:cs="Hacen Liner Screen St"/>
-          <w:noProof/>
-          <w:sz w:val="32"/>
-          <w:szCs w:val="32"/>
-        </w:rPr>
-        <w:drawing>
-          <wp:inline distT="0" distB="0" distL="0" distR="0">
-            <wp:extent cx="2507197" cy="1097375"/>
-            <wp:effectExtent l="0" t="0" r="7620" b="7620"/>
-            <wp:docPr id="14" name="Picture 14"/>
-            <wp:cNvGraphicFramePr>
-              <a:graphicFrameLocks xmlns:a="http://schemas.openxmlformats.org/drawingml/2006/main" noChangeAspect="1"/>
-            </wp:cNvGraphicFramePr>
-            <a:graphic xmlns:a="http://schemas.openxmlformats.org/drawingml/2006/main">
-              <a:graphicData uri="http://schemas.openxmlformats.org/drawingml/2006/picture">
-                <pic:pic xmlns:pic="http://schemas.openxmlformats.org/drawingml/2006/picture">
-                  <pic:nvPicPr>
-                    <pic:cNvPr id="0" name="OAD_2018-10-05_07-24-39.png"/>
-                    <pic:cNvPicPr/>
-                  </pic:nvPicPr>
-                  <pic:blipFill>
-                    <a:blip r:embed="rId14">
-                      <a:extLst>
-                        <a:ext uri="{28A0092B-C50C-407E-A947-70E740481C1C}">
-                          <a14:useLocalDpi xmlns:a14="http://schemas.microsoft.com/office/drawing/2010/main" val="0"/>
-                        </a:ext>
-                      </a:extLst>
-                    </a:blip>
-                    <a:stretch>
-                      <a:fillRect/>
-                    </a:stretch>
-                  </pic:blipFill>
-                  <pic:spPr>
-                    <a:xfrm>
-                      <a:off x="0" y="0"/>
-                      <a:ext cx="2507197" cy="1097375"/>
-                    </a:xfrm>
-                    <a:prstGeom prst="rect">
-                      <a:avLst/>
-                    </a:prstGeom>
-                  </pic:spPr>
-                </pic:pic>
-              </a:graphicData>
-            </a:graphic>
-          </wp:inline>
-        </w:drawing>
-      </w:r>
-    </w:p>
-    <w:p>
-      <w:pPr>
-        <w:jc w:val="center"/>
-        <w:rPr>
-          <w:rFonts w:ascii="Hacen Liner Screen St" w:hAnsi="Hacen Liner Screen St" w:cs="Hacen Liner Screen St"/>
-          <w:sz w:val="32"/>
-          <w:szCs w:val="32"/>
-        </w:rPr>
-      </w:pPr>
-      <w:r>
-        <w:rPr>
-          <w:rFonts w:ascii="Hacen Liner Screen St" w:hAnsi="Hacen Liner Screen St" w:cs="Hacen Liner Screen St"/>
-          <w:sz w:val="32"/>
-          <w:szCs w:val="32"/>
-        </w:rPr>
         <w:t>You should see the add-on in the enabled add-ons list.</w:t>
       </w:r>
+    </w:p>
+    <w:p>
+      <w:pPr>
+        <w:jc w:val="center"/>
+        <w:rPr>
+          <w:rFonts w:ascii="Hacen Liner Screen St" w:hAnsi="Hacen Liner Screen St" w:cs="Hacen Liner Screen St"/>
+          <w:sz w:val="32"/>
+          <w:szCs w:val="32"/>
+        </w:rPr>
+      </w:pPr>
+    </w:p>
+    <w:p>
+      <w:pPr>
+        <w:jc w:val="center"/>
+        <w:rPr>
+          <w:rFonts w:ascii="Hacen Liner Screen St" w:hAnsi="Hacen Liner Screen St" w:cs="Hacen Liner Screen St"/>
+          <w:sz w:val="32"/>
+          <w:szCs w:val="32"/>
+        </w:rPr>
+      </w:pPr>
+    </w:p>
+    <w:p>
+      <w:pPr>
+        <w:jc w:val="center"/>
+        <w:rPr>
+          <w:rFonts w:ascii="Hacen Liner Screen St" w:hAnsi="Hacen Liner Screen St" w:cs="Hacen Liner Screen St"/>
+          <w:sz w:val="32"/>
+          <w:szCs w:val="32"/>
+        </w:rPr>
+      </w:pPr>
+    </w:p>
+    <w:p>
+      <w:pPr>
+        <w:jc w:val="center"/>
+        <w:rPr>
+          <w:rFonts w:ascii="Hacen Liner Screen St" w:hAnsi="Hacen Liner Screen St" w:cs="Hacen Liner Screen St"/>
+          <w:sz w:val="32"/>
+          <w:szCs w:val="32"/>
+        </w:rPr>
+      </w:pPr>
+    </w:p>
+    <w:p>
+      <w:pPr>
+        <w:jc w:val="center"/>
+        <w:rPr>
+          <w:rFonts w:ascii="Hacen Liner Screen St" w:hAnsi="Hacen Liner Screen St" w:cs="Hacen Liner Screen St"/>
+          <w:sz w:val="32"/>
+          <w:szCs w:val="32"/>
+        </w:rPr>
+      </w:pPr>
+    </w:p>
+    <w:p>
+      <w:pPr>
+        <w:jc w:val="center"/>
+        <w:rPr>
+          <w:rFonts w:ascii="Hacen Liner Screen St" w:hAnsi="Hacen Liner Screen St" w:cs="Hacen Liner Screen St"/>
+          <w:sz w:val="32"/>
+          <w:szCs w:val="32"/>
+        </w:rPr>
+      </w:pPr>
+    </w:p>
+    <w:p>
+      <w:pPr>
+        <w:jc w:val="center"/>
+        <w:rPr>
+          <w:rFonts w:ascii="Hacen Liner Screen St" w:hAnsi="Hacen Liner Screen St" w:cs="Hacen Liner Screen St"/>
+          <w:sz w:val="32"/>
+          <w:szCs w:val="32"/>
+        </w:rPr>
+      </w:pPr>
+    </w:p>
+    <w:p>
+      <w:pPr>
+        <w:jc w:val="center"/>
+        <w:rPr>
+          <w:rFonts w:ascii="Hacen Liner Screen St" w:hAnsi="Hacen Liner Screen St" w:cs="Hacen Liner Screen St"/>
+          <w:sz w:val="32"/>
+          <w:szCs w:val="32"/>
+        </w:rPr>
+      </w:pPr>
     </w:p>
     <w:p>
       <w:pPr>
@@ -1444,7 +1512,7 @@
                     <pic:cNvPicPr/>
                   </pic:nvPicPr>
                   <pic:blipFill>
-                    <a:blip r:embed="rId15">
+                    <a:blip r:embed="rId14">
                       <a:extLst>
                         <a:ext uri="{28A0092B-C50C-407E-A947-70E740481C1C}">
                           <a14:useLocalDpi xmlns:a14="http://schemas.microsoft.com/office/drawing/2010/main" val="0"/>
@@ -1681,7 +1749,7 @@
                     <pic:cNvPicPr/>
                   </pic:nvPicPr>
                   <pic:blipFill>
-                    <a:blip r:embed="rId16">
+                    <a:blip r:embed="rId15">
                       <a:extLst>
                         <a:ext uri="{28A0092B-C50C-407E-A947-70E740481C1C}">
                           <a14:useLocalDpi xmlns:a14="http://schemas.microsoft.com/office/drawing/2010/main" val="0"/>
@@ -1770,7 +1838,7 @@
                     <pic:cNvPicPr/>
                   </pic:nvPicPr>
                   <pic:blipFill>
-                    <a:blip r:embed="rId17">
+                    <a:blip r:embed="rId16">
                       <a:extLst>
                         <a:ext uri="{28A0092B-C50C-407E-A947-70E740481C1C}">
                           <a14:useLocalDpi xmlns:a14="http://schemas.microsoft.com/office/drawing/2010/main" val="0"/>
@@ -2060,9 +2128,9 @@
         </w:rPr>
         <w:drawing>
           <wp:inline distT="0" distB="0" distL="0" distR="0">
-            <wp:extent cx="2994660" cy="3200044"/>
-            <wp:effectExtent l="0" t="0" r="0" b="635"/>
-            <wp:docPr id="19" name="Picture 19"/>
+            <wp:extent cx="3017520" cy="3224474"/>
+            <wp:effectExtent l="0" t="0" r="0" b="0"/>
+            <wp:docPr id="16" name="Picture 16"/>
             <wp:cNvGraphicFramePr>
               <a:graphicFrameLocks xmlns:a="http://schemas.openxmlformats.org/drawingml/2006/main" noChangeAspect="1"/>
             </wp:cNvGraphicFramePr>
@@ -2070,11 +2138,11 @@
               <a:graphicData uri="http://schemas.openxmlformats.org/drawingml/2006/picture">
                 <pic:pic xmlns:pic="http://schemas.openxmlformats.org/drawingml/2006/picture">
                   <pic:nvPicPr>
-                    <pic:cNvPr id="0" name="OAD_2018-10-05_08-10-17.png"/>
+                    <pic:cNvPr id="0" name="OAD_2018-10-20_08-13-36.png"/>
                     <pic:cNvPicPr/>
                   </pic:nvPicPr>
                   <pic:blipFill>
-                    <a:blip r:embed="rId18">
+                    <a:blip r:embed="rId17">
                       <a:extLst>
                         <a:ext uri="{28A0092B-C50C-407E-A947-70E740481C1C}">
                           <a14:useLocalDpi xmlns:a14="http://schemas.microsoft.com/office/drawing/2010/main" val="0"/>
@@ -2088,7 +2156,7 @@
                   <pic:spPr>
                     <a:xfrm>
                       <a:off x="0" y="0"/>
-                      <a:ext cx="2994920" cy="3200322"/>
+                      <a:ext cx="3017781" cy="3224753"/>
                     </a:xfrm>
                     <a:prstGeom prst="rect">
                       <a:avLst/>
@@ -2151,7 +2219,7 @@
                     <pic:cNvPicPr/>
                   </pic:nvPicPr>
                   <pic:blipFill>
-                    <a:blip r:embed="rId19">
+                    <a:blip r:embed="rId18">
                       <a:extLst>
                         <a:ext uri="{28A0092B-C50C-407E-A947-70E740481C1C}">
                           <a14:useLocalDpi xmlns:a14="http://schemas.microsoft.com/office/drawing/2010/main" val="0"/>
@@ -2306,7 +2374,7 @@
                     <pic:cNvPicPr/>
                   </pic:nvPicPr>
                   <pic:blipFill>
-                    <a:blip r:embed="rId20">
+                    <a:blip r:embed="rId19">
                       <a:extLst>
                         <a:ext uri="{28A0092B-C50C-407E-A947-70E740481C1C}">
                           <a14:useLocalDpi xmlns:a14="http://schemas.microsoft.com/office/drawing/2010/main" val="0"/>
@@ -2383,7 +2451,7 @@
                     <pic:cNvPicPr/>
                   </pic:nvPicPr>
                   <pic:blipFill>
-                    <a:blip r:embed="rId21">
+                    <a:blip r:embed="rId20">
                       <a:extLst>
                         <a:ext uri="{28A0092B-C50C-407E-A947-70E740481C1C}">
                           <a14:useLocalDpi xmlns:a14="http://schemas.microsoft.com/office/drawing/2010/main" val="0"/>
@@ -2553,9 +2621,9 @@
         </w:rPr>
         <w:drawing>
           <wp:inline distT="0" distB="0" distL="0" distR="0">
-            <wp:extent cx="2545080" cy="2719631"/>
-            <wp:effectExtent l="0" t="0" r="7620" b="5080"/>
-            <wp:docPr id="25" name="Picture 25"/>
+            <wp:extent cx="2987862" cy="3192780"/>
+            <wp:effectExtent l="0" t="0" r="3175" b="7620"/>
+            <wp:docPr id="17" name="Picture 17"/>
             <wp:cNvGraphicFramePr>
               <a:graphicFrameLocks xmlns:a="http://schemas.openxmlformats.org/drawingml/2006/main" noChangeAspect="1"/>
             </wp:cNvGraphicFramePr>
@@ -2563,7 +2631,131 @@
               <a:graphicData uri="http://schemas.openxmlformats.org/drawingml/2006/picture">
                 <pic:pic xmlns:pic="http://schemas.openxmlformats.org/drawingml/2006/picture">
                   <pic:nvPicPr>
-                    <pic:cNvPr id="0" name="OAD_2018-10-05_09-33-23.png"/>
+                    <pic:cNvPr id="0" name="OAD_2018-10-20_08-14-22.png"/>
+                    <pic:cNvPicPr/>
+                  </pic:nvPicPr>
+                  <pic:blipFill>
+                    <a:blip r:embed="rId21">
+                      <a:extLst>
+                        <a:ext uri="{28A0092B-C50C-407E-A947-70E740481C1C}">
+                          <a14:useLocalDpi xmlns:a14="http://schemas.microsoft.com/office/drawing/2010/main" val="0"/>
+                        </a:ext>
+                      </a:extLst>
+                    </a:blip>
+                    <a:stretch>
+                      <a:fillRect/>
+                    </a:stretch>
+                  </pic:blipFill>
+                  <pic:spPr>
+                    <a:xfrm>
+                      <a:off x="0" y="0"/>
+                      <a:ext cx="2988121" cy="3193057"/>
+                    </a:xfrm>
+                    <a:prstGeom prst="rect">
+                      <a:avLst/>
+                    </a:prstGeom>
+                  </pic:spPr>
+                </pic:pic>
+              </a:graphicData>
+            </a:graphic>
+          </wp:inline>
+        </w:drawing>
+      </w:r>
+    </w:p>
+    <w:p>
+      <w:pPr>
+        <w:jc w:val="center"/>
+        <w:rPr>
+          <w:rFonts w:ascii="Hacen Liner Screen St" w:hAnsi="Hacen Liner Screen St" w:cs="Hacen Liner Screen St"/>
+          <w:sz w:val="32"/>
+          <w:szCs w:val="32"/>
+        </w:rPr>
+      </w:pPr>
+    </w:p>
+    <w:p>
+      <w:pPr>
+        <w:jc w:val="center"/>
+        <w:rPr>
+          <w:rFonts w:ascii="Hacen Liner Screen St" w:hAnsi="Hacen Liner Screen St" w:cs="Hacen Liner Screen St"/>
+          <w:sz w:val="32"/>
+          <w:szCs w:val="32"/>
+        </w:rPr>
+      </w:pPr>
+    </w:p>
+    <w:p>
+      <w:pPr>
+        <w:jc w:val="center"/>
+        <w:rPr>
+          <w:rFonts w:ascii="Hacen Liner Screen St" w:hAnsi="Hacen Liner Screen St" w:cs="Hacen Liner Screen St"/>
+          <w:sz w:val="32"/>
+          <w:szCs w:val="32"/>
+        </w:rPr>
+      </w:pPr>
+    </w:p>
+    <w:p>
+      <w:pPr>
+        <w:jc w:val="center"/>
+        <w:rPr>
+          <w:rFonts w:ascii="Hacen Liner Screen St" w:hAnsi="Hacen Liner Screen St" w:cs="Hacen Liner Screen St"/>
+          <w:sz w:val="32"/>
+          <w:szCs w:val="32"/>
+        </w:rPr>
+      </w:pPr>
+      <w:r>
+        <w:rPr>
+          <w:rFonts w:ascii="Hacen Liner Screen St" w:hAnsi="Hacen Liner Screen St" w:cs="Hacen Liner Screen St"/>
+          <w:sz w:val="32"/>
+          <w:szCs w:val="32"/>
+        </w:rPr>
+        <w:lastRenderedPageBreak/>
+        <w:t xml:space="preserve">Then a small dialog will request the ignored file/folder. Enter the file/folder </w:t>
+      </w:r>
+      <w:r>
+        <w:rPr>
+          <w:rFonts w:ascii="Hacen Liner Screen St" w:hAnsi="Hacen Liner Screen St" w:cs="Hacen Liner Screen St"/>
+          <w:sz w:val="32"/>
+          <w:szCs w:val="32"/>
+        </w:rPr>
+        <w:t>and select the add-on, and hit ‘Add’</w:t>
+      </w:r>
+      <w:r>
+        <w:rPr>
+          <w:rFonts w:ascii="Hacen Liner Screen St" w:hAnsi="Hacen Liner Screen St" w:cs="Hacen Liner Screen St"/>
+          <w:sz w:val="32"/>
+          <w:szCs w:val="32"/>
+        </w:rPr>
+        <w:t xml:space="preserve">. </w:t>
+      </w:r>
+    </w:p>
+    <w:p>
+      <w:pPr>
+        <w:jc w:val="center"/>
+        <w:rPr>
+          <w:rFonts w:ascii="Hacen Liner Screen St" w:hAnsi="Hacen Liner Screen St" w:cs="Hacen Liner Screen St"/>
+          <w:sz w:val="32"/>
+          <w:szCs w:val="32"/>
+        </w:rPr>
+      </w:pPr>
+      <w:r>
+        <w:rPr>
+          <w:rFonts w:ascii="Hacen Liner Screen St" w:hAnsi="Hacen Liner Screen St" w:cs="Hacen Liner Screen St"/>
+          <w:noProof/>
+          <w:sz w:val="32"/>
+          <w:szCs w:val="32"/>
+        </w:rPr>
+        <w:drawing>
+          <wp:inline distT="0" distB="0" distL="0" distR="0">
+            <wp:extent cx="2560542" cy="1722269"/>
+            <wp:effectExtent l="0" t="0" r="0" b="0"/>
+            <wp:docPr id="18" name="Picture 18"/>
+            <wp:cNvGraphicFramePr>
+              <a:graphicFrameLocks xmlns:a="http://schemas.openxmlformats.org/drawingml/2006/main" noChangeAspect="1"/>
+            </wp:cNvGraphicFramePr>
+            <a:graphic xmlns:a="http://schemas.openxmlformats.org/drawingml/2006/main">
+              <a:graphicData uri="http://schemas.openxmlformats.org/drawingml/2006/picture">
+                <pic:pic xmlns:pic="http://schemas.openxmlformats.org/drawingml/2006/picture">
+                  <pic:nvPicPr>
+                    <pic:cNvPr id="0" name="OAD_2018-10-20_08-15-30.png"/>
                     <pic:cNvPicPr/>
                   </pic:nvPicPr>
                   <pic:blipFill>
@@ -2581,7 +2773,7 @@
                   <pic:spPr>
                     <a:xfrm>
                       <a:off x="0" y="0"/>
-                      <a:ext cx="2545517" cy="2720098"/>
+                      <a:ext cx="2560542" cy="1722269"/>
                     </a:xfrm>
                     <a:prstGeom prst="rect">
                       <a:avLst/>
@@ -2609,85 +2801,108 @@
           <w:sz w:val="32"/>
           <w:szCs w:val="32"/>
         </w:rPr>
-        <w:t xml:space="preserve">Then a small dialog will request the ignored file/folder. Enter the file/folder name then hit ‘Add’. </w:t>
-      </w:r>
-    </w:p>
-    <w:p>
-      <w:pPr>
-        <w:jc w:val="center"/>
-        <w:rPr>
-          <w:rFonts w:ascii="Hacen Liner Screen St" w:hAnsi="Hacen Liner Screen St" w:cs="Hacen Liner Screen St"/>
-          <w:sz w:val="32"/>
-          <w:szCs w:val="32"/>
-        </w:rPr>
-      </w:pPr>
-      <w:r>
-        <w:rPr>
-          <w:rFonts w:ascii="Hacen Liner Screen St" w:hAnsi="Hacen Liner Screen St" w:cs="Hacen Liner Screen St"/>
-          <w:noProof/>
-          <w:sz w:val="32"/>
-          <w:szCs w:val="32"/>
-        </w:rPr>
-        <w:drawing>
-          <wp:inline distT="0" distB="0" distL="0" distR="0" wp14:anchorId="4E167157" wp14:editId="4E070533">
-            <wp:extent cx="2316480" cy="974285"/>
-            <wp:effectExtent l="0" t="0" r="7620" b="0"/>
-            <wp:docPr id="27" name="Picture 27"/>
-            <wp:cNvGraphicFramePr>
-              <a:graphicFrameLocks xmlns:a="http://schemas.openxmlformats.org/drawingml/2006/main" noChangeAspect="1"/>
-            </wp:cNvGraphicFramePr>
-            <a:graphic xmlns:a="http://schemas.openxmlformats.org/drawingml/2006/main">
-              <a:graphicData uri="http://schemas.openxmlformats.org/drawingml/2006/picture">
-                <pic:pic xmlns:pic="http://schemas.openxmlformats.org/drawingml/2006/picture">
-                  <pic:nvPicPr>
-                    <pic:cNvPr id="0" name="OAD_2018-10-05_09-37-03.png"/>
-                    <pic:cNvPicPr/>
-                  </pic:nvPicPr>
-                  <pic:blipFill>
-                    <a:blip r:embed="rId23">
-                      <a:extLst>
-                        <a:ext uri="{28A0092B-C50C-407E-A947-70E740481C1C}">
-                          <a14:useLocalDpi xmlns:a14="http://schemas.microsoft.com/office/drawing/2010/main" val="0"/>
-                        </a:ext>
-                      </a:extLst>
-                    </a:blip>
-                    <a:stretch>
-                      <a:fillRect/>
-                    </a:stretch>
-                  </pic:blipFill>
-                  <pic:spPr>
-                    <a:xfrm>
-                      <a:off x="0" y="0"/>
-                      <a:ext cx="2316682" cy="974370"/>
-                    </a:xfrm>
-                    <a:prstGeom prst="rect">
-                      <a:avLst/>
-                    </a:prstGeom>
-                  </pic:spPr>
-                </pic:pic>
-              </a:graphicData>
-            </a:graphic>
-          </wp:inline>
-        </w:drawing>
-      </w:r>
-    </w:p>
-    <w:p>
-      <w:pPr>
-        <w:jc w:val="center"/>
-        <w:rPr>
-          <w:rFonts w:ascii="Hacen Liner Screen St" w:hAnsi="Hacen Liner Screen St" w:cs="Hacen Liner Screen St"/>
-          <w:sz w:val="32"/>
-          <w:szCs w:val="32"/>
-        </w:rPr>
-      </w:pPr>
-      <w:r>
-        <w:rPr>
-          <w:rFonts w:ascii="Hacen Liner Screen St" w:hAnsi="Hacen Liner Screen St" w:cs="Hacen Liner Screen St"/>
-          <w:sz w:val="32"/>
-          <w:szCs w:val="32"/>
-        </w:rPr>
         <w:t>To remove a one, select it from the list and hit ‘Remove’.</w:t>
       </w:r>
+    </w:p>
+    <w:p>
+      <w:pPr>
+        <w:jc w:val="center"/>
+        <w:rPr>
+          <w:rFonts w:ascii="Hacen Liner Screen St" w:hAnsi="Hacen Liner Screen St" w:cs="Hacen Liner Screen St"/>
+          <w:sz w:val="32"/>
+          <w:szCs w:val="32"/>
+        </w:rPr>
+      </w:pPr>
+    </w:p>
+    <w:p>
+      <w:pPr>
+        <w:jc w:val="center"/>
+        <w:rPr>
+          <w:rFonts w:ascii="Hacen Liner Screen St" w:hAnsi="Hacen Liner Screen St" w:cs="Hacen Liner Screen St"/>
+          <w:sz w:val="32"/>
+          <w:szCs w:val="32"/>
+        </w:rPr>
+      </w:pPr>
+    </w:p>
+    <w:p>
+      <w:pPr>
+        <w:jc w:val="center"/>
+        <w:rPr>
+          <w:rFonts w:ascii="Hacen Liner Screen St" w:hAnsi="Hacen Liner Screen St" w:cs="Hacen Liner Screen St"/>
+          <w:sz w:val="32"/>
+          <w:szCs w:val="32"/>
+        </w:rPr>
+      </w:pPr>
+    </w:p>
+    <w:p>
+      <w:pPr>
+        <w:jc w:val="center"/>
+        <w:rPr>
+          <w:rFonts w:ascii="Hacen Liner Screen St" w:hAnsi="Hacen Liner Screen St" w:cs="Hacen Liner Screen St"/>
+          <w:sz w:val="32"/>
+          <w:szCs w:val="32"/>
+        </w:rPr>
+      </w:pPr>
+    </w:p>
+    <w:p>
+      <w:pPr>
+        <w:jc w:val="center"/>
+        <w:rPr>
+          <w:rFonts w:ascii="Hacen Liner Screen St" w:hAnsi="Hacen Liner Screen St" w:cs="Hacen Liner Screen St"/>
+          <w:sz w:val="32"/>
+          <w:szCs w:val="32"/>
+        </w:rPr>
+      </w:pPr>
+    </w:p>
+    <w:p>
+      <w:pPr>
+        <w:jc w:val="center"/>
+        <w:rPr>
+          <w:rFonts w:ascii="Hacen Liner Screen St" w:hAnsi="Hacen Liner Screen St" w:cs="Hacen Liner Screen St"/>
+          <w:sz w:val="32"/>
+          <w:szCs w:val="32"/>
+        </w:rPr>
+      </w:pPr>
+    </w:p>
+    <w:p>
+      <w:pPr>
+        <w:jc w:val="center"/>
+        <w:rPr>
+          <w:rFonts w:ascii="Hacen Liner Screen St" w:hAnsi="Hacen Liner Screen St" w:cs="Hacen Liner Screen St"/>
+          <w:sz w:val="32"/>
+          <w:szCs w:val="32"/>
+        </w:rPr>
+      </w:pPr>
+    </w:p>
+    <w:p>
+      <w:pPr>
+        <w:jc w:val="center"/>
+        <w:rPr>
+          <w:rFonts w:ascii="Hacen Liner Screen St" w:hAnsi="Hacen Liner Screen St" w:cs="Hacen Liner Screen St"/>
+          <w:sz w:val="32"/>
+          <w:szCs w:val="32"/>
+        </w:rPr>
+      </w:pPr>
+    </w:p>
+    <w:p>
+      <w:pPr>
+        <w:jc w:val="center"/>
+        <w:rPr>
+          <w:rFonts w:ascii="Hacen Liner Screen St" w:hAnsi="Hacen Liner Screen St" w:cs="Hacen Liner Screen St"/>
+          <w:sz w:val="32"/>
+          <w:szCs w:val="32"/>
+        </w:rPr>
+      </w:pPr>
+    </w:p>
+    <w:p>
+      <w:pPr>
+        <w:jc w:val="center"/>
+        <w:rPr>
+          <w:rFonts w:ascii="Hacen Liner Screen St" w:hAnsi="Hacen Liner Screen St" w:cs="Hacen Liner Screen St"/>
+          <w:sz w:val="32"/>
+          <w:szCs w:val="32"/>
+        </w:rPr>
+      </w:pPr>
     </w:p>
     <w:p>
       <w:pPr>
@@ -2777,7 +2992,7 @@
           <w:szCs w:val="32"/>
         </w:rPr>
         <w:drawing>
-          <wp:inline distT="0" distB="0" distL="0" distR="0">
+          <wp:inline distT="0" distB="0" distL="0" distR="0" wp14:anchorId="2A078BA6" wp14:editId="7E852E0D">
             <wp:extent cx="2460172" cy="2628900"/>
             <wp:effectExtent l="0" t="0" r="0" b="0"/>
             <wp:docPr id="28" name="Picture 28"/>
@@ -2792,7 +3007,7 @@
                     <pic:cNvPicPr/>
                   </pic:nvPicPr>
                   <pic:blipFill>
-                    <a:blip r:embed="rId24">
+                    <a:blip r:embed="rId23">
                       <a:extLst>
                         <a:ext uri="{28A0092B-C50C-407E-A947-70E740481C1C}">
                           <a14:useLocalDpi xmlns:a14="http://schemas.microsoft.com/office/drawing/2010/main" val="0"/>
@@ -2828,12 +3043,53 @@
           <w:szCs w:val="32"/>
         </w:rPr>
       </w:pPr>
-      <w:r>
-        <w:rPr>
-          <w:rFonts w:ascii="Hacen Liner Screen St" w:hAnsi="Hacen Liner Screen St" w:cs="Hacen Liner Screen St"/>
-          <w:sz w:val="32"/>
-          <w:szCs w:val="32"/>
-        </w:rPr>
+    </w:p>
+    <w:p>
+      <w:pPr>
+        <w:jc w:val="center"/>
+        <w:rPr>
+          <w:rFonts w:ascii="Hacen Liner Screen St" w:hAnsi="Hacen Liner Screen St" w:cs="Hacen Liner Screen St"/>
+          <w:sz w:val="32"/>
+          <w:szCs w:val="32"/>
+        </w:rPr>
+      </w:pPr>
+    </w:p>
+    <w:p>
+      <w:pPr>
+        <w:jc w:val="center"/>
+        <w:rPr>
+          <w:rFonts w:ascii="Hacen Liner Screen St" w:hAnsi="Hacen Liner Screen St" w:cs="Hacen Liner Screen St"/>
+          <w:sz w:val="32"/>
+          <w:szCs w:val="32"/>
+        </w:rPr>
+      </w:pPr>
+    </w:p>
+    <w:p>
+      <w:pPr>
+        <w:jc w:val="center"/>
+        <w:rPr>
+          <w:rFonts w:ascii="Hacen Liner Screen St" w:hAnsi="Hacen Liner Screen St" w:cs="Hacen Liner Screen St"/>
+          <w:sz w:val="32"/>
+          <w:szCs w:val="32"/>
+        </w:rPr>
+      </w:pPr>
+    </w:p>
+    <w:p>
+      <w:pPr>
+        <w:jc w:val="center"/>
+        <w:rPr>
+          <w:rFonts w:ascii="Hacen Liner Screen St" w:hAnsi="Hacen Liner Screen St" w:cs="Hacen Liner Screen St"/>
+          <w:sz w:val="32"/>
+          <w:szCs w:val="32"/>
+        </w:rPr>
+      </w:pPr>
+      <w:r>
+        <w:rPr>
+          <w:rFonts w:ascii="Hacen Liner Screen St" w:hAnsi="Hacen Liner Screen St" w:cs="Hacen Liner Screen St"/>
+          <w:sz w:val="32"/>
+          <w:szCs w:val="32"/>
+        </w:rPr>
+        <w:lastRenderedPageBreak/>
         <w:t>Click on ‘Add’ button. The add dialog will appear. Enter the add-on name.</w:t>
       </w:r>
     </w:p>
@@ -2855,9 +3111,9 @@
         </w:rPr>
         <w:drawing>
           <wp:inline distT="0" distB="0" distL="0" distR="0">
-            <wp:extent cx="1907199" cy="1577340"/>
+            <wp:extent cx="2598645" cy="2110923"/>
             <wp:effectExtent l="0" t="0" r="0" b="3810"/>
-            <wp:docPr id="29" name="Picture 29"/>
+            <wp:docPr id="26" name="Picture 26"/>
             <wp:cNvGraphicFramePr>
               <a:graphicFrameLocks xmlns:a="http://schemas.openxmlformats.org/drawingml/2006/main" noChangeAspect="1"/>
             </wp:cNvGraphicFramePr>
@@ -2865,11 +3121,11 @@
               <a:graphicData uri="http://schemas.openxmlformats.org/drawingml/2006/picture">
                 <pic:pic xmlns:pic="http://schemas.openxmlformats.org/drawingml/2006/picture">
                   <pic:nvPicPr>
-                    <pic:cNvPr id="0" name="OAD_2018-10-05_09-58-36.png"/>
+                    <pic:cNvPr id="0" name="OAD_2018-10-20_08-40-00.png"/>
                     <pic:cNvPicPr/>
                   </pic:nvPicPr>
                   <pic:blipFill>
-                    <a:blip r:embed="rId25">
+                    <a:blip r:embed="rId24">
                       <a:extLst>
                         <a:ext uri="{28A0092B-C50C-407E-A947-70E740481C1C}">
                           <a14:useLocalDpi xmlns:a14="http://schemas.microsoft.com/office/drawing/2010/main" val="0"/>
@@ -2883,7 +3139,7 @@
                   <pic:spPr>
                     <a:xfrm>
                       <a:off x="0" y="0"/>
-                      <a:ext cx="1914169" cy="1583105"/>
+                      <a:ext cx="2598645" cy="2110923"/>
                     </a:xfrm>
                     <a:prstGeom prst="rect">
                       <a:avLst/>
@@ -2911,8 +3167,23 @@
           <w:sz w:val="32"/>
           <w:szCs w:val="32"/>
         </w:rPr>
-        <w:lastRenderedPageBreak/>
-        <w:t xml:space="preserve">Now you have 2 options. You can select a folder which will be scanned by the program to add the files </w:t>
+        <w:t xml:space="preserve">Now you have </w:t>
+      </w:r>
+      <w:r>
+        <w:rPr>
+          <w:rFonts w:ascii="Hacen Liner Screen St" w:hAnsi="Hacen Liner Screen St" w:cs="Hacen Liner Screen St"/>
+          <w:sz w:val="32"/>
+          <w:szCs w:val="32"/>
+        </w:rPr>
+        <w:t>3</w:t>
+      </w:r>
+      <w:r>
+        <w:rPr>
+          <w:rFonts w:ascii="Hacen Liner Screen St" w:hAnsi="Hacen Liner Screen St" w:cs="Hacen Liner Screen St"/>
+          <w:sz w:val="32"/>
+          <w:szCs w:val="32"/>
+        </w:rPr>
+        <w:t xml:space="preserve"> options. You can select a folder which will be scanned by the program to add the files </w:t>
       </w:r>
       <w:r>
         <w:rPr>
@@ -2929,95 +3200,84 @@
           <w:sz w:val="32"/>
           <w:szCs w:val="32"/>
         </w:rPr>
-        <w:t xml:space="preserve"> or enter the files manually.</w:t>
-      </w:r>
-    </w:p>
-    <w:p>
-      <w:pPr>
-        <w:jc w:val="center"/>
-        <w:rPr>
-          <w:rFonts w:ascii="Hacen Liner Screen St" w:hAnsi="Hacen Liner Screen St" w:cs="Hacen Liner Screen St"/>
-          <w:sz w:val="32"/>
-          <w:szCs w:val="32"/>
-        </w:rPr>
-      </w:pPr>
-      <w:r>
-        <w:rPr>
-          <w:rFonts w:ascii="Hacen Liner Screen St" w:hAnsi="Hacen Liner Screen St" w:cs="Hacen Liner Screen St"/>
-          <w:sz w:val="32"/>
-          <w:szCs w:val="32"/>
-        </w:rPr>
-        <w:t>If you want to select a folder, hit ‘Select’ button. You’ll see a folder chooser dialog. Select the add-on folder and hit ‘Select Folder’.</w:t>
-      </w:r>
-    </w:p>
-    <w:p>
-      <w:pPr>
-        <w:jc w:val="center"/>
-        <w:rPr>
-          <w:rFonts w:ascii="Hacen Liner Screen St" w:hAnsi="Hacen Liner Screen St" w:cs="Hacen Liner Screen St"/>
-          <w:sz w:val="32"/>
-          <w:szCs w:val="32"/>
-        </w:rPr>
-      </w:pPr>
-      <w:r>
-        <w:rPr>
-          <w:rFonts w:ascii="Hacen Liner Screen St" w:hAnsi="Hacen Liner Screen St" w:cs="Hacen Liner Screen St"/>
-          <w:noProof/>
-          <w:sz w:val="32"/>
-          <w:szCs w:val="32"/>
-        </w:rPr>
-        <w:drawing>
-          <wp:inline distT="0" distB="0" distL="0" distR="0">
-            <wp:extent cx="4869180" cy="3159245"/>
-            <wp:effectExtent l="0" t="0" r="7620" b="3175"/>
-            <wp:docPr id="30" name="Picture 30"/>
-            <wp:cNvGraphicFramePr>
-              <a:graphicFrameLocks xmlns:a="http://schemas.openxmlformats.org/drawingml/2006/main" noChangeAspect="1"/>
-            </wp:cNvGraphicFramePr>
-            <a:graphic xmlns:a="http://schemas.openxmlformats.org/drawingml/2006/main">
-              <a:graphicData uri="http://schemas.openxmlformats.org/drawingml/2006/picture">
-                <pic:pic xmlns:pic="http://schemas.openxmlformats.org/drawingml/2006/picture">
-                  <pic:nvPicPr>
-                    <pic:cNvPr id="0" name="OAD_2018-10-05_10-04-55.png"/>
-                    <pic:cNvPicPr/>
-                  </pic:nvPicPr>
-                  <pic:blipFill>
-                    <a:blip r:embed="rId26">
-                      <a:extLst>
-                        <a:ext uri="{28A0092B-C50C-407E-A947-70E740481C1C}">
-                          <a14:useLocalDpi xmlns:a14="http://schemas.microsoft.com/office/drawing/2010/main" val="0"/>
-                        </a:ext>
-                      </a:extLst>
-                    </a:blip>
-                    <a:stretch>
-                      <a:fillRect/>
-                    </a:stretch>
-                  </pic:blipFill>
-                  <pic:spPr>
-                    <a:xfrm>
-                      <a:off x="0" y="0"/>
-                      <a:ext cx="4869982" cy="3159765"/>
-                    </a:xfrm>
-                    <a:prstGeom prst="rect">
-                      <a:avLst/>
-                    </a:prstGeom>
-                  </pic:spPr>
-                </pic:pic>
-              </a:graphicData>
-            </a:graphic>
-          </wp:inline>
-        </w:drawing>
-      </w:r>
-    </w:p>
-    <w:p>
-      <w:pPr>
-        <w:jc w:val="center"/>
-        <w:rPr>
-          <w:rFonts w:ascii="Hacen Liner Screen St" w:hAnsi="Hacen Liner Screen St" w:cs="Hacen Liner Screen St"/>
-          <w:sz w:val="32"/>
-          <w:szCs w:val="32"/>
-        </w:rPr>
-      </w:pPr>
+        <w:t xml:space="preserve"> </w:t>
+      </w:r>
+      <w:r>
+        <w:rPr>
+          <w:rFonts w:ascii="Hacen Liner Screen St" w:hAnsi="Hacen Liner Screen St" w:cs="Hacen Liner Screen St"/>
+          <w:sz w:val="32"/>
+          <w:szCs w:val="32"/>
+        </w:rPr>
+        <w:t xml:space="preserve">or select a Zip </w:t>
+      </w:r>
+      <w:proofErr w:type="gramStart"/>
+      <w:r>
+        <w:rPr>
+          <w:rFonts w:ascii="Hacen Liner Screen St" w:hAnsi="Hacen Liner Screen St" w:cs="Hacen Liner Screen St"/>
+          <w:sz w:val="32"/>
+          <w:szCs w:val="32"/>
+        </w:rPr>
+        <w:t>file</w:t>
+      </w:r>
+      <w:proofErr w:type="gramEnd"/>
+      <w:r>
+        <w:rPr>
+          <w:rFonts w:ascii="Hacen Liner Screen St" w:hAnsi="Hacen Liner Screen St" w:cs="Hacen Liner Screen St"/>
+          <w:sz w:val="32"/>
+          <w:szCs w:val="32"/>
+        </w:rPr>
+        <w:t xml:space="preserve"> which will be scanned also, </w:t>
+      </w:r>
+      <w:r>
+        <w:rPr>
+          <w:rFonts w:ascii="Hacen Liner Screen St" w:hAnsi="Hacen Liner Screen St" w:cs="Hacen Liner Screen St"/>
+          <w:sz w:val="32"/>
+          <w:szCs w:val="32"/>
+        </w:rPr>
+        <w:t>or enter the files manually.</w:t>
+      </w:r>
+    </w:p>
+    <w:p>
+      <w:pPr>
+        <w:jc w:val="center"/>
+        <w:rPr>
+          <w:rFonts w:ascii="Hacen Liner Screen St" w:hAnsi="Hacen Liner Screen St" w:cs="Hacen Liner Screen St"/>
+          <w:sz w:val="32"/>
+          <w:szCs w:val="32"/>
+        </w:rPr>
+      </w:pPr>
+      <w:r>
+        <w:rPr>
+          <w:rFonts w:ascii="Hacen Liner Screen St" w:hAnsi="Hacen Liner Screen St" w:cs="Hacen Liner Screen St"/>
+          <w:sz w:val="32"/>
+          <w:szCs w:val="32"/>
+        </w:rPr>
+        <w:t>If you want to select a folder</w:t>
+      </w:r>
+      <w:r>
+        <w:rPr>
+          <w:rFonts w:ascii="Hacen Liner Screen St" w:hAnsi="Hacen Liner Screen St" w:cs="Hacen Liner Screen St"/>
+          <w:sz w:val="32"/>
+          <w:szCs w:val="32"/>
+        </w:rPr>
+        <w:t xml:space="preserve"> or a Zip file</w:t>
+      </w:r>
+      <w:r>
+        <w:rPr>
+          <w:rFonts w:ascii="Hacen Liner Screen St" w:hAnsi="Hacen Liner Screen St" w:cs="Hacen Liner Screen St"/>
+          <w:sz w:val="32"/>
+          <w:szCs w:val="32"/>
+        </w:rPr>
+        <w:t xml:space="preserve">, hit ‘Select’ button. You’ll see a folder chooser dialog. Select the add-on </w:t>
+      </w:r>
+      <w:r>
+        <w:rPr>
+          <w:rFonts w:ascii="Hacen Liner Screen St" w:hAnsi="Hacen Liner Screen St" w:cs="Hacen Liner Screen St"/>
+          <w:sz w:val="32"/>
+          <w:szCs w:val="32"/>
+        </w:rPr>
+        <w:t xml:space="preserve">folder/file and hit ‘Select’. </w:t>
+      </w:r>
       <w:r>
         <w:rPr>
           <w:rFonts w:ascii="Hacen Liner Screen St" w:hAnsi="Hacen Liner Screen St" w:cs="Hacen Liner Screen St"/>
@@ -3026,6 +3286,87 @@
         </w:rPr>
         <w:t>You’ll see a text shows the selected folder below.</w:t>
       </w:r>
+      <w:r>
+        <w:rPr>
+          <w:rFonts w:ascii="Hacen Liner Screen St" w:hAnsi="Hacen Liner Screen St" w:cs="Hacen Liner Screen St"/>
+          <w:sz w:val="32"/>
+          <w:szCs w:val="32"/>
+        </w:rPr>
+        <w:t xml:space="preserve"> </w:t>
+      </w:r>
+      <w:r>
+        <w:rPr>
+          <w:rFonts w:ascii="Hacen Liner Screen St" w:hAnsi="Hacen Liner Screen St" w:cs="Hacen Liner Screen St"/>
+          <w:noProof/>
+          <w:sz w:val="32"/>
+          <w:szCs w:val="32"/>
+        </w:rPr>
+        <w:t>Check</w:t>
+      </w:r>
+      <w:r>
+        <w:rPr>
+          <w:rFonts w:ascii="Hacen Liner Screen St" w:hAnsi="Hacen Liner Screen St" w:cs="Hacen Liner Screen St"/>
+          <w:sz w:val="32"/>
+          <w:szCs w:val="32"/>
+        </w:rPr>
+        <w:t xml:space="preserve"> </w:t>
+      </w:r>
+      <w:r>
+        <w:rPr>
+          <w:rFonts w:ascii="Hacen Liner Screen St" w:hAnsi="Hacen Liner Screen St" w:cs="Hacen Liner Screen St"/>
+          <w:sz w:val="32"/>
+          <w:szCs w:val="32"/>
+        </w:rPr>
+        <w:t>‘R</w:t>
+      </w:r>
+      <w:r>
+        <w:rPr>
+          <w:rFonts w:ascii="Hacen Liner Screen St" w:hAnsi="Hacen Liner Screen St" w:cs="Hacen Liner Screen St"/>
+          <w:sz w:val="32"/>
+          <w:szCs w:val="32"/>
+        </w:rPr>
+        <w:t xml:space="preserve">emove after </w:t>
+      </w:r>
+      <w:r>
+        <w:rPr>
+          <w:rFonts w:ascii="Hacen Liner Screen St" w:hAnsi="Hacen Liner Screen St" w:cs="Hacen Liner Screen St"/>
+          <w:sz w:val="32"/>
+          <w:szCs w:val="32"/>
+        </w:rPr>
+        <w:t>addition</w:t>
+      </w:r>
+      <w:r>
+        <w:rPr>
+          <w:rFonts w:ascii="Hacen Liner Screen St" w:hAnsi="Hacen Liner Screen St" w:cs="Hacen Liner Screen St"/>
+          <w:sz w:val="32"/>
+          <w:szCs w:val="32"/>
+        </w:rPr>
+        <w:t>’</w:t>
+      </w:r>
+      <w:r>
+        <w:rPr>
+          <w:rFonts w:ascii="Hacen Liner Screen St" w:hAnsi="Hacen Liner Screen St" w:cs="Hacen Liner Screen St"/>
+          <w:sz w:val="32"/>
+          <w:szCs w:val="32"/>
+        </w:rPr>
+        <w:t xml:space="preserve"> </w:t>
+      </w:r>
+      <w:r>
+        <w:rPr>
+          <w:rFonts w:ascii="Hacen Liner Screen St" w:hAnsi="Hacen Liner Screen St" w:cs="Hacen Liner Screen St"/>
+          <w:sz w:val="32"/>
+          <w:szCs w:val="32"/>
+        </w:rPr>
+        <w:t>checkbox if you want to remove</w:t>
+      </w:r>
+      <w:r>
+        <w:rPr>
+          <w:rFonts w:ascii="Hacen Liner Screen St" w:hAnsi="Hacen Liner Screen St" w:cs="Hacen Liner Screen St"/>
+          <w:sz w:val="32"/>
+          <w:szCs w:val="32"/>
+        </w:rPr>
+        <w:t xml:space="preserve"> the add-on file/folder.</w:t>
+      </w:r>
     </w:p>
     <w:p>
       <w:pPr>
@@ -3082,7 +3423,23 @@
           <w:sz w:val="32"/>
           <w:szCs w:val="32"/>
         </w:rPr>
-        <w:t>’, You’ll enter ‘File.txt’. If it was ‘C:</w:t>
+        <w:t xml:space="preserve">’, </w:t>
+      </w:r>
+      <w:r>
+        <w:rPr>
+          <w:rFonts w:ascii="Hacen Liner Screen St" w:hAnsi="Hacen Liner Screen St" w:cs="Hacen Liner Screen St"/>
+          <w:sz w:val="32"/>
+          <w:szCs w:val="32"/>
+        </w:rPr>
+        <w:t>you’ll</w:t>
+      </w:r>
+      <w:r>
+        <w:rPr>
+          <w:rFonts w:ascii="Hacen Liner Screen St" w:hAnsi="Hacen Liner Screen St" w:cs="Hacen Liner Screen St"/>
+          <w:sz w:val="32"/>
+          <w:szCs w:val="32"/>
+        </w:rPr>
+        <w:t xml:space="preserve"> enter ‘File.txt’. If it was ‘C:</w:t>
       </w:r>
       <w:r>
         <w:rPr>
@@ -3219,6 +3576,15 @@
     <w:p>
       <w:pPr>
         <w:jc w:val="center"/>
+        <w:rPr>
+          <w:rFonts w:ascii="Times New Roman" w:hAnsi="Times New Roman" w:cs="Times New Roman"/>
+          <w:sz w:val="32"/>
+          <w:szCs w:val="32"/>
+        </w:rPr>
+      </w:pPr>
+    </w:p>
+    <w:p>
+      <w:pPr>
         <w:rPr>
           <w:rFonts w:ascii="Times New Roman" w:hAnsi="Times New Roman" w:cs="Times New Roman"/>
           <w:sz w:val="32"/>
@@ -3319,7 +3685,7 @@
         </w:rPr>
         <w:t xml:space="preserve"> </w:t>
       </w:r>
-      <w:hyperlink r:id="rId27" w:history="1">
+      <w:hyperlink r:id="rId25" w:history="1">
         <w:r>
           <w:rPr>
             <w:rStyle w:val="Hyperlink"/>
@@ -3345,7 +3711,85 @@
           <w:sz w:val="32"/>
           <w:szCs w:val="32"/>
         </w:rPr>
-        <w:t>. The program was made with C++ and Qt 5.11.1 using Qt Creator. I hope you’ll enjoy the program as much as I enjoyed while making it.</w:t>
+        <w:t>. The program was made with C++</w:t>
+      </w:r>
+      <w:r>
+        <w:rPr>
+          <w:rFonts w:ascii="Hacen Liner Screen St" w:hAnsi="Hacen Liner Screen St" w:cs="Hacen Liner Screen St"/>
+          <w:sz w:val="32"/>
+          <w:szCs w:val="32"/>
+        </w:rPr>
+        <w:t>,</w:t>
+      </w:r>
+      <w:r>
+        <w:rPr>
+          <w:rFonts w:ascii="Hacen Liner Screen St" w:hAnsi="Hacen Liner Screen St" w:cs="Hacen Liner Screen St"/>
+          <w:sz w:val="32"/>
+          <w:szCs w:val="32"/>
+        </w:rPr>
+        <w:t xml:space="preserve"> </w:t>
+      </w:r>
+      <w:proofErr w:type="spellStart"/>
+      <w:r>
+        <w:rPr>
+          <w:rFonts w:ascii="Hacen Liner Screen St" w:hAnsi="Hacen Liner Screen St" w:cs="Hacen Liner Screen St"/>
+          <w:sz w:val="32"/>
+          <w:szCs w:val="32"/>
+        </w:rPr>
+        <w:t>Qt</w:t>
+      </w:r>
+      <w:proofErr w:type="spellEnd"/>
+      <w:r>
+        <w:rPr>
+          <w:rFonts w:ascii="Hacen Liner Screen St" w:hAnsi="Hacen Liner Screen St" w:cs="Hacen Liner Screen St"/>
+          <w:sz w:val="32"/>
+          <w:szCs w:val="32"/>
+        </w:rPr>
+        <w:t xml:space="preserve"> 5.11.1</w:t>
+      </w:r>
+      <w:r>
+        <w:rPr>
+          <w:rFonts w:ascii="Hacen Liner Screen St" w:hAnsi="Hacen Liner Screen St" w:cs="Hacen Liner Screen St"/>
+          <w:sz w:val="32"/>
+          <w:szCs w:val="32"/>
+        </w:rPr>
+        <w:t xml:space="preserve"> and </w:t>
+      </w:r>
+      <w:proofErr w:type="spellStart"/>
+      <w:r>
+        <w:rPr>
+          <w:rFonts w:ascii="Hacen Liner Screen St" w:hAnsi="Hacen Liner Screen St" w:cs="Hacen Liner Screen St"/>
+          <w:sz w:val="32"/>
+          <w:szCs w:val="32"/>
+        </w:rPr>
+        <w:t>Quazip</w:t>
+      </w:r>
+      <w:proofErr w:type="spellEnd"/>
+      <w:r>
+        <w:rPr>
+          <w:rFonts w:ascii="Hacen Liner Screen St" w:hAnsi="Hacen Liner Screen St" w:cs="Hacen Liner Screen St"/>
+          <w:sz w:val="32"/>
+          <w:szCs w:val="32"/>
+        </w:rPr>
+        <w:t xml:space="preserve"> using </w:t>
+      </w:r>
+      <w:proofErr w:type="spellStart"/>
+      <w:r>
+        <w:rPr>
+          <w:rFonts w:ascii="Hacen Liner Screen St" w:hAnsi="Hacen Liner Screen St" w:cs="Hacen Liner Screen St"/>
+          <w:sz w:val="32"/>
+          <w:szCs w:val="32"/>
+        </w:rPr>
+        <w:t>Qt</w:t>
+      </w:r>
+      <w:proofErr w:type="spellEnd"/>
+      <w:r>
+        <w:rPr>
+          <w:rFonts w:ascii="Hacen Liner Screen St" w:hAnsi="Hacen Liner Screen St" w:cs="Hacen Liner Screen St"/>
+          <w:sz w:val="32"/>
+          <w:szCs w:val="32"/>
+        </w:rPr>
+        <w:t xml:space="preserve"> Creator. I hope you’ll enjoy the program as much as I enjoyed while making it.</w:t>
       </w:r>
     </w:p>
     <w:p>
@@ -3400,7 +3844,7 @@
         </w:rPr>
         <w:t xml:space="preserve">, don’t hesitate to contact me on </w:t>
       </w:r>
-      <w:hyperlink r:id="rId28" w:history="1">
+      <w:hyperlink r:id="rId26" w:history="1">
         <w:r>
           <w:rPr>
             <w:rStyle w:val="Hyperlink"/>
@@ -3467,7 +3911,7 @@
       </w:pPr>
     </w:p>
     <w:sectPr>
-      <w:footerReference w:type="default" r:id="rId29"/>
+      <w:footerReference w:type="default" r:id="rId27"/>
       <w:pgSz w:w="12240" w:h="15840"/>
       <w:pgMar w:top="1440" w:right="1440" w:bottom="1440" w:left="1440" w:header="720" w:footer="720" w:gutter="0"/>
       <w:cols w:space="720"/>
@@ -3545,7 +3989,7 @@
             <w:bCs/>
             <w:noProof/>
           </w:rPr>
-          <w:t>1</w:t>
+          <w:t>6</w:t>
         </w:r>
         <w:r>
           <w:rPr>

--- a/Orbiter Addons Manager.docx
+++ b/Orbiter Addons Manager.docx
@@ -68,7 +68,7 @@
           <w:sz w:val="34"/>
           <w:szCs w:val="34"/>
         </w:rPr>
-        <w:t>3</w:t>
+        <w:t>4</w:t>
       </w:r>
       <w:r>
         <w:rPr>
@@ -417,9 +417,9 @@
         </w:rPr>
         <w:drawing>
           <wp:inline distT="0" distB="0" distL="0" distR="0">
-            <wp:extent cx="3215640" cy="3436180"/>
-            <wp:effectExtent l="0" t="0" r="3810" b="0"/>
-            <wp:docPr id="1" name="Picture 1"/>
+            <wp:extent cx="2621280" cy="3166413"/>
+            <wp:effectExtent l="0" t="0" r="7620" b="0"/>
+            <wp:docPr id="5" name="Picture 5"/>
             <wp:cNvGraphicFramePr>
               <a:graphicFrameLocks xmlns:a="http://schemas.openxmlformats.org/drawingml/2006/main" noChangeAspect="1"/>
             </wp:cNvGraphicFramePr>
@@ -427,7 +427,7 @@
               <a:graphicData uri="http://schemas.openxmlformats.org/drawingml/2006/picture">
                 <pic:pic xmlns:pic="http://schemas.openxmlformats.org/drawingml/2006/picture">
                   <pic:nvPicPr>
-                    <pic:cNvPr id="0" name="OAD_2018-10-20_08-05-49.png"/>
+                    <pic:cNvPr id="0" name="OAD_2018-11-19_19-34-22.png"/>
                     <pic:cNvPicPr/>
                   </pic:nvPicPr>
                   <pic:blipFill>
@@ -445,7 +445,7 @@
                   <pic:spPr>
                     <a:xfrm>
                       <a:off x="0" y="0"/>
-                      <a:ext cx="3215919" cy="3436479"/>
+                      <a:ext cx="2621507" cy="3166687"/>
                     </a:xfrm>
                     <a:prstGeom prst="rect">
                       <a:avLst/>
@@ -998,17 +998,7 @@
           <w:sz w:val="32"/>
           <w:szCs w:val="32"/>
         </w:rPr>
-        <w:t xml:space="preserve">Then you have 2 choices. You </w:t>
-      </w:r>
-      <w:bookmarkStart w:id="0" w:name="_GoBack"/>
-      <w:bookmarkEnd w:id="0"/>
-      <w:r>
-        <w:rPr>
-          <w:rFonts w:ascii="Hacen Liner Screen St" w:hAnsi="Hacen Liner Screen St" w:cs="Hacen Liner Screen St"/>
-          <w:sz w:val="32"/>
-          <w:szCs w:val="32"/>
-        </w:rPr>
-        <w:t xml:space="preserve">may select a folder or a compressed file. </w:t>
+        <w:t xml:space="preserve">Then you have 2 choices. You may select a folder or a compressed file. </w:t>
       </w:r>
       <w:r>
         <w:rPr>
@@ -2128,9 +2118,9 @@
         </w:rPr>
         <w:drawing>
           <wp:inline distT="0" distB="0" distL="0" distR="0">
-            <wp:extent cx="3017520" cy="3224474"/>
+            <wp:extent cx="2903220" cy="3506987"/>
             <wp:effectExtent l="0" t="0" r="0" b="0"/>
-            <wp:docPr id="16" name="Picture 16"/>
+            <wp:docPr id="6" name="Picture 6"/>
             <wp:cNvGraphicFramePr>
               <a:graphicFrameLocks xmlns:a="http://schemas.openxmlformats.org/drawingml/2006/main" noChangeAspect="1"/>
             </wp:cNvGraphicFramePr>
@@ -2138,7 +2128,7 @@
               <a:graphicData uri="http://schemas.openxmlformats.org/drawingml/2006/picture">
                 <pic:pic xmlns:pic="http://schemas.openxmlformats.org/drawingml/2006/picture">
                   <pic:nvPicPr>
-                    <pic:cNvPr id="0" name="OAD_2018-10-20_08-13-36.png"/>
+                    <pic:cNvPr id="0" name="OAD_2018-11-19_19-35-18.png"/>
                     <pic:cNvPicPr/>
                   </pic:nvPicPr>
                   <pic:blipFill>
@@ -2156,7 +2146,7 @@
                   <pic:spPr>
                     <a:xfrm>
                       <a:off x="0" y="0"/>
-                      <a:ext cx="3017781" cy="3224753"/>
+                      <a:ext cx="2903472" cy="3507291"/>
                     </a:xfrm>
                     <a:prstGeom prst="rect">
                       <a:avLst/>
@@ -2261,6 +2251,7 @@
           <w:sz w:val="32"/>
           <w:szCs w:val="32"/>
         </w:rPr>
+        <w:lastRenderedPageBreak/>
         <w:t>You can find the snapshot file in the program main folder.</w:t>
       </w:r>
     </w:p>
@@ -2279,7 +2270,6 @@
           <w:sz w:val="48"/>
           <w:szCs w:val="48"/>
         </w:rPr>
-        <w:lastRenderedPageBreak/>
         <w:t>Import a snapshot</w:t>
       </w:r>
     </w:p>
@@ -2436,7 +2426,7 @@
           <w:szCs w:val="32"/>
         </w:rPr>
         <w:drawing>
-          <wp:inline distT="0" distB="0" distL="0" distR="0">
+          <wp:inline distT="0" distB="0" distL="0" distR="0" wp14:anchorId="2EABCD55" wp14:editId="0FF1114B">
             <wp:extent cx="2255716" cy="1097375"/>
             <wp:effectExtent l="0" t="0" r="0" b="7620"/>
             <wp:docPr id="23" name="Picture 23"/>
@@ -2483,16 +2473,6 @@
         <w:jc w:val="center"/>
         <w:rPr>
           <w:rFonts w:ascii="Hacen Liner Screen St" w:hAnsi="Hacen Liner Screen St" w:cs="Hacen Liner Screen St"/>
-          <w:sz w:val="32"/>
-          <w:szCs w:val="32"/>
-        </w:rPr>
-      </w:pPr>
-    </w:p>
-    <w:p>
-      <w:pPr>
-        <w:jc w:val="center"/>
-        <w:rPr>
-          <w:rFonts w:ascii="Hacen Liner Screen St" w:hAnsi="Hacen Liner Screen St" w:cs="Hacen Liner Screen St"/>
           <w:sz w:val="48"/>
           <w:szCs w:val="48"/>
         </w:rPr>
@@ -2620,10 +2600,10 @@
           <w:szCs w:val="32"/>
         </w:rPr>
         <w:drawing>
-          <wp:inline distT="0" distB="0" distL="0" distR="0">
-            <wp:extent cx="2987862" cy="3192780"/>
-            <wp:effectExtent l="0" t="0" r="3175" b="7620"/>
-            <wp:docPr id="17" name="Picture 17"/>
+          <wp:inline distT="0" distB="0" distL="0" distR="0" wp14:anchorId="6F9D0690" wp14:editId="7611B8C5">
+            <wp:extent cx="3124200" cy="3773925"/>
+            <wp:effectExtent l="0" t="0" r="0" b="0"/>
+            <wp:docPr id="7" name="Picture 7"/>
             <wp:cNvGraphicFramePr>
               <a:graphicFrameLocks xmlns:a="http://schemas.openxmlformats.org/drawingml/2006/main" noChangeAspect="1"/>
             </wp:cNvGraphicFramePr>
@@ -2631,7 +2611,7 @@
               <a:graphicData uri="http://schemas.openxmlformats.org/drawingml/2006/picture">
                 <pic:pic xmlns:pic="http://schemas.openxmlformats.org/drawingml/2006/picture">
                   <pic:nvPicPr>
-                    <pic:cNvPr id="0" name="OAD_2018-10-20_08-14-22.png"/>
+                    <pic:cNvPr id="0" name="OAD_2018-11-19_19-35-45.png"/>
                     <pic:cNvPicPr/>
                   </pic:nvPicPr>
                   <pic:blipFill>
@@ -2649,7 +2629,7 @@
                   <pic:spPr>
                     <a:xfrm>
                       <a:off x="0" y="0"/>
-                      <a:ext cx="2988121" cy="3193057"/>
+                      <a:ext cx="3129618" cy="3780470"/>
                     </a:xfrm>
                     <a:prstGeom prst="rect">
                       <a:avLst/>
@@ -2671,78 +2651,48 @@
           <w:szCs w:val="32"/>
         </w:rPr>
       </w:pPr>
-    </w:p>
-    <w:p>
-      <w:pPr>
-        <w:jc w:val="center"/>
-        <w:rPr>
-          <w:rFonts w:ascii="Hacen Liner Screen St" w:hAnsi="Hacen Liner Screen St" w:cs="Hacen Liner Screen St"/>
-          <w:sz w:val="32"/>
-          <w:szCs w:val="32"/>
-        </w:rPr>
-      </w:pPr>
-    </w:p>
-    <w:p>
-      <w:pPr>
-        <w:jc w:val="center"/>
-        <w:rPr>
-          <w:rFonts w:ascii="Hacen Liner Screen St" w:hAnsi="Hacen Liner Screen St" w:cs="Hacen Liner Screen St"/>
-          <w:sz w:val="32"/>
-          <w:szCs w:val="32"/>
-        </w:rPr>
-      </w:pPr>
-    </w:p>
-    <w:p>
-      <w:pPr>
-        <w:jc w:val="center"/>
-        <w:rPr>
-          <w:rFonts w:ascii="Hacen Liner Screen St" w:hAnsi="Hacen Liner Screen St" w:cs="Hacen Liner Screen St"/>
-          <w:sz w:val="32"/>
-          <w:szCs w:val="32"/>
-        </w:rPr>
-      </w:pPr>
-      <w:r>
-        <w:rPr>
-          <w:rFonts w:ascii="Hacen Liner Screen St" w:hAnsi="Hacen Liner Screen St" w:cs="Hacen Liner Screen St"/>
+      <w:r>
+        <w:rPr>
+          <w:rFonts w:ascii="Hacen Liner Screen St" w:hAnsi="Hacen Liner Screen St" w:cs="Hacen Liner Screen St"/>
+          <w:sz w:val="32"/>
+          <w:szCs w:val="32"/>
+        </w:rPr>
+        <w:t xml:space="preserve">Then a small dialog will request the ignored file/folder. Enter the file/folder </w:t>
+      </w:r>
+      <w:r>
+        <w:rPr>
+          <w:rFonts w:ascii="Hacen Liner Screen St" w:hAnsi="Hacen Liner Screen St" w:cs="Hacen Liner Screen St"/>
+          <w:sz w:val="32"/>
+          <w:szCs w:val="32"/>
+        </w:rPr>
+        <w:t>and select the add-on, and hit ‘Add’</w:t>
+      </w:r>
+      <w:r>
+        <w:rPr>
+          <w:rFonts w:ascii="Hacen Liner Screen St" w:hAnsi="Hacen Liner Screen St" w:cs="Hacen Liner Screen St"/>
+          <w:sz w:val="32"/>
+          <w:szCs w:val="32"/>
+        </w:rPr>
+        <w:t xml:space="preserve">. </w:t>
+      </w:r>
+    </w:p>
+    <w:p>
+      <w:pPr>
+        <w:jc w:val="center"/>
+        <w:rPr>
+          <w:rFonts w:ascii="Hacen Liner Screen St" w:hAnsi="Hacen Liner Screen St" w:cs="Hacen Liner Screen St"/>
+          <w:sz w:val="32"/>
+          <w:szCs w:val="32"/>
+        </w:rPr>
+      </w:pPr>
+      <w:r>
+        <w:rPr>
+          <w:rFonts w:ascii="Hacen Liner Screen St" w:hAnsi="Hacen Liner Screen St" w:cs="Hacen Liner Screen St"/>
+          <w:noProof/>
           <w:sz w:val="32"/>
           <w:szCs w:val="32"/>
         </w:rPr>
         <w:lastRenderedPageBreak/>
-        <w:t xml:space="preserve">Then a small dialog will request the ignored file/folder. Enter the file/folder </w:t>
-      </w:r>
-      <w:r>
-        <w:rPr>
-          <w:rFonts w:ascii="Hacen Liner Screen St" w:hAnsi="Hacen Liner Screen St" w:cs="Hacen Liner Screen St"/>
-          <w:sz w:val="32"/>
-          <w:szCs w:val="32"/>
-        </w:rPr>
-        <w:t>and select the add-on, and hit ‘Add’</w:t>
-      </w:r>
-      <w:r>
-        <w:rPr>
-          <w:rFonts w:ascii="Hacen Liner Screen St" w:hAnsi="Hacen Liner Screen St" w:cs="Hacen Liner Screen St"/>
-          <w:sz w:val="32"/>
-          <w:szCs w:val="32"/>
-        </w:rPr>
-        <w:t xml:space="preserve">. </w:t>
-      </w:r>
-    </w:p>
-    <w:p>
-      <w:pPr>
-        <w:jc w:val="center"/>
-        <w:rPr>
-          <w:rFonts w:ascii="Hacen Liner Screen St" w:hAnsi="Hacen Liner Screen St" w:cs="Hacen Liner Screen St"/>
-          <w:sz w:val="32"/>
-          <w:szCs w:val="32"/>
-        </w:rPr>
-      </w:pPr>
-      <w:r>
-        <w:rPr>
-          <w:rFonts w:ascii="Hacen Liner Screen St" w:hAnsi="Hacen Liner Screen St" w:cs="Hacen Liner Screen St"/>
-          <w:noProof/>
-          <w:sz w:val="32"/>
-          <w:szCs w:val="32"/>
-        </w:rPr>
         <w:drawing>
           <wp:inline distT="0" distB="0" distL="0" distR="0">
             <wp:extent cx="2560542" cy="1722269"/>
@@ -2813,90 +2763,159 @@
           <w:szCs w:val="32"/>
         </w:rPr>
       </w:pPr>
-    </w:p>
-    <w:p>
-      <w:pPr>
-        <w:jc w:val="center"/>
-        <w:rPr>
-          <w:rFonts w:ascii="Hacen Liner Screen St" w:hAnsi="Hacen Liner Screen St" w:cs="Hacen Liner Screen St"/>
-          <w:sz w:val="32"/>
-          <w:szCs w:val="32"/>
-        </w:rPr>
-      </w:pPr>
-    </w:p>
-    <w:p>
-      <w:pPr>
-        <w:jc w:val="center"/>
-        <w:rPr>
-          <w:rFonts w:ascii="Hacen Liner Screen St" w:hAnsi="Hacen Liner Screen St" w:cs="Hacen Liner Screen St"/>
-          <w:sz w:val="32"/>
-          <w:szCs w:val="32"/>
-        </w:rPr>
-      </w:pPr>
-    </w:p>
-    <w:p>
-      <w:pPr>
-        <w:jc w:val="center"/>
-        <w:rPr>
-          <w:rFonts w:ascii="Hacen Liner Screen St" w:hAnsi="Hacen Liner Screen St" w:cs="Hacen Liner Screen St"/>
-          <w:sz w:val="32"/>
-          <w:szCs w:val="32"/>
-        </w:rPr>
-      </w:pPr>
-    </w:p>
-    <w:p>
-      <w:pPr>
-        <w:jc w:val="center"/>
-        <w:rPr>
-          <w:rFonts w:ascii="Hacen Liner Screen St" w:hAnsi="Hacen Liner Screen St" w:cs="Hacen Liner Screen St"/>
-          <w:sz w:val="32"/>
-          <w:szCs w:val="32"/>
-        </w:rPr>
-      </w:pPr>
-    </w:p>
-    <w:p>
-      <w:pPr>
-        <w:jc w:val="center"/>
-        <w:rPr>
-          <w:rFonts w:ascii="Hacen Liner Screen St" w:hAnsi="Hacen Liner Screen St" w:cs="Hacen Liner Screen St"/>
-          <w:sz w:val="32"/>
-          <w:szCs w:val="32"/>
-        </w:rPr>
-      </w:pPr>
-    </w:p>
-    <w:p>
-      <w:pPr>
-        <w:jc w:val="center"/>
-        <w:rPr>
-          <w:rFonts w:ascii="Hacen Liner Screen St" w:hAnsi="Hacen Liner Screen St" w:cs="Hacen Liner Screen St"/>
-          <w:sz w:val="32"/>
-          <w:szCs w:val="32"/>
-        </w:rPr>
-      </w:pPr>
-    </w:p>
-    <w:p>
-      <w:pPr>
-        <w:jc w:val="center"/>
-        <w:rPr>
-          <w:rFonts w:ascii="Hacen Liner Screen St" w:hAnsi="Hacen Liner Screen St" w:cs="Hacen Liner Screen St"/>
-          <w:sz w:val="32"/>
-          <w:szCs w:val="32"/>
-        </w:rPr>
-      </w:pPr>
-    </w:p>
-    <w:p>
-      <w:pPr>
-        <w:jc w:val="center"/>
-        <w:rPr>
-          <w:rFonts w:ascii="Hacen Liner Screen St" w:hAnsi="Hacen Liner Screen St" w:cs="Hacen Liner Screen St"/>
-          <w:sz w:val="32"/>
-          <w:szCs w:val="32"/>
-        </w:rPr>
-      </w:pPr>
-    </w:p>
-    <w:p>
-      <w:pPr>
-        <w:jc w:val="center"/>
+      <w:r>
+        <w:rPr>
+          <w:rFonts w:ascii="Hacen Liner Screen St" w:hAnsi="Hacen Liner Screen St" w:cs="Hacen Liner Screen St"/>
+          <w:sz w:val="32"/>
+          <w:szCs w:val="32"/>
+        </w:rPr>
+        <w:t xml:space="preserve">‘Move </w:t>
+      </w:r>
+      <w:r>
+        <w:rPr>
+          <w:rFonts w:ascii="Hacen Liner Screen St" w:hAnsi="Hacen Liner Screen St" w:cs="Hacen Liner Screen St"/>
+          <w:noProof/>
+          <w:sz w:val="32"/>
+          <w:szCs w:val="32"/>
+        </w:rPr>
+        <w:t>file</w:t>
+      </w:r>
+      <w:r>
+        <w:rPr>
+          <w:rFonts w:ascii="Hacen Liner Screen St" w:hAnsi="Hacen Liner Screen St" w:cs="Hacen Liner Screen St"/>
+          <w:noProof/>
+          <w:sz w:val="32"/>
+          <w:szCs w:val="32"/>
+        </w:rPr>
+        <w:t>s</w:t>
+      </w:r>
+      <w:r>
+        <w:rPr>
+          <w:rFonts w:ascii="Hacen Liner Screen St" w:hAnsi="Hacen Liner Screen St" w:cs="Hacen Liner Screen St"/>
+          <w:sz w:val="32"/>
+          <w:szCs w:val="32"/>
+        </w:rPr>
+        <w:t xml:space="preserve"> to trash’ option will move the file to the recyc</w:t>
+      </w:r>
+      <w:bookmarkStart w:id="0" w:name="_GoBack"/>
+      <w:bookmarkEnd w:id="0"/>
+      <w:r>
+        <w:rPr>
+          <w:rFonts w:ascii="Hacen Liner Screen St" w:hAnsi="Hacen Liner Screen St" w:cs="Hacen Liner Screen St"/>
+          <w:sz w:val="32"/>
+          <w:szCs w:val="32"/>
+        </w:rPr>
+        <w:t xml:space="preserve">le bin in Windows only. It’ll appear disabled on Mac and Linux. Check it if you want to move files to the recycle bin instead of removing it </w:t>
+      </w:r>
+      <w:r>
+        <w:rPr>
+          <w:rFonts w:ascii="Hacen Liner Screen St" w:hAnsi="Hacen Liner Screen St" w:cs="Hacen Liner Screen St"/>
+          <w:sz w:val="32"/>
+          <w:szCs w:val="32"/>
+        </w:rPr>
+        <w:t>permanent</w:t>
+      </w:r>
+      <w:r>
+        <w:rPr>
+          <w:rFonts w:ascii="Hacen Liner Screen St" w:hAnsi="Hacen Liner Screen St" w:cs="Hacen Liner Screen St"/>
+          <w:sz w:val="32"/>
+          <w:szCs w:val="32"/>
+        </w:rPr>
+        <w:t>ly.</w:t>
+      </w:r>
+    </w:p>
+    <w:p>
+      <w:pPr>
+        <w:jc w:val="center"/>
+        <w:rPr>
+          <w:rFonts w:ascii="Hacen Liner Screen St" w:hAnsi="Hacen Liner Screen St" w:cs="Hacen Liner Screen St"/>
+          <w:sz w:val="32"/>
+          <w:szCs w:val="32"/>
+        </w:rPr>
+      </w:pPr>
+    </w:p>
+    <w:p>
+      <w:pPr>
+        <w:jc w:val="center"/>
+        <w:rPr>
+          <w:rFonts w:ascii="Hacen Liner Screen St" w:hAnsi="Hacen Liner Screen St" w:cs="Hacen Liner Screen St"/>
+          <w:sz w:val="32"/>
+          <w:szCs w:val="32"/>
+        </w:rPr>
+      </w:pPr>
+    </w:p>
+    <w:p>
+      <w:pPr>
+        <w:jc w:val="center"/>
+        <w:rPr>
+          <w:rFonts w:ascii="Hacen Liner Screen St" w:hAnsi="Hacen Liner Screen St" w:cs="Hacen Liner Screen St"/>
+          <w:sz w:val="32"/>
+          <w:szCs w:val="32"/>
+        </w:rPr>
+      </w:pPr>
+    </w:p>
+    <w:p>
+      <w:pPr>
+        <w:jc w:val="center"/>
+        <w:rPr>
+          <w:rFonts w:ascii="Hacen Liner Screen St" w:hAnsi="Hacen Liner Screen St" w:cs="Hacen Liner Screen St"/>
+          <w:sz w:val="32"/>
+          <w:szCs w:val="32"/>
+        </w:rPr>
+      </w:pPr>
+    </w:p>
+    <w:p>
+      <w:pPr>
+        <w:jc w:val="center"/>
+        <w:rPr>
+          <w:rFonts w:ascii="Hacen Liner Screen St" w:hAnsi="Hacen Liner Screen St" w:cs="Hacen Liner Screen St"/>
+          <w:sz w:val="32"/>
+          <w:szCs w:val="32"/>
+        </w:rPr>
+      </w:pPr>
+    </w:p>
+    <w:p>
+      <w:pPr>
+        <w:jc w:val="center"/>
+        <w:rPr>
+          <w:rFonts w:ascii="Hacen Liner Screen St" w:hAnsi="Hacen Liner Screen St" w:cs="Hacen Liner Screen St"/>
+          <w:sz w:val="32"/>
+          <w:szCs w:val="32"/>
+        </w:rPr>
+      </w:pPr>
+    </w:p>
+    <w:p>
+      <w:pPr>
+        <w:jc w:val="center"/>
+        <w:rPr>
+          <w:rFonts w:ascii="Hacen Liner Screen St" w:hAnsi="Hacen Liner Screen St" w:cs="Hacen Liner Screen St"/>
+          <w:sz w:val="32"/>
+          <w:szCs w:val="32"/>
+        </w:rPr>
+      </w:pPr>
+    </w:p>
+    <w:p>
+      <w:pPr>
+        <w:jc w:val="center"/>
+        <w:rPr>
+          <w:rFonts w:ascii="Hacen Liner Screen St" w:hAnsi="Hacen Liner Screen St" w:cs="Hacen Liner Screen St"/>
+          <w:sz w:val="32"/>
+          <w:szCs w:val="32"/>
+        </w:rPr>
+      </w:pPr>
+    </w:p>
+    <w:p>
+      <w:pPr>
+        <w:jc w:val="center"/>
+        <w:rPr>
+          <w:rFonts w:ascii="Hacen Liner Screen St" w:hAnsi="Hacen Liner Screen St" w:cs="Hacen Liner Screen St"/>
+          <w:sz w:val="32"/>
+          <w:szCs w:val="32"/>
+        </w:rPr>
+      </w:pPr>
+    </w:p>
+    <w:p>
+      <w:pPr>
         <w:rPr>
           <w:rFonts w:ascii="Hacen Liner Screen St" w:hAnsi="Hacen Liner Screen St" w:cs="Hacen Liner Screen St"/>
           <w:sz w:val="32"/>
@@ -2992,10 +3011,10 @@
           <w:szCs w:val="32"/>
         </w:rPr>
         <w:drawing>
-          <wp:inline distT="0" distB="0" distL="0" distR="0" wp14:anchorId="2A078BA6" wp14:editId="7E852E0D">
-            <wp:extent cx="2460172" cy="2628900"/>
-            <wp:effectExtent l="0" t="0" r="0" b="0"/>
-            <wp:docPr id="28" name="Picture 28"/>
+          <wp:inline distT="0" distB="0" distL="0" distR="0">
+            <wp:extent cx="3444539" cy="3680779"/>
+            <wp:effectExtent l="0" t="0" r="3810" b="0"/>
+            <wp:docPr id="11" name="Picture 11"/>
             <wp:cNvGraphicFramePr>
               <a:graphicFrameLocks xmlns:a="http://schemas.openxmlformats.org/drawingml/2006/main" noChangeAspect="1"/>
             </wp:cNvGraphicFramePr>
@@ -3021,7 +3040,7 @@
                   <pic:spPr>
                     <a:xfrm>
                       <a:off x="0" y="0"/>
-                      <a:ext cx="2461887" cy="2630733"/>
+                      <a:ext cx="3444539" cy="3680779"/>
                     </a:xfrm>
                     <a:prstGeom prst="rect">
                       <a:avLst/>
@@ -3046,27 +3065,6 @@
     </w:p>
     <w:p>
       <w:pPr>
-        <w:jc w:val="center"/>
-        <w:rPr>
-          <w:rFonts w:ascii="Hacen Liner Screen St" w:hAnsi="Hacen Liner Screen St" w:cs="Hacen Liner Screen St"/>
-          <w:sz w:val="32"/>
-          <w:szCs w:val="32"/>
-        </w:rPr>
-      </w:pPr>
-    </w:p>
-    <w:p>
-      <w:pPr>
-        <w:jc w:val="center"/>
-        <w:rPr>
-          <w:rFonts w:ascii="Hacen Liner Screen St" w:hAnsi="Hacen Liner Screen St" w:cs="Hacen Liner Screen St"/>
-          <w:sz w:val="32"/>
-          <w:szCs w:val="32"/>
-        </w:rPr>
-      </w:pPr>
-    </w:p>
-    <w:p>
-      <w:pPr>
-        <w:jc w:val="center"/>
         <w:rPr>
           <w:rFonts w:ascii="Hacen Liner Screen St" w:hAnsi="Hacen Liner Screen St" w:cs="Hacen Liner Screen St"/>
           <w:sz w:val="32"/>
@@ -3862,6 +3860,42 @@
           <w:szCs w:val="32"/>
         </w:rPr>
         <w:t xml:space="preserve">. </w:t>
+      </w:r>
+    </w:p>
+    <w:p>
+      <w:pPr>
+        <w:jc w:val="center"/>
+        <w:rPr>
+          <w:rFonts w:ascii="Hacen Liner Screen St" w:hAnsi="Hacen Liner Screen St" w:cs="Hacen Liner Screen St"/>
+          <w:sz w:val="32"/>
+          <w:szCs w:val="32"/>
+        </w:rPr>
+      </w:pPr>
+      <w:r>
+        <w:rPr>
+          <w:rFonts w:ascii="Hacen Liner Screen St" w:hAnsi="Hacen Liner Screen St" w:cs="Hacen Liner Screen St"/>
+          <w:sz w:val="32"/>
+          <w:szCs w:val="32"/>
+        </w:rPr>
+        <w:t xml:space="preserve">Special thanks to </w:t>
+      </w:r>
+      <w:proofErr w:type="spellStart"/>
+      <w:r>
+        <w:rPr>
+          <w:rFonts w:ascii="Hacen Liner Screen St" w:hAnsi="Hacen Liner Screen St" w:cs="Hacen Liner Screen St"/>
+          <w:sz w:val="32"/>
+          <w:szCs w:val="32"/>
+        </w:rPr>
+        <w:t>Zan</w:t>
+      </w:r>
+      <w:proofErr w:type="spellEnd"/>
+      <w:r>
+        <w:rPr>
+          <w:rFonts w:ascii="Hacen Liner Screen St" w:hAnsi="Hacen Liner Screen St" w:cs="Hacen Liner Screen St"/>
+          <w:sz w:val="32"/>
+          <w:szCs w:val="32"/>
+        </w:rPr>
+        <w:t xml:space="preserve"> (Zandy12) for testing the program for a long time and discovered a lot of bugs. A big thank you won’t be enough!</w:t>
       </w:r>
     </w:p>
     <w:p>
@@ -3989,7 +4023,7 @@
             <w:bCs/>
             <w:noProof/>
           </w:rPr>
-          <w:t>6</w:t>
+          <w:t>14</w:t>
         </w:r>
         <w:r>
           <w:rPr>

--- a/Orbiter Addons Manager.docx
+++ b/Orbiter Addons Manager.docx
@@ -69,6 +69,14 @@
           <w:szCs w:val="34"/>
         </w:rPr>
         <w:t>4</w:t>
+      </w:r>
+      <w:r>
+        <w:rPr>
+          <w:rFonts w:ascii="Hacen Liner Screen St" w:hAnsi="Hacen Liner Screen St" w:cs="Hacen Liner Screen St"/>
+          <w:sz w:val="34"/>
+          <w:szCs w:val="34"/>
+        </w:rPr>
+        <w:t>a</w:t>
       </w:r>
       <w:r>
         <w:rPr>
@@ -2118,8 +2126,8 @@
         </w:rPr>
         <w:drawing>
           <wp:inline distT="0" distB="0" distL="0" distR="0">
-            <wp:extent cx="2903220" cy="3506987"/>
-            <wp:effectExtent l="0" t="0" r="0" b="0"/>
+            <wp:extent cx="2705100" cy="3267664"/>
+            <wp:effectExtent l="0" t="0" r="0" b="9525"/>
             <wp:docPr id="6" name="Picture 6"/>
             <wp:cNvGraphicFramePr>
               <a:graphicFrameLocks xmlns:a="http://schemas.openxmlformats.org/drawingml/2006/main" noChangeAspect="1"/>
@@ -2146,7 +2154,7 @@
                   <pic:spPr>
                     <a:xfrm>
                       <a:off x="0" y="0"/>
-                      <a:ext cx="2903472" cy="3507291"/>
+                      <a:ext cx="2708165" cy="3271366"/>
                     </a:xfrm>
                     <a:prstGeom prst="rect">
                       <a:avLst/>
@@ -2195,8 +2203,8 @@
         </w:rPr>
         <w:drawing>
           <wp:inline distT="0" distB="0" distL="0" distR="0">
-            <wp:extent cx="3825572" cy="1150720"/>
-            <wp:effectExtent l="0" t="0" r="3810" b="0"/>
+            <wp:extent cx="3573780" cy="1074982"/>
+            <wp:effectExtent l="0" t="0" r="7620" b="0"/>
             <wp:docPr id="20" name="Picture 20"/>
             <wp:cNvGraphicFramePr>
               <a:graphicFrameLocks xmlns:a="http://schemas.openxmlformats.org/drawingml/2006/main" noChangeAspect="1"/>
@@ -2223,7 +2231,7 @@
                   <pic:spPr>
                     <a:xfrm>
                       <a:off x="0" y="0"/>
-                      <a:ext cx="3825572" cy="1150720"/>
+                      <a:ext cx="3574091" cy="1075075"/>
                     </a:xfrm>
                     <a:prstGeom prst="rect">
                       <a:avLst/>
@@ -2251,7 +2259,6 @@
           <w:sz w:val="32"/>
           <w:szCs w:val="32"/>
         </w:rPr>
-        <w:lastRenderedPageBreak/>
         <w:t>You can find the snapshot file in the program main folder.</w:t>
       </w:r>
     </w:p>
@@ -2270,6 +2277,7 @@
           <w:sz w:val="48"/>
           <w:szCs w:val="48"/>
         </w:rPr>
+        <w:lastRenderedPageBreak/>
         <w:t>Import a snapshot</w:t>
       </w:r>
     </w:p>
@@ -2467,6 +2475,18 @@
           </wp:inline>
         </w:drawing>
       </w:r>
+    </w:p>
+    <w:p>
+      <w:pPr>
+        <w:jc w:val="center"/>
+        <w:rPr>
+          <w:rFonts w:ascii="Hacen Liner Screen St" w:hAnsi="Hacen Liner Screen St" w:cs="Hacen Liner Screen St"/>
+          <w:sz w:val="32"/>
+          <w:szCs w:val="32"/>
+        </w:rPr>
+      </w:pPr>
+      <w:bookmarkStart w:id="0" w:name="_GoBack"/>
+      <w:bookmarkEnd w:id="0"/>
     </w:p>
     <w:p>
       <w:pPr>
@@ -2795,17 +2815,7 @@
           <w:sz w:val="32"/>
           <w:szCs w:val="32"/>
         </w:rPr>
-        <w:t xml:space="preserve"> to trash’ option will move the file to the recyc</w:t>
-      </w:r>
-      <w:bookmarkStart w:id="0" w:name="_GoBack"/>
-      <w:bookmarkEnd w:id="0"/>
-      <w:r>
-        <w:rPr>
-          <w:rFonts w:ascii="Hacen Liner Screen St" w:hAnsi="Hacen Liner Screen St" w:cs="Hacen Liner Screen St"/>
-          <w:sz w:val="32"/>
-          <w:szCs w:val="32"/>
-        </w:rPr>
-        <w:t xml:space="preserve">le bin in Windows only. It’ll appear disabled on Mac and Linux. Check it if you want to move files to the recycle bin instead of removing it </w:t>
+        <w:t xml:space="preserve"> to trash’ option will move the file to the recycle bin in Windows only. It’ll appear disabled on Mac and Linux. Check it if you want to move files to the recycle bin instead of removing it </w:t>
       </w:r>
       <w:r>
         <w:rPr>
@@ -4023,7 +4033,7 @@
             <w:bCs/>
             <w:noProof/>
           </w:rPr>
-          <w:t>14</w:t>
+          <w:t>3</w:t>
         </w:r>
         <w:r>
           <w:rPr>
